--- a/report.docx
+++ b/report.docx
@@ -24,13 +24,8 @@
       </w:r>
       <w:r>
         <w:br/>
-        <w:t xml:space="preserve">Shiv </w:t>
-      </w:r>
-      <w:proofErr w:type="spellStart"/>
-      <w:r>
-        <w:t>Prathik</w:t>
-      </w:r>
-      <w:proofErr w:type="spellEnd"/>
+        <w:t>Shiv Prathik</w:t>
+      </w:r>
     </w:p>
     <w:p>
       <w:pPr>
@@ -43,45 +38,1114 @@
           <w:docGrid w:linePitch="360"/>
         </w:sectPr>
       </w:pPr>
+    </w:p>
+    <w:p>
+      <w:pPr>
+        <w:pStyle w:val="Heading1"/>
+        <w:jc w:val="both"/>
+        <w:rPr>
+          <w:sz w:val="18"/>
+          <w:szCs w:val="18"/>
+        </w:rPr>
+      </w:pPr>
+      <w:r>
+        <w:rPr>
+          <w:sz w:val="18"/>
+          <w:szCs w:val="18"/>
+        </w:rPr>
+        <w:t>Abstract</w:t>
+      </w:r>
+    </w:p>
+    <w:p>
+      <w:pPr>
+        <w:jc w:val="both"/>
+        <w:rPr>
+          <w:sz w:val="18"/>
+          <w:szCs w:val="18"/>
+        </w:rPr>
+      </w:pPr>
+      <w:r>
+        <w:rPr>
+          <w:sz w:val="18"/>
+          <w:szCs w:val="18"/>
+        </w:rPr>
+        <w:t xml:space="preserve">During our class, we have covered the Feed-Forward Neural Network. These networks have been identified as good candidate for classifying patterns as well as predicting time-series. Our homework covered classifying patterns from images. We wanted to explore the ways in which we can adapt the Neural Network to make viable predictions on time-series. </w:t>
+      </w:r>
+      <w:r>
+        <w:rPr>
+          <w:sz w:val="18"/>
+          <w:szCs w:val="18"/>
+        </w:rPr>
+        <w:t>A well-trained doctor or nurse can look at an ECG, and identify immediately whether there is something wrong with the patient’s heart or not. Our goal is to see if</w:t>
+      </w:r>
+      <w:r>
+        <w:rPr>
+          <w:sz w:val="18"/>
+          <w:szCs w:val="18"/>
+        </w:rPr>
+        <w:t xml:space="preserve"> a machine can be trained to identify various problems with a patient from their ECG data. </w:t>
+      </w:r>
+      <w:r>
+        <w:rPr>
+          <w:sz w:val="18"/>
+          <w:szCs w:val="18"/>
+        </w:rPr>
+        <w:t xml:space="preserve">To this effect, </w:t>
+      </w:r>
+      <w:r>
+        <w:rPr>
+          <w:sz w:val="18"/>
+          <w:szCs w:val="18"/>
+        </w:rPr>
+        <w:t>we explore different ways in which an Electrocardiogram (ECG) can be fed into various Neural Network architectures, and compare the success rate of eat trained network.</w:t>
+      </w:r>
+    </w:p>
+    <w:p>
+      <w:pPr>
+        <w:pStyle w:val="Heading1"/>
+        <w:rPr>
+          <w:sz w:val="18"/>
+          <w:szCs w:val="18"/>
+        </w:rPr>
+      </w:pPr>
+      <w:r>
+        <w:rPr>
+          <w:sz w:val="18"/>
+          <w:szCs w:val="18"/>
+        </w:rPr>
+        <w:t>Introduction</w:t>
+      </w:r>
+    </w:p>
+    <w:p>
+      <w:pPr>
+        <w:jc w:val="both"/>
+        <w:rPr>
+          <w:sz w:val="18"/>
+          <w:szCs w:val="18"/>
+        </w:rPr>
+      </w:pPr>
+      <w:r>
+        <w:rPr>
+          <w:sz w:val="18"/>
+          <w:szCs w:val="18"/>
+        </w:rPr>
+        <w:t xml:space="preserve">Electrocardiogram (ECG) is a process in which </w:t>
+      </w:r>
+      <w:r>
+        <w:rPr>
+          <w:sz w:val="18"/>
+          <w:szCs w:val="18"/>
+        </w:rPr>
+        <w:t xml:space="preserve">voltage reading is measured from multiple leads on a human body to analyze his heartbeat. Such mechanism is used in hospitals to monitor heart rate and activity. It can also be used to identify and diagnose some heart problems such as myocardial infarction, and dysrhythmia. Fortunately, the medical community is very active in data collection, and research, so anonymized ECG data can be easily obtained. </w:t>
+      </w:r>
+      <w:r>
+        <w:rPr>
+          <w:sz w:val="18"/>
+          <w:szCs w:val="18"/>
+        </w:rPr>
+        <w:t>Our data is pulled from the PhysioNet’s PhysioBank, which provides free web access to large collections of recorded physiologic signals. This database gives us access to close to 200 patients, and over 400 records.</w:t>
+      </w:r>
+    </w:p>
+    <w:p>
+      <w:pPr>
+        <w:jc w:val="both"/>
+        <w:rPr>
+          <w:sz w:val="18"/>
+          <w:szCs w:val="18"/>
+        </w:rPr>
+      </w:pPr>
+    </w:p>
+    <w:p>
+      <w:pPr>
+        <w:jc w:val="both"/>
+        <w:rPr>
+          <w:sz w:val="18"/>
+          <w:szCs w:val="18"/>
+        </w:rPr>
+      </w:pPr>
+    </w:p>
+    <w:p>
+      <w:pPr>
+        <w:pStyle w:val="Heading2"/>
+        <w:rPr>
+          <w:sz w:val="18"/>
+          <w:szCs w:val="18"/>
+        </w:rPr>
+      </w:pPr>
+      <w:r>
+        <w:rPr>
+          <w:sz w:val="18"/>
+          <w:szCs w:val="18"/>
+        </w:rPr>
+        <w:t>Informal Research</w:t>
+      </w:r>
+    </w:p>
+    <w:p>
+      <w:pPr>
+        <w:jc w:val="both"/>
+        <w:rPr>
+          <w:sz w:val="18"/>
+          <w:szCs w:val="18"/>
+        </w:rPr>
+      </w:pPr>
+      <w:r>
+        <w:rPr>
+          <w:sz w:val="18"/>
+          <w:szCs w:val="18"/>
+        </w:rPr>
+        <w:t xml:space="preserve">Upon an informal conversation with medical residence acquaintances, I </w:t>
+      </w:r>
+      <w:r>
+        <w:rPr>
+          <w:sz w:val="18"/>
+          <w:szCs w:val="18"/>
+        </w:rPr>
+        <w:t xml:space="preserve">gathered that for her to make her decision, she can’t just data from a single lead, as each lead tells her a different information about the heart. Additionally, she </w:t>
+      </w:r>
+      <w:r>
+        <w:rPr>
+          <w:sz w:val="18"/>
+          <w:szCs w:val="18"/>
+        </w:rPr>
+        <w:t>mentioned that several heart</w:t>
+      </w:r>
+      <w:r>
+        <w:rPr>
+          <w:sz w:val="18"/>
+          <w:szCs w:val="18"/>
+        </w:rPr>
+        <w:t>beats must been examined to be sure. Some of the main things she looks for are inversions of P and T waves. Their inversion in certain leads (but not others) are indicative of something wrong with the heart.</w:t>
+      </w:r>
+    </w:p>
+    <w:p>
+      <w:pPr>
+        <w:jc w:val="both"/>
+        <w:rPr>
+          <w:sz w:val="18"/>
+          <w:szCs w:val="18"/>
+        </w:rPr>
+      </w:pPr>
+      <w:r>
+        <w:rPr>
+          <w:sz w:val="18"/>
+          <w:szCs w:val="18"/>
+        </w:rPr>
+        <w:t>The following figure taken from Wikipedia identifies the different phases of an ECG.</w:t>
+      </w:r>
+    </w:p>
+    <w:p>
+      <w:pPr>
+        <w:rPr>
+          <w:sz w:val="18"/>
+          <w:szCs w:val="18"/>
+        </w:rPr>
+      </w:pPr>
+      <w:r>
+        <w:rPr>
+          <w:noProof/>
+          <w:sz w:val="18"/>
+          <w:szCs w:val="18"/>
+        </w:rPr>
+        <w:drawing>
+          <wp:inline distT="0" distB="0" distL="0" distR="0">
+            <wp:extent cx="2665562" cy="2672715"/>
+            <wp:effectExtent l="0" t="0" r="1905" b="0"/>
+            <wp:docPr id="2" name="Picture 2"/>
+            <wp:cNvGraphicFramePr>
+              <a:graphicFrameLocks xmlns:a="http://schemas.openxmlformats.org/drawingml/2006/main" noChangeAspect="1"/>
+            </wp:cNvGraphicFramePr>
+            <a:graphic xmlns:a="http://schemas.openxmlformats.org/drawingml/2006/main">
+              <a:graphicData uri="http://schemas.openxmlformats.org/drawingml/2006/picture">
+                <pic:pic xmlns:pic="http://schemas.openxmlformats.org/drawingml/2006/picture">
+                  <pic:nvPicPr>
+                    <pic:cNvPr id="2" name="6F4F855.tmp"/>
+                    <pic:cNvPicPr/>
+                  </pic:nvPicPr>
+                  <pic:blipFill rotWithShape="1">
+                    <a:blip r:embed="rId9" cstate="print">
+                      <a:extLst>
+                        <a:ext uri="{28A0092B-C50C-407E-A947-70E740481C1C}">
+                          <a14:useLocalDpi xmlns:a14="http://schemas.microsoft.com/office/drawing/2010/main" val="0"/>
+                        </a:ext>
+                      </a:extLst>
+                    </a:blip>
+                    <a:srcRect t="321" r="2821" b="1"/>
+                    <a:stretch/>
+                  </pic:blipFill>
+                  <pic:spPr bwMode="auto">
+                    <a:xfrm>
+                      <a:off x="0" y="0"/>
+                      <a:ext cx="2665824" cy="2672978"/>
+                    </a:xfrm>
+                    <a:prstGeom prst="rect">
+                      <a:avLst/>
+                    </a:prstGeom>
+                    <a:ln>
+                      <a:noFill/>
+                    </a:ln>
+                    <a:extLst>
+                      <a:ext uri="{53640926-AAD7-44D8-BBD7-CCE9431645EC}">
+                        <a14:shadowObscured xmlns:a14="http://schemas.microsoft.com/office/drawing/2010/main"/>
+                      </a:ext>
+                    </a:extLst>
+                  </pic:spPr>
+                </pic:pic>
+              </a:graphicData>
+            </a:graphic>
+          </wp:inline>
+        </w:drawing>
+      </w:r>
+    </w:p>
+    <w:p>
+      <w:pPr>
+        <w:pStyle w:val="Heading1"/>
+        <w:rPr>
+          <w:sz w:val="18"/>
+          <w:szCs w:val="18"/>
+        </w:rPr>
+      </w:pPr>
+      <w:r>
+        <w:rPr>
+          <w:sz w:val="18"/>
+          <w:szCs w:val="18"/>
+        </w:rPr>
+        <w:t>ECG Data</w:t>
+      </w:r>
+    </w:p>
+    <w:p>
+      <w:pPr>
+        <w:jc w:val="both"/>
+        <w:rPr>
+          <w:color w:val="0070C0"/>
+          <w:sz w:val="18"/>
+          <w:szCs w:val="18"/>
+        </w:rPr>
+      </w:pPr>
+      <w:r>
+        <w:rPr>
+          <w:sz w:val="18"/>
+          <w:szCs w:val="18"/>
+        </w:rPr>
+        <w:t>Each record contains a header file, which describes the patient’s conditions as well as diagnoses. Such information includes: Pri</w:t>
+      </w:r>
+      <w:r>
+        <w:rPr>
+          <w:sz w:val="18"/>
+          <w:szCs w:val="18"/>
+        </w:rPr>
+        <w:t xml:space="preserve">mary Diagnosis, Additional Diagnosis, Sex, Age, Smoker, Blood Pressure, etc. </w:t>
+      </w:r>
+      <w:r>
+        <w:rPr>
+          <w:sz w:val="18"/>
+          <w:szCs w:val="18"/>
+        </w:rPr>
+        <w:t xml:space="preserve">We first analyzed all headers to obtain a list of all possible diagnosis. We </w:t>
+      </w:r>
+      <w:r>
+        <w:rPr>
+          <w:sz w:val="18"/>
+          <w:szCs w:val="18"/>
+        </w:rPr>
+        <w:lastRenderedPageBreak/>
+        <w:t xml:space="preserve">included secondary diagnoses to the search, but found that it yielded many irrelevant diagnoses that did not have any connection to heart-disease or ECG (such as tinnitus). Doing the analysis on only the primary diagnosis gave us the list: </w:t>
+      </w:r>
+      <w:r>
+        <w:rPr>
+          <w:color w:val="0070C0"/>
+          <w:sz w:val="18"/>
+          <w:szCs w:val="18"/>
+        </w:rPr>
+        <w:t>Myocardial Infarction, Healthy, Valvular heart disease, Dysrhythmia, Heart failure (NYHA 2, NYHA 3, NYHA 4), Palpitation, Cardiomyopathy, Stable angina, Hypertrophy, Bundle branch block, Unstable angina, and Myocarditis</w:t>
+      </w:r>
+      <w:r>
+        <w:rPr>
+          <w:color w:val="0070C0"/>
+          <w:sz w:val="18"/>
+          <w:szCs w:val="18"/>
+        </w:rPr>
+        <w:t xml:space="preserve"> (edit later if list changes)</w:t>
+      </w:r>
+      <w:r>
+        <w:rPr>
+          <w:color w:val="0070C0"/>
+          <w:sz w:val="18"/>
+          <w:szCs w:val="18"/>
+        </w:rPr>
+        <w:t>.</w:t>
+      </w:r>
+    </w:p>
+    <w:p>
+      <w:pPr>
+        <w:jc w:val="both"/>
+        <w:rPr>
+          <w:sz w:val="18"/>
+          <w:szCs w:val="18"/>
+        </w:rPr>
+      </w:pPr>
+      <w:r>
+        <w:rPr>
+          <w:sz w:val="18"/>
+          <w:szCs w:val="18"/>
+        </w:rPr>
+        <w:t xml:space="preserve">The signals graph for each record include 15 linear data, representing 12 leads connected to the patient, as well as 3 Frank Leads, discussed later. These leads are named: </w:t>
+      </w:r>
+      <w:r>
+        <w:rPr>
+          <w:i/>
+          <w:sz w:val="18"/>
+          <w:szCs w:val="18"/>
+        </w:rPr>
+        <w:t xml:space="preserve">i, ii, iii, avr, avl, avf, v1, v2, v3, v4, v5, v6, </w:t>
+      </w:r>
+      <w:r>
+        <w:rPr>
+          <w:sz w:val="18"/>
+          <w:szCs w:val="18"/>
+        </w:rPr>
+        <w:t xml:space="preserve">and Frank Leads </w:t>
+      </w:r>
+      <w:r>
+        <w:rPr>
+          <w:i/>
+          <w:sz w:val="18"/>
+          <w:szCs w:val="18"/>
+        </w:rPr>
+        <w:t>vx, vy, vz</w:t>
+      </w:r>
+      <w:r>
+        <w:rPr>
+          <w:sz w:val="18"/>
+          <w:szCs w:val="18"/>
+        </w:rPr>
+        <w:t>. The length of the dataset varies, but are ar</w:t>
+      </w:r>
+      <w:r>
+        <w:rPr>
+          <w:sz w:val="18"/>
+          <w:szCs w:val="18"/>
+        </w:rPr>
+        <w:t>ound the order of magnitude of 10</w:t>
+      </w:r>
+      <w:r>
+        <w:rPr>
+          <w:sz w:val="18"/>
+          <w:szCs w:val="18"/>
+        </w:rPr>
+        <w:t>0,000.</w:t>
+      </w:r>
+    </w:p>
+    <w:p>
+      <w:pPr>
+        <w:jc w:val="both"/>
+        <w:rPr>
+          <w:sz w:val="18"/>
+          <w:szCs w:val="18"/>
+        </w:rPr>
+      </w:pPr>
+      <w:r>
+        <w:rPr>
+          <w:sz w:val="18"/>
+          <w:szCs w:val="18"/>
+        </w:rPr>
+        <w:t>FIGURE HERE</w:t>
+      </w:r>
+    </w:p>
+    <w:p>
+      <w:pPr>
+        <w:pStyle w:val="Heading1"/>
+        <w:rPr>
+          <w:sz w:val="18"/>
+          <w:szCs w:val="18"/>
+        </w:rPr>
+      </w:pPr>
+      <w:r>
+        <w:rPr>
+          <w:sz w:val="18"/>
+          <w:szCs w:val="18"/>
+        </w:rPr>
+        <w:t>naïve Feed-Forward Network</w:t>
+      </w:r>
+    </w:p>
+    <w:p>
+      <w:pPr>
+        <w:jc w:val="both"/>
+        <w:rPr>
+          <w:sz w:val="18"/>
+          <w:szCs w:val="18"/>
+        </w:rPr>
+      </w:pPr>
+      <w:r>
+        <w:rPr>
+          <w:sz w:val="18"/>
+          <w:szCs w:val="18"/>
+        </w:rPr>
+        <w:t>Our first attempt is to use the feed-forward neural network (FFN) created for a class work, and adapt the input to fit that neural net. The FFN would consist of an input layer with as much nodes as there are input signals, a hidden layer of appropriate size, and an output of each of the 15 diagnosis.</w:t>
+      </w:r>
+    </w:p>
+    <w:p>
+      <w:pPr>
+        <w:rPr>
+          <w:sz w:val="18"/>
+          <w:szCs w:val="18"/>
+        </w:rPr>
+      </w:pPr>
+      <w:r>
+        <w:rPr>
+          <w:sz w:val="18"/>
+          <w:szCs w:val="18"/>
+        </w:rPr>
+        <w:t>FIGURE HERE</w:t>
+      </w:r>
+    </w:p>
+    <w:p>
+      <w:pPr>
+        <w:pStyle w:val="Heading2"/>
+        <w:rPr>
+          <w:sz w:val="18"/>
+          <w:szCs w:val="18"/>
+        </w:rPr>
+      </w:pPr>
+      <w:r>
+        <w:rPr>
+          <w:sz w:val="18"/>
+          <w:szCs w:val="18"/>
+        </w:rPr>
+        <w:t>Data Input</w:t>
+      </w:r>
+    </w:p>
+    <w:p>
+      <w:pPr>
+        <w:jc w:val="both"/>
+        <w:rPr>
+          <w:sz w:val="18"/>
+          <w:szCs w:val="18"/>
+        </w:rPr>
+      </w:pPr>
+      <w:r>
+        <w:rPr>
+          <w:sz w:val="18"/>
+          <w:szCs w:val="18"/>
+        </w:rPr>
+        <w:t xml:space="preserve">As described in the previous section, each sample consists of 15 graphs, each consisting of </w:t>
+      </w:r>
+      <w:r>
+        <w:rPr>
+          <w:sz w:val="18"/>
+          <w:szCs w:val="18"/>
+        </w:rPr>
+        <w:t>over 2</w:t>
+      </w:r>
+      <w:r>
+        <w:rPr>
+          <w:sz w:val="18"/>
+          <w:szCs w:val="18"/>
+        </w:rPr>
+        <w:t>0</w:t>
+      </w:r>
+      <w:r>
+        <w:rPr>
+          <w:sz w:val="18"/>
+          <w:szCs w:val="18"/>
+        </w:rPr>
+        <w:t>0,000 data points.</w:t>
+      </w:r>
+      <w:r>
+        <w:rPr>
+          <w:sz w:val="18"/>
+          <w:szCs w:val="18"/>
+        </w:rPr>
+        <w:t xml:space="preserve"> An FFN connects each node from layer n to every node in layer n+1. In this case, if we do not do something about the input data, we will have an input size of 1,500,000, and a very long training time </w:t>
+      </w:r>
+      <w:r>
+        <w:rPr>
+          <w:sz w:val="18"/>
+          <w:szCs w:val="18"/>
+        </w:rPr>
+        <w:t>(including network construction itself)</w:t>
+      </w:r>
+    </w:p>
+    <w:p>
+      <w:pPr>
+        <w:jc w:val="both"/>
+        <w:rPr>
+          <w:sz w:val="18"/>
+          <w:szCs w:val="18"/>
+        </w:rPr>
+      </w:pPr>
+      <w:r>
+        <w:rPr>
+          <w:sz w:val="18"/>
+          <w:szCs w:val="18"/>
+        </w:rPr>
+        <w:t>To</w:t>
+      </w:r>
+      <w:r>
+        <w:rPr>
+          <w:sz w:val="18"/>
+          <w:szCs w:val="18"/>
+        </w:rPr>
+        <w:t xml:space="preserve"> mitigate this, we attempt to understand the data, and separate parts of the data for consumption.</w:t>
+      </w:r>
+    </w:p>
+    <w:p>
+      <w:pPr>
+        <w:pStyle w:val="Heading2"/>
+        <w:rPr>
+          <w:sz w:val="18"/>
+          <w:szCs w:val="18"/>
+        </w:rPr>
+      </w:pPr>
+      <w:r>
+        <w:rPr>
+          <w:sz w:val="18"/>
+          <w:szCs w:val="18"/>
+        </w:rPr>
+        <w:t>Dimensionality reduction</w:t>
+      </w:r>
+    </w:p>
+    <w:p>
+      <w:pPr>
+        <w:jc w:val="both"/>
+        <w:rPr>
+          <w:sz w:val="18"/>
+          <w:szCs w:val="18"/>
+        </w:rPr>
+      </w:pPr>
+      <w:r>
+        <w:rPr>
+          <w:sz w:val="18"/>
+          <w:szCs w:val="18"/>
+        </w:rPr>
+        <w:t xml:space="preserve">In a normal ECG, </w:t>
+      </w:r>
+      <w:r>
+        <w:rPr>
+          <w:sz w:val="18"/>
+          <w:szCs w:val="18"/>
+        </w:rPr>
+        <w:t xml:space="preserve">12 leads are connected to the body at various locations. Ernest Frank, Ph.D. </w:t>
+      </w:r>
+      <w:r>
+        <w:rPr>
+          <w:sz w:val="18"/>
+          <w:szCs w:val="18"/>
+        </w:rPr>
+        <w:t>proposed a method in 1956 called vectorcardiography, which aggregates the electrical signals along each orthogonal axis (sagittal, frontal, and transverse) of the heart by via specific combination of leads. This can be achieved both via resistors in the hardware during the capture process, or via post-capture calculations</w:t>
+      </w:r>
+    </w:p>
+    <w:p>
+      <w:pPr>
+        <w:jc w:val="both"/>
+        <w:rPr>
+          <w:sz w:val="18"/>
+          <w:szCs w:val="18"/>
+        </w:rPr>
+      </w:pPr>
+      <w:r>
+        <w:rPr>
+          <w:noProof/>
+          <w:sz w:val="18"/>
+          <w:szCs w:val="18"/>
+        </w:rPr>
+        <w:drawing>
+          <wp:inline distT="0" distB="0" distL="0" distR="0">
+            <wp:extent cx="2743200" cy="2047875"/>
+            <wp:effectExtent l="0" t="0" r="0" b="9525"/>
+            <wp:docPr id="1" name="Picture 1"/>
+            <wp:cNvGraphicFramePr>
+              <a:graphicFrameLocks xmlns:a="http://schemas.openxmlformats.org/drawingml/2006/main" noChangeAspect="1"/>
+            </wp:cNvGraphicFramePr>
+            <a:graphic xmlns:a="http://schemas.openxmlformats.org/drawingml/2006/main">
+              <a:graphicData uri="http://schemas.openxmlformats.org/drawingml/2006/picture">
+                <pic:pic xmlns:pic="http://schemas.openxmlformats.org/drawingml/2006/picture">
+                  <pic:nvPicPr>
+                    <pic:cNvPr id="1" name="6F43A5A.tmp"/>
+                    <pic:cNvPicPr/>
+                  </pic:nvPicPr>
+                  <pic:blipFill>
+                    <a:blip r:embed="rId10">
+                      <a:extLst>
+                        <a:ext uri="{28A0092B-C50C-407E-A947-70E740481C1C}">
+                          <a14:useLocalDpi xmlns:a14="http://schemas.microsoft.com/office/drawing/2010/main" val="0"/>
+                        </a:ext>
+                      </a:extLst>
+                    </a:blip>
+                    <a:stretch>
+                      <a:fillRect/>
+                    </a:stretch>
+                  </pic:blipFill>
+                  <pic:spPr>
+                    <a:xfrm>
+                      <a:off x="0" y="0"/>
+                      <a:ext cx="2743200" cy="2047875"/>
+                    </a:xfrm>
+                    <a:prstGeom prst="rect">
+                      <a:avLst/>
+                    </a:prstGeom>
+                  </pic:spPr>
+                </pic:pic>
+              </a:graphicData>
+            </a:graphic>
+          </wp:inline>
+        </w:drawing>
+      </w:r>
+    </w:p>
+    <w:p>
+      <w:pPr>
+        <w:jc w:val="both"/>
+        <w:rPr>
+          <w:sz w:val="18"/>
+          <w:szCs w:val="18"/>
+        </w:rPr>
+      </w:pPr>
+      <w:r>
+        <w:rPr>
+          <w:sz w:val="18"/>
+          <w:szCs w:val="18"/>
+        </w:rPr>
+        <w:t>We propose, then, to simply use these 3 leads’ data (</w:t>
+      </w:r>
+      <w:r>
+        <w:rPr>
+          <w:i/>
+          <w:sz w:val="18"/>
+          <w:szCs w:val="18"/>
+        </w:rPr>
+        <w:t>vx, vy, vz</w:t>
+      </w:r>
+      <w:r>
+        <w:rPr>
+          <w:sz w:val="18"/>
+          <w:szCs w:val="18"/>
+        </w:rPr>
+        <w:t>) for the purpose of our learning and prediction.</w:t>
+      </w:r>
+    </w:p>
+    <w:p>
+      <w:pPr>
+        <w:pStyle w:val="Heading2"/>
+        <w:rPr>
+          <w:sz w:val="18"/>
+          <w:szCs w:val="18"/>
+        </w:rPr>
+      </w:pPr>
+      <w:r>
+        <w:rPr>
+          <w:sz w:val="18"/>
+          <w:szCs w:val="18"/>
+        </w:rPr>
+        <w:t>Standardizing Input Data</w:t>
+      </w:r>
+    </w:p>
+    <w:p>
+      <w:pPr>
+        <w:jc w:val="both"/>
+        <w:rPr>
+          <w:sz w:val="18"/>
+          <w:szCs w:val="18"/>
+        </w:rPr>
+      </w:pPr>
+      <w:r>
+        <w:rPr>
+          <w:sz w:val="18"/>
+          <w:szCs w:val="18"/>
+        </w:rPr>
+        <w:t>Another problem we encounter</w:t>
+      </w:r>
+      <w:r>
+        <w:rPr>
+          <w:sz w:val="18"/>
+          <w:szCs w:val="18"/>
+        </w:rPr>
+        <w:t xml:space="preserve"> is that the graphs contain too much data altogether. These graphs are taken at 1000 samples per second, for up to 100 seconds. This gives us well over </w:t>
+      </w:r>
+      <w:r>
+        <w:rPr>
+          <w:sz w:val="18"/>
+          <w:szCs w:val="18"/>
+        </w:rPr>
+        <w:t>100 heartbeats. Another problem arises because a person’s pulse might change depending on situation. We attempt to mitigate this by attempting to only extract a few heartbeats per record, and normalize the data such that the data is the same length (around 800 sample points).</w:t>
+      </w:r>
+    </w:p>
+    <w:p>
+      <w:pPr>
+        <w:jc w:val="both"/>
+        <w:rPr>
+          <w:sz w:val="18"/>
+          <w:szCs w:val="18"/>
+        </w:rPr>
+      </w:pPr>
+      <w:r>
+        <w:rPr>
+          <w:sz w:val="18"/>
+          <w:szCs w:val="18"/>
+        </w:rPr>
+        <w:t>To do this, we first find a way to computationally find each heartbeat. We use a small sliding window, and find the variance within that window for every data point.</w:t>
+      </w:r>
+    </w:p>
+    <w:p>
+      <w:pPr>
+        <w:jc w:val="both"/>
+        <w:rPr>
+          <w:sz w:val="18"/>
+          <w:szCs w:val="18"/>
+        </w:rPr>
+      </w:pPr>
+      <w:r>
+        <w:rPr>
+          <w:sz w:val="18"/>
+          <w:szCs w:val="18"/>
+        </w:rPr>
+        <w:t>FIGURE HERE</w:t>
+      </w:r>
+    </w:p>
+    <w:p>
+      <w:pPr>
+        <w:jc w:val="both"/>
+        <w:rPr>
+          <w:sz w:val="18"/>
+          <w:szCs w:val="18"/>
+        </w:rPr>
+      </w:pPr>
+      <w:r>
+        <w:rPr>
+          <w:sz w:val="18"/>
+          <w:szCs w:val="18"/>
+        </w:rPr>
+        <w:t>This exploits the flat area between each heartbeat, and uses it as a break point between two beats.</w:t>
+      </w:r>
+      <w:r>
+        <w:rPr>
+          <w:sz w:val="18"/>
+          <w:szCs w:val="18"/>
+        </w:rPr>
+        <w:t xml:space="preserve"> Using these variance windows, we can define thresholds, and count heartbeats computationally. Once we located the number of </w:t>
+      </w:r>
+      <w:r>
+        <w:rPr>
+          <w:sz w:val="18"/>
+          <w:szCs w:val="18"/>
+        </w:rPr>
+        <w:lastRenderedPageBreak/>
+        <w:t>heartbeats we want, we can simply down-sample the data into the required resolution. While doing so, we also use a moving average along each sample point to smooth out any noise and loss occurred during the down-sample process.</w:t>
+      </w:r>
+    </w:p>
+    <w:p>
+      <w:pPr>
+        <w:jc w:val="both"/>
+        <w:rPr>
+          <w:sz w:val="18"/>
+          <w:szCs w:val="18"/>
+        </w:rPr>
+      </w:pPr>
+      <w:r>
+        <w:rPr>
+          <w:sz w:val="18"/>
+          <w:szCs w:val="18"/>
+        </w:rPr>
+        <w:t>FIGURE</w:t>
+      </w:r>
+    </w:p>
+    <w:p>
+      <w:pPr>
+        <w:pStyle w:val="Heading2"/>
+        <w:rPr>
+          <w:sz w:val="18"/>
+          <w:szCs w:val="18"/>
+        </w:rPr>
+      </w:pPr>
+      <w:r>
+        <w:rPr>
+          <w:sz w:val="18"/>
+          <w:szCs w:val="18"/>
+        </w:rPr>
+        <w:t>Results</w:t>
+      </w:r>
+    </w:p>
+    <w:p>
+      <w:pPr>
+        <w:rPr>
+          <w:sz w:val="18"/>
+          <w:szCs w:val="18"/>
+        </w:rPr>
+      </w:pPr>
+      <w:r>
+        <w:rPr>
+          <w:sz w:val="18"/>
+          <w:szCs w:val="18"/>
+        </w:rPr>
+        <w:t xml:space="preserve">Finally, these </w:t>
+      </w:r>
+      <w:r>
+        <w:rPr>
+          <w:sz w:val="18"/>
+          <w:szCs w:val="18"/>
+        </w:rPr>
+        <w:t>standardized Frank Lead data are fed as inputs into our neural network.</w:t>
+      </w:r>
+    </w:p>
+    <w:p>
+      <w:pPr>
+        <w:rPr>
+          <w:sz w:val="18"/>
+          <w:szCs w:val="18"/>
+        </w:rPr>
+      </w:pPr>
+      <w:r>
+        <w:rPr>
+          <w:sz w:val="18"/>
+          <w:szCs w:val="18"/>
+        </w:rPr>
+        <w:t>Architecture FIGURE</w:t>
+      </w:r>
+    </w:p>
+    <w:p>
+      <w:pPr>
+        <w:rPr>
+          <w:sz w:val="18"/>
+          <w:szCs w:val="18"/>
+        </w:rPr>
+      </w:pPr>
+      <w:r>
+        <w:rPr>
+          <w:sz w:val="18"/>
+          <w:szCs w:val="18"/>
+        </w:rPr>
+        <w:t>The entire patient database is separated such that training sample make up 70% of the entire database, and the rest 30%. At the end of each epoch, the network predictions and square-meant-errors are tested. They are plotted below.</w:t>
+      </w:r>
+    </w:p>
+    <w:p>
+      <w:pPr>
+        <w:rPr>
+          <w:sz w:val="18"/>
+          <w:szCs w:val="18"/>
+        </w:rPr>
+      </w:pPr>
       <w:bookmarkStart w:id="0" w:name="_GoBack"/>
       <w:bookmarkEnd w:id="0"/>
     </w:p>
     <w:p>
       <w:pPr>
         <w:pStyle w:val="Heading1"/>
-        <w:jc w:val="both"/>
-      </w:pPr>
-      <w:r>
-        <w:t>Abstract</w:t>
-      </w:r>
-    </w:p>
-    <w:p>
-      <w:pPr>
-        <w:jc w:val="both"/>
-      </w:pPr>
-      <w:r>
-        <w:t xml:space="preserve">During our class, we have covered the Feed-Forward Neural Network. These networks have been identified as good candidate for classifying patterns as well as predicting time-series. Our homework covered classifying patterns from images. We wanted to explore the ways in which we can adapt the Neural Network to make viable predictions on time-series. To this effect, </w:t>
-      </w:r>
-      <w:r>
-        <w:t>we explore different ways in which an Electrocardiogram (ECG) can be fed into various Neural Network architectures, and compare the success rate of eat trained network.</w:t>
-      </w:r>
-    </w:p>
-    <w:p>
-      <w:pPr>
-        <w:pStyle w:val="Heading1"/>
-      </w:pPr>
-      <w:r>
-        <w:t>Introduction</w:t>
-      </w:r>
-    </w:p>
-    <w:p/>
+        <w:rPr>
+          <w:sz w:val="18"/>
+          <w:szCs w:val="18"/>
+        </w:rPr>
+      </w:pPr>
+      <w:r>
+        <w:rPr>
+          <w:sz w:val="18"/>
+          <w:szCs w:val="18"/>
+        </w:rPr>
+        <w:t>Convolutional Neural Network with Tensorflow</w:t>
+      </w:r>
+    </w:p>
+    <w:p>
+      <w:pPr>
+        <w:rPr>
+          <w:sz w:val="18"/>
+          <w:szCs w:val="18"/>
+        </w:rPr>
+      </w:pPr>
+    </w:p>
     <w:p>
       <w:pPr>
         <w:pStyle w:val="Heading2"/>
-      </w:pPr>
-      <w:r>
+        <w:rPr>
+          <w:sz w:val="18"/>
+          <w:szCs w:val="18"/>
+        </w:rPr>
+      </w:pPr>
+      <w:r>
+        <w:rPr>
+          <w:sz w:val="18"/>
+          <w:szCs w:val="18"/>
+        </w:rPr>
         <w:t>References</w:t>
       </w:r>
+    </w:p>
+    <w:p>
+      <w:pPr>
+        <w:rPr>
+          <w:sz w:val="18"/>
+          <w:szCs w:val="18"/>
+        </w:rPr>
+      </w:pPr>
+      <w:r>
+        <w:rPr>
+          <w:sz w:val="18"/>
+          <w:szCs w:val="18"/>
+        </w:rPr>
+        <w:t>Goldberger AL, Amaral LAN, Glass L, Hausdorff JM, Ivanov PCh, Mark RG, Mietus JE, Moody GB, Peng C-K, Stanley HE. PhysioBank, PhysioToolkit, and PhysioNet: Components of a New Research Resource for Complex Physiologic Signals.</w:t>
+      </w:r>
+      <w:r>
+        <w:rPr>
+          <w:sz w:val="18"/>
+          <w:szCs w:val="18"/>
+        </w:rPr>
+        <w:t> </w:t>
+      </w:r>
+      <w:r>
+        <w:rPr>
+          <w:sz w:val="18"/>
+          <w:szCs w:val="18"/>
+        </w:rPr>
+        <w:t>Circulation</w:t>
+      </w:r>
+      <w:r>
+        <w:rPr>
+          <w:sz w:val="18"/>
+          <w:szCs w:val="18"/>
+        </w:rPr>
+        <w:t> </w:t>
+      </w:r>
+      <w:r>
+        <w:rPr>
+          <w:sz w:val="18"/>
+          <w:szCs w:val="18"/>
+        </w:rPr>
+        <w:t>101(23):e215-e220 [Circulation Electronic Pages;</w:t>
+      </w:r>
+      <w:r>
+        <w:rPr>
+          <w:sz w:val="18"/>
+          <w:szCs w:val="18"/>
+        </w:rPr>
+        <w:t> </w:t>
+      </w:r>
+      <w:hyperlink r:id="rId11" w:tgtFrame="other" w:history="1">
+        <w:r>
+          <w:rPr>
+            <w:sz w:val="18"/>
+            <w:szCs w:val="18"/>
+          </w:rPr>
+          <w:t>http://circ.ahajournals.org/content/101/23/e215.full</w:t>
+        </w:r>
+      </w:hyperlink>
+      <w:r>
+        <w:rPr>
+          <w:sz w:val="18"/>
+          <w:szCs w:val="18"/>
+        </w:rPr>
+        <w:t>]; 2000 (June 13).</w:t>
+      </w:r>
+    </w:p>
+    <w:p>
+      <w:pPr>
+        <w:rPr>
+          <w:sz w:val="18"/>
+          <w:szCs w:val="18"/>
+        </w:rPr>
+      </w:pPr>
+      <w:r>
+        <w:rPr>
+          <w:sz w:val="18"/>
+          <w:szCs w:val="18"/>
+        </w:rPr>
+        <w:t xml:space="preserve">ECG Data. Retrieved from </w:t>
+      </w:r>
+      <w:hyperlink r:id="rId12" w:history="1">
+        <w:r>
+          <w:rPr>
+            <w:rStyle w:val="Hyperlink"/>
+            <w:sz w:val="18"/>
+            <w:szCs w:val="18"/>
+          </w:rPr>
+          <w:t>https://www.physionet.org/physiobank/database/ptbdb/</w:t>
+        </w:r>
+      </w:hyperlink>
+    </w:p>
+    <w:p>
+      <w:pPr>
+        <w:rPr>
+          <w:sz w:val="18"/>
+          <w:szCs w:val="18"/>
+        </w:rPr>
+      </w:pPr>
+      <w:r>
+        <w:rPr>
+          <w:sz w:val="18"/>
+          <w:szCs w:val="18"/>
+        </w:rPr>
+        <w:t>Frank, E.(1956). "An Accurate, Clinically Practical System For Spatial Vectorcardiography". Circulation.</w:t>
+      </w:r>
+      <w:r>
+        <w:rPr>
+          <w:sz w:val="18"/>
+          <w:szCs w:val="18"/>
+        </w:rPr>
+        <w:t xml:space="preserve"> </w:t>
+      </w:r>
+      <w:r>
+        <w:rPr>
+          <w:sz w:val="18"/>
+          <w:szCs w:val="18"/>
+        </w:rPr>
+        <w:t>13:737-749.</w:t>
+      </w:r>
+      <w:r>
+        <w:rPr>
+          <w:sz w:val="18"/>
+          <w:szCs w:val="18"/>
+        </w:rPr>
+        <w:t xml:space="preserve"> </w:t>
+      </w:r>
+      <w:r>
+        <w:rPr>
+          <w:sz w:val="18"/>
+          <w:szCs w:val="18"/>
+        </w:rPr>
+        <w:t>Originally published May 1, 1956</w:t>
+      </w:r>
+    </w:p>
+    <w:p>
+      <w:pPr>
+        <w:rPr>
+          <w:sz w:val="18"/>
+          <w:szCs w:val="18"/>
+        </w:rPr>
+      </w:pPr>
+      <w:r>
+        <w:rPr>
+          <w:sz w:val="18"/>
+          <w:szCs w:val="18"/>
+        </w:rPr>
+        <w:t xml:space="preserve">Electrocardiography, (n.d.) In </w:t>
+      </w:r>
+      <w:r>
+        <w:rPr>
+          <w:i/>
+          <w:sz w:val="18"/>
+          <w:szCs w:val="18"/>
+        </w:rPr>
+        <w:t>Wikipedia.</w:t>
+      </w:r>
+      <w:r>
+        <w:rPr>
+          <w:sz w:val="18"/>
+          <w:szCs w:val="18"/>
+        </w:rPr>
+        <w:t xml:space="preserve"> Retrieved from </w:t>
+      </w:r>
+      <w:hyperlink r:id="rId13" w:history="1">
+        <w:r>
+          <w:rPr>
+            <w:rStyle w:val="Hyperlink"/>
+            <w:sz w:val="18"/>
+            <w:szCs w:val="18"/>
+          </w:rPr>
+          <w:t>https://en.wikipedia.org/wiki/Electrocardiography</w:t>
+        </w:r>
+      </w:hyperlink>
+    </w:p>
+    <w:p>
+      <w:pPr>
+        <w:rPr>
+          <w:sz w:val="18"/>
+          <w:szCs w:val="18"/>
+        </w:rPr>
+      </w:pPr>
     </w:p>
     <w:p/>
     <w:sectPr>
@@ -130,6 +1194,7 @@
         <w:docPartUnique/>
       </w:docPartObj>
     </w:sdtPr>
+    <w:sdtEndPr/>
     <w:sdtContent>
       <w:p>
         <w:pPr>
@@ -158,7 +1223,7 @@
           <w:rPr>
             <w:noProof/>
           </w:rPr>
-          <w:t>1</w:t>
+          <w:t>3</w:t>
         </w:r>
         <w:r>
           <w:rPr>
@@ -223,13 +1288,8 @@
       <w:t>Paul An</w:t>
     </w:r>
     <w:r>
-      <w:t xml:space="preserve">, Shiv </w:t>
+      <w:t>, Shiv Prathik</w:t>
     </w:r>
-    <w:proofErr w:type="spellStart"/>
-    <w:r>
-      <w:t>Prathik</w:t>
-    </w:r>
-    <w:proofErr w:type="spellEnd"/>
   </w:p>
 </w:hdr>
 </file>
@@ -1557,6 +2617,11 @@
       <w:szCs w:val="24"/>
     </w:rPr>
   </w:style>
+  <w:style w:type="character" w:customStyle="1" w:styleId="apple-converted-space">
+    <w:name w:val="apple-converted-space"/>
+    <w:basedOn w:val="DefaultParagraphFont"/>
+    <w:rsid w:val="00C93B12"/>
+  </w:style>
 </w:styles>
 </file>
 

--- a/report.docx
+++ b/report.docx
@@ -76,14 +76,7 @@
           <w:sz w:val="18"/>
           <w:szCs w:val="18"/>
         </w:rPr>
-        <w:t>A well-trained doctor or nurse can look at an ECG, and identify immediately whether there is something wrong with the patient’s heart or not. Our goal is to see if</w:t>
-      </w:r>
-      <w:r>
-        <w:rPr>
-          <w:sz w:val="18"/>
-          <w:szCs w:val="18"/>
-        </w:rPr>
-        <w:t xml:space="preserve"> a machine can be trained to identify various problems with a patient from their ECG data. </w:t>
+        <w:t xml:space="preserve">A well-trained doctor or nurse can look at an ECG, and identify immediately whether there is something wrong with the patient’s heart or not. Our goal is to see if a machine can be trained to identify various problems with a patient from their ECG data. </w:t>
       </w:r>
       <w:r>
         <w:rPr>
@@ -136,14 +129,83 @@
           <w:sz w:val="18"/>
           <w:szCs w:val="18"/>
         </w:rPr>
-        <w:t xml:space="preserve">voltage reading is measured from multiple leads on a human body to analyze his heartbeat. Such mechanism is used in hospitals to monitor heart rate and activity. It can also be used to identify and diagnose some heart problems such as myocardial infarction, and dysrhythmia. Fortunately, the medical community is very active in data collection, and research, so anonymized ECG data can be easily obtained. </w:t>
-      </w:r>
-      <w:r>
-        <w:rPr>
-          <w:sz w:val="18"/>
-          <w:szCs w:val="18"/>
-        </w:rPr>
-        <w:t>Our data is pulled from the PhysioNet’s PhysioBank, which provides free web access to large collections of recorded physiologic signals. This database gives us access to close to 200 patients, and over 400 records.</w:t>
+        <w:t xml:space="preserve">voltage reading is measured from multiple leads on a human </w:t>
+      </w:r>
+      <w:bookmarkStart w:id="0" w:name="_GoBack"/>
+      <w:bookmarkEnd w:id="0"/>
+      <w:r>
+        <w:rPr>
+          <w:sz w:val="18"/>
+          <w:szCs w:val="18"/>
+        </w:rPr>
+        <w:t xml:space="preserve">body to analyze his heartbeat. Such mechanism is used in hospitals to monitor heart rate and activity. It can also be used to identify and diagnose some heart problems such as myocardial infarction, and dysrhythmia. Fortunately, the medical community is very active in data collection, and research, so anonymized ECG data can be easily obtained. </w:t>
+      </w:r>
+      <w:r>
+        <w:rPr>
+          <w:sz w:val="18"/>
+          <w:szCs w:val="18"/>
+        </w:rPr>
+        <w:t xml:space="preserve">Our data is pulled from the </w:t>
+      </w:r>
+      <w:proofErr w:type="spellStart"/>
+      <w:r>
+        <w:rPr>
+          <w:sz w:val="18"/>
+          <w:szCs w:val="18"/>
+        </w:rPr>
+        <w:t>PhysioNet’s</w:t>
+      </w:r>
+      <w:proofErr w:type="spellEnd"/>
+      <w:r>
+        <w:rPr>
+          <w:sz w:val="18"/>
+          <w:szCs w:val="18"/>
+        </w:rPr>
+        <w:t xml:space="preserve"> </w:t>
+      </w:r>
+      <w:proofErr w:type="spellStart"/>
+      <w:r>
+        <w:rPr>
+          <w:sz w:val="18"/>
+          <w:szCs w:val="18"/>
+        </w:rPr>
+        <w:t>PhysioBank</w:t>
+      </w:r>
+      <w:proofErr w:type="spellEnd"/>
+      <w:r>
+        <w:rPr>
+          <w:sz w:val="18"/>
+          <w:szCs w:val="18"/>
+        </w:rPr>
+        <w:t xml:space="preserve">, which provides free web access to large collections of recorded physiologic signals. This database gives us access to close to </w:t>
+      </w:r>
+      <w:r>
+        <w:rPr>
+          <w:sz w:val="18"/>
+          <w:szCs w:val="18"/>
+        </w:rPr>
+        <w:t>290</w:t>
+      </w:r>
+      <w:r>
+        <w:rPr>
+          <w:sz w:val="18"/>
+          <w:szCs w:val="18"/>
+        </w:rPr>
+        <w:t xml:space="preserve"> </w:t>
+      </w:r>
+      <w:r>
+        <w:rPr>
+          <w:sz w:val="18"/>
+          <w:szCs w:val="18"/>
+        </w:rPr>
+        <w:t>subjects, and 549</w:t>
+      </w:r>
+      <w:r>
+        <w:rPr>
+          <w:sz w:val="18"/>
+          <w:szCs w:val="18"/>
+        </w:rPr>
+        <w:t xml:space="preserve"> records.</w:t>
       </w:r>
     </w:p>
     <w:p>
@@ -166,22 +228,6 @@
     </w:p>
     <w:p>
       <w:pPr>
-        <w:pStyle w:val="Heading2"/>
-        <w:rPr>
-          <w:sz w:val="18"/>
-          <w:szCs w:val="18"/>
-        </w:rPr>
-      </w:pPr>
-      <w:r>
-        <w:rPr>
-          <w:sz w:val="18"/>
-          <w:szCs w:val="18"/>
-        </w:rPr>
-        <w:t>Informal Research</w:t>
-      </w:r>
-    </w:p>
-    <w:p>
-      <w:pPr>
         <w:jc w:val="both"/>
         <w:rPr>
           <w:sz w:val="18"/>
@@ -193,28 +239,112 @@
           <w:sz w:val="18"/>
           <w:szCs w:val="18"/>
         </w:rPr>
-        <w:t xml:space="preserve">Upon an informal conversation with medical residence acquaintances, I </w:t>
-      </w:r>
-      <w:r>
-        <w:rPr>
-          <w:sz w:val="18"/>
-          <w:szCs w:val="18"/>
-        </w:rPr>
-        <w:t xml:space="preserve">gathered that for her to make her decision, she can’t just data from a single lead, as each lead tells her a different information about the heart. Additionally, she </w:t>
-      </w:r>
-      <w:r>
-        <w:rPr>
-          <w:sz w:val="18"/>
-          <w:szCs w:val="18"/>
-        </w:rPr>
-        <w:t>mentioned that several heart</w:t>
-      </w:r>
-      <w:r>
-        <w:rPr>
-          <w:sz w:val="18"/>
-          <w:szCs w:val="18"/>
-        </w:rPr>
-        <w:t>beats must been examined to be sure. Some of the main things she looks for are inversions of P and T waves. Their inversion in certain leads (but not others) are indicative of something wrong with the heart.</w:t>
+        <w:t xml:space="preserve">Upon an informal conversation with medical residence acquaintances, </w:t>
+      </w:r>
+      <w:r>
+        <w:rPr>
+          <w:sz w:val="18"/>
+          <w:szCs w:val="18"/>
+        </w:rPr>
+        <w:t>and refined a few criteria that the input data needs to meet:</w:t>
+      </w:r>
+    </w:p>
+    <w:p>
+      <w:pPr>
+        <w:pStyle w:val="ListParagraph"/>
+        <w:numPr>
+          <w:ilvl w:val="0"/>
+          <w:numId w:val="3"/>
+        </w:numPr>
+        <w:jc w:val="both"/>
+        <w:rPr>
+          <w:sz w:val="18"/>
+          <w:szCs w:val="18"/>
+        </w:rPr>
+      </w:pPr>
+      <w:r>
+        <w:rPr>
+          <w:sz w:val="18"/>
+          <w:szCs w:val="18"/>
+        </w:rPr>
+        <w:t>Data from more than one single lead is necessary – each lead tells a different information about the patient.</w:t>
+      </w:r>
+    </w:p>
+    <w:p>
+      <w:pPr>
+        <w:pStyle w:val="ListParagraph"/>
+        <w:numPr>
+          <w:ilvl w:val="0"/>
+          <w:numId w:val="3"/>
+        </w:numPr>
+        <w:jc w:val="both"/>
+        <w:rPr>
+          <w:sz w:val="18"/>
+          <w:szCs w:val="18"/>
+        </w:rPr>
+      </w:pPr>
+      <w:r>
+        <w:rPr>
+          <w:sz w:val="18"/>
+          <w:szCs w:val="18"/>
+        </w:rPr>
+        <w:t>S</w:t>
+      </w:r>
+      <w:r>
+        <w:rPr>
+          <w:sz w:val="18"/>
+          <w:szCs w:val="18"/>
+        </w:rPr>
+        <w:t>everal heart</w:t>
+      </w:r>
+      <w:r>
+        <w:rPr>
+          <w:sz w:val="18"/>
+          <w:szCs w:val="18"/>
+        </w:rPr>
+        <w:t>beats</w:t>
+      </w:r>
+      <w:r>
+        <w:rPr>
+          <w:sz w:val="18"/>
+          <w:szCs w:val="18"/>
+        </w:rPr>
+        <w:t xml:space="preserve"> must be examined to be sure.</w:t>
+      </w:r>
+    </w:p>
+    <w:p>
+      <w:pPr>
+        <w:pStyle w:val="ListParagraph"/>
+        <w:numPr>
+          <w:ilvl w:val="0"/>
+          <w:numId w:val="3"/>
+        </w:numPr>
+        <w:jc w:val="both"/>
+        <w:rPr>
+          <w:sz w:val="18"/>
+          <w:szCs w:val="18"/>
+        </w:rPr>
+      </w:pPr>
+      <w:r>
+        <w:rPr>
+          <w:sz w:val="18"/>
+          <w:szCs w:val="18"/>
+        </w:rPr>
+        <w:t xml:space="preserve">Some of the things </w:t>
+      </w:r>
+      <w:r>
+        <w:rPr>
+          <w:sz w:val="18"/>
+          <w:szCs w:val="18"/>
+        </w:rPr>
+        <w:t>doctors</w:t>
+      </w:r>
+      <w:r>
+        <w:rPr>
+          <w:sz w:val="18"/>
+          <w:szCs w:val="18"/>
+        </w:rPr>
+        <w:t xml:space="preserve"> look for are inversions of P and T waves. Their inversion in certain leads (but not others) are indicative of something wrong with the heart.</w:t>
       </w:r>
     </w:p>
     <w:p>
@@ -298,6 +428,21 @@
     </w:p>
     <w:p>
       <w:pPr>
+        <w:rPr>
+          <w:sz w:val="18"/>
+          <w:szCs w:val="18"/>
+        </w:rPr>
+      </w:pPr>
+      <w:r>
+        <w:rPr>
+          <w:sz w:val="18"/>
+          <w:szCs w:val="18"/>
+        </w:rPr>
+        <w:t>As we can see, the heartbeat is divided into a few different sections, and the profile of these features would dictate the diagnosis.</w:t>
+      </w:r>
+    </w:p>
+    <w:p>
+      <w:pPr>
         <w:pStyle w:val="Heading1"/>
         <w:rPr>
           <w:sz w:val="18"/>
@@ -312,11 +457,464 @@
         <w:t>ECG Data</w:t>
       </w:r>
     </w:p>
+    <w:tbl>
+      <w:tblPr>
+        <w:tblStyle w:val="TableGridLight"/>
+        <w:tblpPr w:leftFromText="180" w:rightFromText="180" w:vertAnchor="text" w:horzAnchor="margin" w:tblpY="3473"/>
+        <w:tblW w:w="4405" w:type="dxa"/>
+        <w:tblLook w:val="04A0" w:firstRow="1" w:lastRow="0" w:firstColumn="1" w:lastColumn="0" w:noHBand="0" w:noVBand="1"/>
+      </w:tblPr>
+      <w:tblGrid>
+        <w:gridCol w:w="3595"/>
+        <w:gridCol w:w="810"/>
+      </w:tblGrid>
+      <w:tr>
+        <w:tc>
+          <w:tcPr>
+            <w:tcW w:w="3595" w:type="dxa"/>
+          </w:tcPr>
+          <w:p>
+            <w:pPr>
+              <w:pStyle w:val="ListParagraph"/>
+              <w:ind w:left="0"/>
+              <w:jc w:val="both"/>
+              <w:rPr>
+                <w:sz w:val="18"/>
+                <w:szCs w:val="18"/>
+              </w:rPr>
+            </w:pPr>
+            <w:r>
+              <w:rPr>
+                <w:sz w:val="18"/>
+                <w:szCs w:val="18"/>
+              </w:rPr>
+              <w:lastRenderedPageBreak/>
+              <w:t>Myocardial infarction</w:t>
+            </w:r>
+          </w:p>
+        </w:tc>
+        <w:tc>
+          <w:tcPr>
+            <w:tcW w:w="810" w:type="dxa"/>
+          </w:tcPr>
+          <w:p>
+            <w:pPr>
+              <w:pStyle w:val="ListParagraph"/>
+              <w:ind w:left="0"/>
+              <w:jc w:val="both"/>
+              <w:rPr>
+                <w:sz w:val="18"/>
+                <w:szCs w:val="18"/>
+              </w:rPr>
+            </w:pPr>
+            <w:r>
+              <w:rPr>
+                <w:sz w:val="18"/>
+                <w:szCs w:val="18"/>
+              </w:rPr>
+              <w:t>148</w:t>
+            </w:r>
+          </w:p>
+        </w:tc>
+      </w:tr>
+      <w:tr>
+        <w:tc>
+          <w:tcPr>
+            <w:tcW w:w="3595" w:type="dxa"/>
+          </w:tcPr>
+          <w:p>
+            <w:pPr>
+              <w:pStyle w:val="ListParagraph"/>
+              <w:ind w:left="0"/>
+              <w:jc w:val="both"/>
+              <w:rPr>
+                <w:sz w:val="18"/>
+                <w:szCs w:val="18"/>
+              </w:rPr>
+            </w:pPr>
+            <w:r>
+              <w:rPr>
+                <w:sz w:val="18"/>
+                <w:szCs w:val="18"/>
+              </w:rPr>
+              <w:t>Cardiomyopathy/Heart failure</w:t>
+            </w:r>
+          </w:p>
+        </w:tc>
+        <w:tc>
+          <w:tcPr>
+            <w:tcW w:w="810" w:type="dxa"/>
+          </w:tcPr>
+          <w:p>
+            <w:pPr>
+              <w:pStyle w:val="ListParagraph"/>
+              <w:ind w:left="0"/>
+              <w:jc w:val="both"/>
+              <w:rPr>
+                <w:sz w:val="18"/>
+                <w:szCs w:val="18"/>
+              </w:rPr>
+            </w:pPr>
+            <w:r>
+              <w:rPr>
+                <w:sz w:val="18"/>
+                <w:szCs w:val="18"/>
+              </w:rPr>
+              <w:t>18</w:t>
+            </w:r>
+          </w:p>
+        </w:tc>
+      </w:tr>
+      <w:tr>
+        <w:tc>
+          <w:tcPr>
+            <w:tcW w:w="3595" w:type="dxa"/>
+          </w:tcPr>
+          <w:p>
+            <w:pPr>
+              <w:pStyle w:val="ListParagraph"/>
+              <w:ind w:left="0"/>
+              <w:jc w:val="both"/>
+              <w:rPr>
+                <w:sz w:val="18"/>
+                <w:szCs w:val="18"/>
+              </w:rPr>
+            </w:pPr>
+            <w:r>
+              <w:rPr>
+                <w:sz w:val="18"/>
+                <w:szCs w:val="18"/>
+              </w:rPr>
+              <w:t>Bundle branch block</w:t>
+            </w:r>
+          </w:p>
+        </w:tc>
+        <w:tc>
+          <w:tcPr>
+            <w:tcW w:w="810" w:type="dxa"/>
+          </w:tcPr>
+          <w:p>
+            <w:pPr>
+              <w:pStyle w:val="ListParagraph"/>
+              <w:ind w:left="0"/>
+              <w:jc w:val="both"/>
+              <w:rPr>
+                <w:sz w:val="18"/>
+                <w:szCs w:val="18"/>
+              </w:rPr>
+            </w:pPr>
+            <w:r>
+              <w:rPr>
+                <w:sz w:val="18"/>
+                <w:szCs w:val="18"/>
+              </w:rPr>
+              <w:t>15</w:t>
+            </w:r>
+          </w:p>
+        </w:tc>
+      </w:tr>
+      <w:tr>
+        <w:tc>
+          <w:tcPr>
+            <w:tcW w:w="3595" w:type="dxa"/>
+          </w:tcPr>
+          <w:p>
+            <w:pPr>
+              <w:pStyle w:val="ListParagraph"/>
+              <w:ind w:left="0"/>
+              <w:jc w:val="both"/>
+              <w:rPr>
+                <w:sz w:val="18"/>
+                <w:szCs w:val="18"/>
+              </w:rPr>
+            </w:pPr>
+            <w:r>
+              <w:rPr>
+                <w:sz w:val="18"/>
+                <w:szCs w:val="18"/>
+              </w:rPr>
+              <w:t>Dysrhythmia</w:t>
+            </w:r>
+          </w:p>
+        </w:tc>
+        <w:tc>
+          <w:tcPr>
+            <w:tcW w:w="810" w:type="dxa"/>
+          </w:tcPr>
+          <w:p>
+            <w:pPr>
+              <w:pStyle w:val="ListParagraph"/>
+              <w:ind w:left="0"/>
+              <w:jc w:val="both"/>
+              <w:rPr>
+                <w:sz w:val="18"/>
+                <w:szCs w:val="18"/>
+              </w:rPr>
+            </w:pPr>
+            <w:r>
+              <w:rPr>
+                <w:sz w:val="18"/>
+                <w:szCs w:val="18"/>
+              </w:rPr>
+              <w:t>14</w:t>
+            </w:r>
+          </w:p>
+        </w:tc>
+      </w:tr>
+      <w:tr>
+        <w:tc>
+          <w:tcPr>
+            <w:tcW w:w="3595" w:type="dxa"/>
+          </w:tcPr>
+          <w:p>
+            <w:pPr>
+              <w:pStyle w:val="ListParagraph"/>
+              <w:ind w:left="0"/>
+              <w:jc w:val="both"/>
+              <w:rPr>
+                <w:sz w:val="18"/>
+                <w:szCs w:val="18"/>
+              </w:rPr>
+            </w:pPr>
+            <w:r>
+              <w:rPr>
+                <w:sz w:val="18"/>
+                <w:szCs w:val="18"/>
+              </w:rPr>
+              <w:t>Myocardial hypertrophy</w:t>
+            </w:r>
+          </w:p>
+        </w:tc>
+        <w:tc>
+          <w:tcPr>
+            <w:tcW w:w="810" w:type="dxa"/>
+          </w:tcPr>
+          <w:p>
+            <w:pPr>
+              <w:pStyle w:val="ListParagraph"/>
+              <w:ind w:left="0"/>
+              <w:jc w:val="both"/>
+              <w:rPr>
+                <w:sz w:val="18"/>
+                <w:szCs w:val="18"/>
+              </w:rPr>
+            </w:pPr>
+            <w:r>
+              <w:rPr>
+                <w:sz w:val="18"/>
+                <w:szCs w:val="18"/>
+              </w:rPr>
+              <w:t>7</w:t>
+            </w:r>
+          </w:p>
+        </w:tc>
+      </w:tr>
+      <w:tr>
+        <w:tc>
+          <w:tcPr>
+            <w:tcW w:w="3595" w:type="dxa"/>
+          </w:tcPr>
+          <w:p>
+            <w:pPr>
+              <w:pStyle w:val="ListParagraph"/>
+              <w:ind w:left="0"/>
+              <w:jc w:val="both"/>
+              <w:rPr>
+                <w:sz w:val="18"/>
+                <w:szCs w:val="18"/>
+              </w:rPr>
+            </w:pPr>
+            <w:proofErr w:type="spellStart"/>
+            <w:r>
+              <w:rPr>
+                <w:sz w:val="18"/>
+                <w:szCs w:val="18"/>
+              </w:rPr>
+              <w:t>Valvular</w:t>
+            </w:r>
+            <w:proofErr w:type="spellEnd"/>
+            <w:r>
+              <w:rPr>
+                <w:sz w:val="18"/>
+                <w:szCs w:val="18"/>
+              </w:rPr>
+              <w:t xml:space="preserve"> heart disease</w:t>
+            </w:r>
+          </w:p>
+        </w:tc>
+        <w:tc>
+          <w:tcPr>
+            <w:tcW w:w="810" w:type="dxa"/>
+          </w:tcPr>
+          <w:p>
+            <w:pPr>
+              <w:pStyle w:val="ListParagraph"/>
+              <w:ind w:left="0"/>
+              <w:jc w:val="both"/>
+              <w:rPr>
+                <w:sz w:val="18"/>
+                <w:szCs w:val="18"/>
+              </w:rPr>
+            </w:pPr>
+            <w:r>
+              <w:rPr>
+                <w:sz w:val="18"/>
+                <w:szCs w:val="18"/>
+              </w:rPr>
+              <w:t>6</w:t>
+            </w:r>
+          </w:p>
+        </w:tc>
+      </w:tr>
+      <w:tr>
+        <w:tc>
+          <w:tcPr>
+            <w:tcW w:w="3595" w:type="dxa"/>
+          </w:tcPr>
+          <w:p>
+            <w:pPr>
+              <w:pStyle w:val="ListParagraph"/>
+              <w:ind w:left="0"/>
+              <w:jc w:val="both"/>
+              <w:rPr>
+                <w:sz w:val="18"/>
+                <w:szCs w:val="18"/>
+              </w:rPr>
+            </w:pPr>
+            <w:r>
+              <w:rPr>
+                <w:sz w:val="18"/>
+                <w:szCs w:val="18"/>
+              </w:rPr>
+              <w:t>Myocarditis</w:t>
+            </w:r>
+          </w:p>
+        </w:tc>
+        <w:tc>
+          <w:tcPr>
+            <w:tcW w:w="810" w:type="dxa"/>
+          </w:tcPr>
+          <w:p>
+            <w:pPr>
+              <w:pStyle w:val="ListParagraph"/>
+              <w:ind w:left="0"/>
+              <w:jc w:val="both"/>
+              <w:rPr>
+                <w:sz w:val="18"/>
+                <w:szCs w:val="18"/>
+              </w:rPr>
+            </w:pPr>
+            <w:r>
+              <w:rPr>
+                <w:sz w:val="18"/>
+                <w:szCs w:val="18"/>
+              </w:rPr>
+              <w:t>4</w:t>
+            </w:r>
+          </w:p>
+        </w:tc>
+      </w:tr>
+      <w:tr>
+        <w:tc>
+          <w:tcPr>
+            <w:tcW w:w="3595" w:type="dxa"/>
+          </w:tcPr>
+          <w:p>
+            <w:pPr>
+              <w:pStyle w:val="ListParagraph"/>
+              <w:ind w:left="0"/>
+              <w:jc w:val="both"/>
+              <w:rPr>
+                <w:sz w:val="18"/>
+                <w:szCs w:val="18"/>
+              </w:rPr>
+            </w:pPr>
+            <w:r>
+              <w:rPr>
+                <w:sz w:val="18"/>
+                <w:szCs w:val="18"/>
+              </w:rPr>
+              <w:t>Miscellaneous</w:t>
+            </w:r>
+          </w:p>
+        </w:tc>
+        <w:tc>
+          <w:tcPr>
+            <w:tcW w:w="810" w:type="dxa"/>
+          </w:tcPr>
+          <w:p>
+            <w:pPr>
+              <w:pStyle w:val="ListParagraph"/>
+              <w:ind w:left="0"/>
+              <w:jc w:val="both"/>
+              <w:rPr>
+                <w:sz w:val="18"/>
+                <w:szCs w:val="18"/>
+              </w:rPr>
+            </w:pPr>
+            <w:r>
+              <w:rPr>
+                <w:sz w:val="18"/>
+                <w:szCs w:val="18"/>
+              </w:rPr>
+              <w:t>4</w:t>
+            </w:r>
+          </w:p>
+        </w:tc>
+      </w:tr>
+      <w:tr>
+        <w:tc>
+          <w:tcPr>
+            <w:tcW w:w="3595" w:type="dxa"/>
+          </w:tcPr>
+          <w:p>
+            <w:pPr>
+              <w:pStyle w:val="ListParagraph"/>
+              <w:ind w:left="0"/>
+              <w:jc w:val="both"/>
+              <w:rPr>
+                <w:sz w:val="18"/>
+                <w:szCs w:val="18"/>
+              </w:rPr>
+            </w:pPr>
+            <w:r>
+              <w:rPr>
+                <w:sz w:val="18"/>
+                <w:szCs w:val="18"/>
+              </w:rPr>
+              <w:t>Healthy controls</w:t>
+            </w:r>
+          </w:p>
+        </w:tc>
+        <w:tc>
+          <w:tcPr>
+            <w:tcW w:w="810" w:type="dxa"/>
+          </w:tcPr>
+          <w:p>
+            <w:pPr>
+              <w:pStyle w:val="ListParagraph"/>
+              <w:ind w:left="0"/>
+              <w:jc w:val="both"/>
+              <w:rPr>
+                <w:sz w:val="18"/>
+                <w:szCs w:val="18"/>
+              </w:rPr>
+            </w:pPr>
+            <w:r>
+              <w:rPr>
+                <w:sz w:val="18"/>
+                <w:szCs w:val="18"/>
+              </w:rPr>
+              <w:t>52</w:t>
+            </w:r>
+          </w:p>
+        </w:tc>
+      </w:tr>
+    </w:tbl>
     <w:p>
       <w:pPr>
         <w:jc w:val="both"/>
         <w:rPr>
-          <w:color w:val="0070C0"/>
           <w:sz w:val="18"/>
           <w:szCs w:val="18"/>
         </w:rPr>
@@ -340,314 +938,600 @@
           <w:sz w:val="18"/>
           <w:szCs w:val="18"/>
         </w:rPr>
-        <w:t xml:space="preserve">We first analyzed all headers to obtain a list of all possible diagnosis. We </w:t>
-      </w:r>
-      <w:r>
-        <w:rPr>
+        <w:t xml:space="preserve">We first analyzed all headers to obtain a list of all possible diagnosis. We included secondary diagnoses to the search, but found that it yielded many irrelevant diagnoses that did not have any connection to heart-disease or ECG (such as tinnitus). </w:t>
+      </w:r>
+      <w:r>
+        <w:rPr>
+          <w:sz w:val="18"/>
+          <w:szCs w:val="18"/>
+        </w:rPr>
+        <w:t xml:space="preserve">Based on </w:t>
+      </w:r>
+      <w:proofErr w:type="spellStart"/>
+      <w:r>
+        <w:rPr>
+          <w:sz w:val="18"/>
+          <w:szCs w:val="18"/>
+        </w:rPr>
+        <w:t>Phy</w:t>
+      </w:r>
+      <w:r>
+        <w:rPr>
+          <w:sz w:val="18"/>
+          <w:szCs w:val="18"/>
+        </w:rPr>
+        <w:t>si</w:t>
+      </w:r>
+      <w:r>
+        <w:rPr>
+          <w:sz w:val="18"/>
+          <w:szCs w:val="18"/>
+        </w:rPr>
+        <w:t>onet</w:t>
+      </w:r>
+      <w:proofErr w:type="spellEnd"/>
+      <w:r>
+        <w:rPr>
+          <w:sz w:val="18"/>
+          <w:szCs w:val="18"/>
+        </w:rPr>
+        <w:t>, the entire database contained patients with the following diagnosis</w:t>
+      </w:r>
+      <w:r>
+        <w:rPr>
+          <w:sz w:val="18"/>
+          <w:szCs w:val="18"/>
+        </w:rPr>
+        <w:t xml:space="preserve"> (and distribution)</w:t>
+      </w:r>
+    </w:p>
+    <w:p>
+      <w:pPr>
+        <w:jc w:val="both"/>
+        <w:rPr>
+          <w:sz w:val="18"/>
+          <w:szCs w:val="18"/>
+        </w:rPr>
+      </w:pPr>
+    </w:p>
+    <w:p>
+      <w:pPr>
+        <w:jc w:val="both"/>
+        <w:rPr>
+          <w:sz w:val="18"/>
+          <w:szCs w:val="18"/>
+        </w:rPr>
+      </w:pPr>
+      <w:r>
+        <w:rPr>
+          <w:sz w:val="18"/>
+          <w:szCs w:val="18"/>
+        </w:rPr>
+        <w:t xml:space="preserve">The signals graph for each record include 15 linear data, representing 12 leads connected to the patient, as well as 3 Frank Leads, discussed later. These leads are named: </w:t>
+      </w:r>
+      <w:proofErr w:type="spellStart"/>
+      <w:r>
+        <w:rPr>
+          <w:i/>
+          <w:sz w:val="18"/>
+          <w:szCs w:val="18"/>
+        </w:rPr>
+        <w:t>i</w:t>
+      </w:r>
+      <w:proofErr w:type="spellEnd"/>
+      <w:r>
+        <w:rPr>
+          <w:i/>
+          <w:sz w:val="18"/>
+          <w:szCs w:val="18"/>
+        </w:rPr>
+        <w:t xml:space="preserve">, ii, iii, </w:t>
+      </w:r>
+      <w:proofErr w:type="spellStart"/>
+      <w:r>
+        <w:rPr>
+          <w:i/>
+          <w:sz w:val="18"/>
+          <w:szCs w:val="18"/>
+        </w:rPr>
+        <w:t>avr</w:t>
+      </w:r>
+      <w:proofErr w:type="spellEnd"/>
+      <w:r>
+        <w:rPr>
+          <w:i/>
+          <w:sz w:val="18"/>
+          <w:szCs w:val="18"/>
+        </w:rPr>
+        <w:t xml:space="preserve">, </w:t>
+      </w:r>
+      <w:proofErr w:type="spellStart"/>
+      <w:r>
+        <w:rPr>
+          <w:i/>
+          <w:sz w:val="18"/>
+          <w:szCs w:val="18"/>
+        </w:rPr>
+        <w:t>avl</w:t>
+      </w:r>
+      <w:proofErr w:type="spellEnd"/>
+      <w:r>
+        <w:rPr>
+          <w:i/>
+          <w:sz w:val="18"/>
+          <w:szCs w:val="18"/>
+        </w:rPr>
+        <w:t xml:space="preserve">, </w:t>
+      </w:r>
+      <w:proofErr w:type="spellStart"/>
+      <w:r>
+        <w:rPr>
+          <w:i/>
+          <w:sz w:val="18"/>
+          <w:szCs w:val="18"/>
+        </w:rPr>
+        <w:t>avf</w:t>
+      </w:r>
+      <w:proofErr w:type="spellEnd"/>
+      <w:r>
+        <w:rPr>
+          <w:i/>
+          <w:sz w:val="18"/>
+          <w:szCs w:val="18"/>
+        </w:rPr>
+        <w:t xml:space="preserve">, v1, v2, v3, v4, v5, v6, </w:t>
+      </w:r>
+      <w:r>
+        <w:rPr>
+          <w:sz w:val="18"/>
+          <w:szCs w:val="18"/>
+        </w:rPr>
+        <w:t xml:space="preserve">and Frank Leads </w:t>
+      </w:r>
+      <w:proofErr w:type="spellStart"/>
+      <w:r>
+        <w:rPr>
+          <w:i/>
+          <w:sz w:val="18"/>
+          <w:szCs w:val="18"/>
+        </w:rPr>
+        <w:t>vx</w:t>
+      </w:r>
+      <w:proofErr w:type="spellEnd"/>
+      <w:r>
+        <w:rPr>
+          <w:i/>
+          <w:sz w:val="18"/>
+          <w:szCs w:val="18"/>
+        </w:rPr>
+        <w:t xml:space="preserve">, </w:t>
+      </w:r>
+      <w:proofErr w:type="spellStart"/>
+      <w:r>
+        <w:rPr>
+          <w:i/>
+          <w:sz w:val="18"/>
+          <w:szCs w:val="18"/>
+        </w:rPr>
+        <w:t>vy</w:t>
+      </w:r>
+      <w:proofErr w:type="spellEnd"/>
+      <w:r>
+        <w:rPr>
+          <w:i/>
+          <w:sz w:val="18"/>
+          <w:szCs w:val="18"/>
+        </w:rPr>
+        <w:t xml:space="preserve">, </w:t>
+      </w:r>
+      <w:proofErr w:type="spellStart"/>
+      <w:r>
+        <w:rPr>
+          <w:i/>
+          <w:sz w:val="18"/>
+          <w:szCs w:val="18"/>
+        </w:rPr>
+        <w:t>vz</w:t>
+      </w:r>
+      <w:proofErr w:type="spellEnd"/>
+      <w:r>
+        <w:rPr>
+          <w:sz w:val="18"/>
+          <w:szCs w:val="18"/>
+        </w:rPr>
+        <w:t>. The length of the dataset varies, but are ar</w:t>
+      </w:r>
+      <w:r>
+        <w:rPr>
+          <w:sz w:val="18"/>
+          <w:szCs w:val="18"/>
+        </w:rPr>
+        <w:t>ound the order of magnitude of 10</w:t>
+      </w:r>
+      <w:r>
+        <w:rPr>
+          <w:sz w:val="18"/>
+          <w:szCs w:val="18"/>
+        </w:rPr>
+        <w:t>0,000.</w:t>
+      </w:r>
+    </w:p>
+    <w:p>
+      <w:pPr>
+        <w:jc w:val="both"/>
+        <w:rPr>
+          <w:sz w:val="18"/>
+          <w:szCs w:val="18"/>
+        </w:rPr>
+      </w:pPr>
+      <w:r>
+        <w:rPr>
+          <w:sz w:val="18"/>
+          <w:szCs w:val="18"/>
+        </w:rPr>
+        <w:t>FIGURE HERE</w:t>
+      </w:r>
+    </w:p>
+    <w:p>
+      <w:pPr>
+        <w:pStyle w:val="Heading1"/>
+        <w:rPr>
+          <w:sz w:val="18"/>
+          <w:szCs w:val="18"/>
+        </w:rPr>
+      </w:pPr>
+      <w:r>
+        <w:rPr>
+          <w:sz w:val="18"/>
+          <w:szCs w:val="18"/>
+        </w:rPr>
+        <w:t>naïve Feed-Forward Network</w:t>
+      </w:r>
+    </w:p>
+    <w:p>
+      <w:pPr>
+        <w:jc w:val="both"/>
+        <w:rPr>
+          <w:sz w:val="18"/>
+          <w:szCs w:val="18"/>
+        </w:rPr>
+      </w:pPr>
+      <w:r>
+        <w:rPr>
+          <w:sz w:val="18"/>
+          <w:szCs w:val="18"/>
+        </w:rPr>
+        <w:t>Our first attempt is to use the feed-forward neural network (FFN) created for a class work, and adapt the input to fit that neural net. The FFN would consist of an input layer with as much nodes as there are input signals, a hidden layer</w:t>
+      </w:r>
+      <w:r>
+        <w:rPr>
+          <w:sz w:val="18"/>
+          <w:szCs w:val="18"/>
+        </w:rPr>
+        <w:t xml:space="preserve"> (or 2)</w:t>
+      </w:r>
+      <w:r>
+        <w:rPr>
+          <w:sz w:val="18"/>
+          <w:szCs w:val="18"/>
+        </w:rPr>
+        <w:t xml:space="preserve"> of appropriate size, and an output of each of the 15 diagnosis.</w:t>
+      </w:r>
+    </w:p>
+    <w:p>
+      <w:pPr>
+        <w:rPr>
+          <w:sz w:val="18"/>
+          <w:szCs w:val="18"/>
+        </w:rPr>
+      </w:pPr>
+      <w:r>
+        <w:rPr>
+          <w:sz w:val="18"/>
+          <w:szCs w:val="18"/>
+        </w:rPr>
+        <w:t>FIGURE HERE</w:t>
+      </w:r>
+    </w:p>
+    <w:p>
+      <w:pPr>
+        <w:rPr>
+          <w:sz w:val="18"/>
+          <w:szCs w:val="18"/>
+        </w:rPr>
+      </w:pPr>
+      <w:r>
+        <w:rPr>
+          <w:sz w:val="18"/>
+          <w:szCs w:val="18"/>
+        </w:rPr>
+        <w:t>We must consider, however, how we feed our data into the F</w:t>
+      </w:r>
+      <w:r>
+        <w:rPr>
+          <w:sz w:val="18"/>
+          <w:szCs w:val="18"/>
+        </w:rPr>
+        <w:t xml:space="preserve">FN. </w:t>
+      </w:r>
+      <w:r>
+        <w:rPr>
+          <w:sz w:val="18"/>
+          <w:szCs w:val="18"/>
+        </w:rPr>
+        <w:t xml:space="preserve">With Neural Networks, </w:t>
+      </w:r>
+      <w:r>
+        <w:rPr>
+          <w:sz w:val="18"/>
+          <w:szCs w:val="18"/>
+        </w:rPr>
+        <w:t xml:space="preserve">especially one simple as Feed-Forward, care must be taken to pre-process the data before </w:t>
+      </w:r>
+      <w:r>
+        <w:rPr>
+          <w:sz w:val="18"/>
+          <w:szCs w:val="18"/>
+        </w:rPr>
+        <w:t>applying the algorithm.</w:t>
+      </w:r>
+    </w:p>
+    <w:p>
+      <w:pPr>
+        <w:rPr>
+          <w:sz w:val="18"/>
+          <w:szCs w:val="18"/>
+        </w:rPr>
+      </w:pPr>
+      <w:r>
+        <w:rPr>
+          <w:sz w:val="18"/>
+          <w:szCs w:val="18"/>
+        </w:rPr>
+        <w:t>The data described in the previous section holds far too much information:</w:t>
+      </w:r>
+      <w:r>
+        <w:rPr>
+          <w:sz w:val="18"/>
+          <w:szCs w:val="18"/>
+        </w:rPr>
+        <w:t xml:space="preserve"> each sample consists of 15 graphs, each consisting of </w:t>
+      </w:r>
+      <w:r>
+        <w:rPr>
+          <w:sz w:val="18"/>
+          <w:szCs w:val="18"/>
+        </w:rPr>
+        <w:t>over 2</w:t>
+      </w:r>
+      <w:r>
+        <w:rPr>
+          <w:sz w:val="18"/>
+          <w:szCs w:val="18"/>
+        </w:rPr>
+        <w:t>0</w:t>
+      </w:r>
+      <w:r>
+        <w:rPr>
+          <w:sz w:val="18"/>
+          <w:szCs w:val="18"/>
+        </w:rPr>
+        <w:t>0,000 data points.</w:t>
+      </w:r>
+      <w:r>
+        <w:rPr>
+          <w:sz w:val="18"/>
+          <w:szCs w:val="18"/>
+        </w:rPr>
+        <w:t xml:space="preserve"> An FFN connects each node from layer n to every node in layer n+1. In this case, if we do not do something about the input data, we will have an input size of 1,500,000, and a very long training time </w:t>
+      </w:r>
+      <w:r>
+        <w:rPr>
+          <w:sz w:val="18"/>
+          <w:szCs w:val="18"/>
+        </w:rPr>
+        <w:t>(including network construction itself)</w:t>
+      </w:r>
+    </w:p>
+    <w:p>
+      <w:pPr>
+        <w:rPr>
+          <w:sz w:val="18"/>
+          <w:szCs w:val="18"/>
+        </w:rPr>
+      </w:pPr>
+      <w:r>
+        <w:rPr>
+          <w:sz w:val="18"/>
+          <w:szCs w:val="18"/>
+        </w:rPr>
+        <w:t>A list of possible problems is identified.</w:t>
+      </w:r>
+    </w:p>
+    <w:p>
+      <w:pPr>
+        <w:pStyle w:val="ListParagraph"/>
+        <w:numPr>
+          <w:ilvl w:val="0"/>
+          <w:numId w:val="5"/>
+        </w:numPr>
+        <w:rPr>
+          <w:sz w:val="18"/>
+          <w:szCs w:val="18"/>
+        </w:rPr>
+      </w:pPr>
+      <w:r>
+        <w:rPr>
+          <w:sz w:val="18"/>
+          <w:szCs w:val="18"/>
+        </w:rPr>
+        <w:t>Heartrate – each person has a different rate.</w:t>
+      </w:r>
+    </w:p>
+    <w:p>
+      <w:pPr>
+        <w:pStyle w:val="ListParagraph"/>
+        <w:numPr>
+          <w:ilvl w:val="0"/>
+          <w:numId w:val="5"/>
+        </w:numPr>
+        <w:rPr>
+          <w:sz w:val="18"/>
+          <w:szCs w:val="18"/>
+        </w:rPr>
+      </w:pPr>
+      <w:r>
+        <w:rPr>
+          <w:sz w:val="18"/>
+          <w:szCs w:val="18"/>
+        </w:rPr>
+        <w:t>Phase – We prefer if the features align with the other records.</w:t>
+      </w:r>
+    </w:p>
+    <w:p>
+      <w:pPr>
+        <w:pStyle w:val="ListParagraph"/>
+        <w:numPr>
+          <w:ilvl w:val="0"/>
+          <w:numId w:val="5"/>
+        </w:numPr>
+        <w:rPr>
+          <w:sz w:val="18"/>
+          <w:szCs w:val="18"/>
+        </w:rPr>
+      </w:pPr>
+      <w:r>
+        <w:rPr>
+          <w:sz w:val="18"/>
+          <w:szCs w:val="18"/>
+        </w:rPr>
+        <w:t>Size of data – there is simply too much data</w:t>
+      </w:r>
+      <w:r>
+        <w:rPr>
+          <w:sz w:val="18"/>
+          <w:szCs w:val="18"/>
+        </w:rPr>
+        <w:t>. For each record, we have well over 100 heartbeats.</w:t>
+      </w:r>
+    </w:p>
+    <w:p>
+      <w:pPr>
+        <w:pStyle w:val="ListParagraph"/>
+        <w:numPr>
+          <w:ilvl w:val="0"/>
+          <w:numId w:val="5"/>
+        </w:numPr>
+        <w:rPr>
+          <w:sz w:val="18"/>
+          <w:szCs w:val="18"/>
+        </w:rPr>
+      </w:pPr>
+      <w:r>
+        <w:rPr>
+          <w:sz w:val="18"/>
+          <w:szCs w:val="18"/>
+        </w:rPr>
+        <w:t>Dimensionality – 15 leads is a lot of dimensions</w:t>
+      </w:r>
+    </w:p>
+    <w:p>
+      <w:pPr>
+        <w:pStyle w:val="ListParagraph"/>
+        <w:numPr>
+          <w:ilvl w:val="0"/>
+          <w:numId w:val="5"/>
+        </w:numPr>
+        <w:rPr>
+          <w:sz w:val="18"/>
+          <w:szCs w:val="18"/>
+        </w:rPr>
+      </w:pPr>
+      <w:r>
+        <w:rPr>
+          <w:sz w:val="18"/>
+          <w:szCs w:val="18"/>
+        </w:rPr>
+        <w:t>Patient distribution – The data provided has a bias on diagnosis. There are too many patients with Myocardial infarction.</w:t>
+      </w:r>
+    </w:p>
+    <w:p>
+      <w:pPr>
+        <w:pStyle w:val="Heading2"/>
+        <w:rPr>
+          <w:sz w:val="18"/>
+          <w:szCs w:val="18"/>
+        </w:rPr>
+      </w:pPr>
+      <w:r>
+        <w:rPr>
+          <w:sz w:val="18"/>
+          <w:szCs w:val="18"/>
+        </w:rPr>
+        <w:t>Dimensionality reduction</w:t>
+      </w:r>
+    </w:p>
+    <w:p>
+      <w:pPr>
+        <w:jc w:val="both"/>
+        <w:rPr>
+          <w:sz w:val="18"/>
+          <w:szCs w:val="18"/>
+        </w:rPr>
+      </w:pPr>
+      <w:r>
+        <w:rPr>
+          <w:sz w:val="18"/>
+          <w:szCs w:val="18"/>
+        </w:rPr>
+        <w:t xml:space="preserve">In a normal ECG, </w:t>
+      </w:r>
+      <w:r>
+        <w:rPr>
+          <w:sz w:val="18"/>
+          <w:szCs w:val="18"/>
+        </w:rPr>
+        <w:t>12 leads are connected to</w:t>
+      </w:r>
+      <w:r>
+        <w:rPr>
+          <w:sz w:val="18"/>
+          <w:szCs w:val="18"/>
+        </w:rPr>
+        <w:t xml:space="preserve"> the body at various locations.</w:t>
+      </w:r>
+    </w:p>
+    <w:p>
+      <w:pPr>
+        <w:jc w:val="both"/>
+        <w:rPr>
+          <w:sz w:val="18"/>
+          <w:szCs w:val="18"/>
+        </w:rPr>
+      </w:pPr>
+      <w:r>
+        <w:rPr>
+          <w:sz w:val="18"/>
+          <w:szCs w:val="18"/>
+        </w:rPr>
+        <w:t>Ernest Frank, Ph.D. proposed a method in 1956 called vectorcardiography, which aggregates the electrical signals along each orthogonal axis (sagittal, frontal, and transverse) of the heart by via specific combination of leads. This can be achieved both via resistors in the hardware during the capture process, or via post-capture calculations</w:t>
+      </w:r>
+    </w:p>
+    <w:p>
+      <w:pPr>
+        <w:jc w:val="both"/>
+        <w:rPr>
+          <w:sz w:val="18"/>
+          <w:szCs w:val="18"/>
+        </w:rPr>
+      </w:pPr>
+      <w:r>
+        <w:rPr>
+          <w:noProof/>
           <w:sz w:val="18"/>
           <w:szCs w:val="18"/>
         </w:rPr>
         <w:lastRenderedPageBreak/>
-        <w:t xml:space="preserve">included secondary diagnoses to the search, but found that it yielded many irrelevant diagnoses that did not have any connection to heart-disease or ECG (such as tinnitus). Doing the analysis on only the primary diagnosis gave us the list: </w:t>
-      </w:r>
-      <w:r>
-        <w:rPr>
-          <w:color w:val="0070C0"/>
-          <w:sz w:val="18"/>
-          <w:szCs w:val="18"/>
-        </w:rPr>
-        <w:t>Myocardial Infarction, Healthy, Valvular heart disease, Dysrhythmia, Heart failure (NYHA 2, NYHA 3, NYHA 4), Palpitation, Cardiomyopathy, Stable angina, Hypertrophy, Bundle branch block, Unstable angina, and Myocarditis</w:t>
-      </w:r>
-      <w:r>
-        <w:rPr>
-          <w:color w:val="0070C0"/>
-          <w:sz w:val="18"/>
-          <w:szCs w:val="18"/>
-        </w:rPr>
-        <w:t xml:space="preserve"> (edit later if list changes)</w:t>
-      </w:r>
-      <w:r>
-        <w:rPr>
-          <w:color w:val="0070C0"/>
-          <w:sz w:val="18"/>
-          <w:szCs w:val="18"/>
-        </w:rPr>
-        <w:t>.</w:t>
-      </w:r>
-    </w:p>
-    <w:p>
-      <w:pPr>
-        <w:jc w:val="both"/>
-        <w:rPr>
-          <w:sz w:val="18"/>
-          <w:szCs w:val="18"/>
-        </w:rPr>
-      </w:pPr>
-      <w:r>
-        <w:rPr>
-          <w:sz w:val="18"/>
-          <w:szCs w:val="18"/>
-        </w:rPr>
-        <w:t xml:space="preserve">The signals graph for each record include 15 linear data, representing 12 leads connected to the patient, as well as 3 Frank Leads, discussed later. These leads are named: </w:t>
-      </w:r>
-      <w:r>
-        <w:rPr>
-          <w:i/>
-          <w:sz w:val="18"/>
-          <w:szCs w:val="18"/>
-        </w:rPr>
-        <w:t xml:space="preserve">i, ii, iii, avr, avl, avf, v1, v2, v3, v4, v5, v6, </w:t>
-      </w:r>
-      <w:r>
-        <w:rPr>
-          <w:sz w:val="18"/>
-          <w:szCs w:val="18"/>
-        </w:rPr>
-        <w:t xml:space="preserve">and Frank Leads </w:t>
-      </w:r>
-      <w:r>
-        <w:rPr>
-          <w:i/>
-          <w:sz w:val="18"/>
-          <w:szCs w:val="18"/>
-        </w:rPr>
-        <w:t>vx, vy, vz</w:t>
-      </w:r>
-      <w:r>
-        <w:rPr>
-          <w:sz w:val="18"/>
-          <w:szCs w:val="18"/>
-        </w:rPr>
-        <w:t>. The length of the dataset varies, but are ar</w:t>
-      </w:r>
-      <w:r>
-        <w:rPr>
-          <w:sz w:val="18"/>
-          <w:szCs w:val="18"/>
-        </w:rPr>
-        <w:t>ound the order of magnitude of 10</w:t>
-      </w:r>
-      <w:r>
-        <w:rPr>
-          <w:sz w:val="18"/>
-          <w:szCs w:val="18"/>
-        </w:rPr>
-        <w:t>0,000.</w:t>
-      </w:r>
-    </w:p>
-    <w:p>
-      <w:pPr>
-        <w:jc w:val="both"/>
-        <w:rPr>
-          <w:sz w:val="18"/>
-          <w:szCs w:val="18"/>
-        </w:rPr>
-      </w:pPr>
-      <w:r>
-        <w:rPr>
-          <w:sz w:val="18"/>
-          <w:szCs w:val="18"/>
-        </w:rPr>
-        <w:t>FIGURE HERE</w:t>
-      </w:r>
-    </w:p>
-    <w:p>
-      <w:pPr>
-        <w:pStyle w:val="Heading1"/>
-        <w:rPr>
-          <w:sz w:val="18"/>
-          <w:szCs w:val="18"/>
-        </w:rPr>
-      </w:pPr>
-      <w:r>
-        <w:rPr>
-          <w:sz w:val="18"/>
-          <w:szCs w:val="18"/>
-        </w:rPr>
-        <w:t>naïve Feed-Forward Network</w:t>
-      </w:r>
-    </w:p>
-    <w:p>
-      <w:pPr>
-        <w:jc w:val="both"/>
-        <w:rPr>
-          <w:sz w:val="18"/>
-          <w:szCs w:val="18"/>
-        </w:rPr>
-      </w:pPr>
-      <w:r>
-        <w:rPr>
-          <w:sz w:val="18"/>
-          <w:szCs w:val="18"/>
-        </w:rPr>
-        <w:t>Our first attempt is to use the feed-forward neural network (FFN) created for a class work, and adapt the input to fit that neural net. The FFN would consist of an input layer with as much nodes as there are input signals, a hidden layer of appropriate size, and an output of each of the 15 diagnosis.</w:t>
-      </w:r>
-    </w:p>
-    <w:p>
-      <w:pPr>
-        <w:rPr>
-          <w:sz w:val="18"/>
-          <w:szCs w:val="18"/>
-        </w:rPr>
-      </w:pPr>
-      <w:r>
-        <w:rPr>
-          <w:sz w:val="18"/>
-          <w:szCs w:val="18"/>
-        </w:rPr>
-        <w:t>FIGURE HERE</w:t>
-      </w:r>
-    </w:p>
-    <w:p>
-      <w:pPr>
-        <w:pStyle w:val="Heading2"/>
-        <w:rPr>
-          <w:sz w:val="18"/>
-          <w:szCs w:val="18"/>
-        </w:rPr>
-      </w:pPr>
-      <w:r>
-        <w:rPr>
-          <w:sz w:val="18"/>
-          <w:szCs w:val="18"/>
-        </w:rPr>
-        <w:t>Data Input</w:t>
-      </w:r>
-    </w:p>
-    <w:p>
-      <w:pPr>
-        <w:jc w:val="both"/>
-        <w:rPr>
-          <w:sz w:val="18"/>
-          <w:szCs w:val="18"/>
-        </w:rPr>
-      </w:pPr>
-      <w:r>
-        <w:rPr>
-          <w:sz w:val="18"/>
-          <w:szCs w:val="18"/>
-        </w:rPr>
-        <w:t xml:space="preserve">As described in the previous section, each sample consists of 15 graphs, each consisting of </w:t>
-      </w:r>
-      <w:r>
-        <w:rPr>
-          <w:sz w:val="18"/>
-          <w:szCs w:val="18"/>
-        </w:rPr>
-        <w:t>over 2</w:t>
-      </w:r>
-      <w:r>
-        <w:rPr>
-          <w:sz w:val="18"/>
-          <w:szCs w:val="18"/>
-        </w:rPr>
-        <w:t>0</w:t>
-      </w:r>
-      <w:r>
-        <w:rPr>
-          <w:sz w:val="18"/>
-          <w:szCs w:val="18"/>
-        </w:rPr>
-        <w:t>0,000 data points.</w:t>
-      </w:r>
-      <w:r>
-        <w:rPr>
-          <w:sz w:val="18"/>
-          <w:szCs w:val="18"/>
-        </w:rPr>
-        <w:t xml:space="preserve"> An FFN connects each node from layer n to every node in layer n+1. In this case, if we do not do something about the input data, we will have an input size of 1,500,000, and a very long training time </w:t>
-      </w:r>
-      <w:r>
-        <w:rPr>
-          <w:sz w:val="18"/>
-          <w:szCs w:val="18"/>
-        </w:rPr>
-        <w:t>(including network construction itself)</w:t>
-      </w:r>
-    </w:p>
-    <w:p>
-      <w:pPr>
-        <w:jc w:val="both"/>
-        <w:rPr>
-          <w:sz w:val="18"/>
-          <w:szCs w:val="18"/>
-        </w:rPr>
-      </w:pPr>
-      <w:r>
-        <w:rPr>
-          <w:sz w:val="18"/>
-          <w:szCs w:val="18"/>
-        </w:rPr>
-        <w:t>To</w:t>
-      </w:r>
-      <w:r>
-        <w:rPr>
-          <w:sz w:val="18"/>
-          <w:szCs w:val="18"/>
-        </w:rPr>
-        <w:t xml:space="preserve"> mitigate this, we attempt to understand the data, and separate parts of the data for consumption.</w:t>
-      </w:r>
-    </w:p>
-    <w:p>
-      <w:pPr>
-        <w:pStyle w:val="Heading2"/>
-        <w:rPr>
-          <w:sz w:val="18"/>
-          <w:szCs w:val="18"/>
-        </w:rPr>
-      </w:pPr>
-      <w:r>
-        <w:rPr>
-          <w:sz w:val="18"/>
-          <w:szCs w:val="18"/>
-        </w:rPr>
-        <w:t>Dimensionality reduction</w:t>
-      </w:r>
-    </w:p>
-    <w:p>
-      <w:pPr>
-        <w:jc w:val="both"/>
-        <w:rPr>
-          <w:sz w:val="18"/>
-          <w:szCs w:val="18"/>
-        </w:rPr>
-      </w:pPr>
-      <w:r>
-        <w:rPr>
-          <w:sz w:val="18"/>
-          <w:szCs w:val="18"/>
-        </w:rPr>
-        <w:t xml:space="preserve">In a normal ECG, </w:t>
-      </w:r>
-      <w:r>
-        <w:rPr>
-          <w:sz w:val="18"/>
-          <w:szCs w:val="18"/>
-        </w:rPr>
-        <w:t xml:space="preserve">12 leads are connected to the body at various locations. Ernest Frank, Ph.D. </w:t>
-      </w:r>
-      <w:r>
-        <w:rPr>
-          <w:sz w:val="18"/>
-          <w:szCs w:val="18"/>
-        </w:rPr>
-        <w:t>proposed a method in 1956 called vectorcardiography, which aggregates the electrical signals along each orthogonal axis (sagittal, frontal, and transverse) of the heart by via specific combination of leads. This can be achieved both via resistors in the hardware during the capture process, or via post-capture calculations</w:t>
-      </w:r>
-    </w:p>
-    <w:p>
-      <w:pPr>
-        <w:jc w:val="both"/>
-        <w:rPr>
-          <w:sz w:val="18"/>
-          <w:szCs w:val="18"/>
-        </w:rPr>
-      </w:pPr>
-      <w:r>
-        <w:rPr>
-          <w:noProof/>
-          <w:sz w:val="18"/>
-          <w:szCs w:val="18"/>
-        </w:rPr>
         <w:drawing>
           <wp:inline distT="0" distB="0" distL="0" distR="0">
             <wp:extent cx="2743200" cy="2047875"/>
@@ -704,22 +1588,88 @@
           <w:sz w:val="18"/>
           <w:szCs w:val="18"/>
         </w:rPr>
-        <w:t>We propose, then, to simply use these 3 leads’ data (</w:t>
-      </w:r>
+        <w:t xml:space="preserve">Since this information is readily available in our dataset, </w:t>
+      </w:r>
+      <w:r>
+        <w:rPr>
+          <w:sz w:val="18"/>
+          <w:szCs w:val="18"/>
+        </w:rPr>
+        <w:t>w</w:t>
+      </w:r>
+      <w:r>
+        <w:rPr>
+          <w:sz w:val="18"/>
+          <w:szCs w:val="18"/>
+        </w:rPr>
+        <w:t>e propose, to use these 3 leads’ data (</w:t>
+      </w:r>
+      <w:proofErr w:type="spellStart"/>
       <w:r>
         <w:rPr>
           <w:i/>
           <w:sz w:val="18"/>
           <w:szCs w:val="18"/>
         </w:rPr>
-        <w:t>vx, vy, vz</w:t>
-      </w:r>
-      <w:r>
-        <w:rPr>
-          <w:sz w:val="18"/>
-          <w:szCs w:val="18"/>
-        </w:rPr>
-        <w:t>) for the purpose of our learning and prediction.</w:t>
+        <w:t>vx</w:t>
+      </w:r>
+      <w:proofErr w:type="spellEnd"/>
+      <w:r>
+        <w:rPr>
+          <w:i/>
+          <w:sz w:val="18"/>
+          <w:szCs w:val="18"/>
+        </w:rPr>
+        <w:t xml:space="preserve">, </w:t>
+      </w:r>
+      <w:proofErr w:type="spellStart"/>
+      <w:r>
+        <w:rPr>
+          <w:i/>
+          <w:sz w:val="18"/>
+          <w:szCs w:val="18"/>
+        </w:rPr>
+        <w:t>vy</w:t>
+      </w:r>
+      <w:proofErr w:type="spellEnd"/>
+      <w:r>
+        <w:rPr>
+          <w:i/>
+          <w:sz w:val="18"/>
+          <w:szCs w:val="18"/>
+        </w:rPr>
+        <w:t xml:space="preserve">, </w:t>
+      </w:r>
+      <w:proofErr w:type="spellStart"/>
+      <w:r>
+        <w:rPr>
+          <w:i/>
+          <w:sz w:val="18"/>
+          <w:szCs w:val="18"/>
+        </w:rPr>
+        <w:t>vz</w:t>
+      </w:r>
+      <w:proofErr w:type="spellEnd"/>
+      <w:r>
+        <w:rPr>
+          <w:sz w:val="18"/>
+          <w:szCs w:val="18"/>
+        </w:rPr>
+        <w:t xml:space="preserve">) </w:t>
+      </w:r>
+      <w:r>
+        <w:rPr>
+          <w:sz w:val="18"/>
+          <w:szCs w:val="18"/>
+        </w:rPr>
+        <w:t>for</w:t>
+      </w:r>
+      <w:r>
+        <w:rPr>
+          <w:sz w:val="18"/>
+          <w:szCs w:val="18"/>
+        </w:rPr>
+        <w:t xml:space="preserve"> our learning and prediction.</w:t>
       </w:r>
     </w:p>
     <w:p>
@@ -751,21 +1701,7 @@
           <w:sz w:val="18"/>
           <w:szCs w:val="18"/>
         </w:rPr>
-        <w:t>Another problem we encounter</w:t>
-      </w:r>
-      <w:r>
-        <w:rPr>
-          <w:sz w:val="18"/>
-          <w:szCs w:val="18"/>
-        </w:rPr>
-        <w:t xml:space="preserve"> is that the graphs contain too much data altogether. These graphs are taken at 1000 samples per second, for up to 100 seconds. This gives us well over </w:t>
-      </w:r>
-      <w:r>
-        <w:rPr>
-          <w:sz w:val="18"/>
-          <w:szCs w:val="18"/>
-        </w:rPr>
-        <w:t>100 heartbeats. Another problem arises because a person’s pulse might change depending on situation. We attempt to mitigate this by attempting to only extract a few heartbeats per record, and normalize the data such that the data is the same length (around 800 sample points).</w:t>
+        <w:t>To address the problem of Size of data, heartrate, and phase, we devised a pre-processing algorithm that will pick out prime examples of 4 heartbeats from each record.</w:t>
       </w:r>
     </w:p>
     <w:p>
@@ -781,7 +1717,7 @@
           <w:sz w:val="18"/>
           <w:szCs w:val="18"/>
         </w:rPr>
-        <w:t>To do this, we first find a way to computationally find each heartbeat. We use a small sliding window, and find the variance within that window for every data point.</w:t>
+        <w:t>We first pick a starting point, and search length. For every time point in this range, we calculate the variance of a small neighborhood around that point.</w:t>
       </w:r>
     </w:p>
     <w:p>
@@ -797,7 +1733,7 @@
           <w:sz w:val="18"/>
           <w:szCs w:val="18"/>
         </w:rPr>
-        <w:t>FIGURE HERE</w:t>
+        <w:t>FIGURE</w:t>
       </w:r>
     </w:p>
     <w:p>
@@ -813,22 +1749,584 @@
           <w:sz w:val="18"/>
           <w:szCs w:val="18"/>
         </w:rPr>
-        <w:t>This exploits the flat area between each heartbeat, and uses it as a break point between two beats.</w:t>
-      </w:r>
-      <w:r>
-        <w:rPr>
-          <w:sz w:val="18"/>
-          <w:szCs w:val="18"/>
-        </w:rPr>
-        <w:t xml:space="preserve"> Using these variance windows, we can define thresholds, and count heartbeats computationally. Once we located the number of </w:t>
-      </w:r>
+        <w:t xml:space="preserve">We can see clearly that this step gives us clear distinction of where the </w:t>
+      </w:r>
+      <w:r>
+        <w:rPr>
+          <w:sz w:val="18"/>
+          <w:szCs w:val="18"/>
+        </w:rPr>
+        <w:t>QRS complex of the EKG is.</w:t>
+      </w:r>
+      <w:r>
+        <w:rPr>
+          <w:sz w:val="18"/>
+          <w:szCs w:val="18"/>
+        </w:rPr>
+        <w:br/>
+      </w:r>
+      <w:r>
+        <w:rPr>
+          <w:sz w:val="18"/>
+          <w:szCs w:val="18"/>
+        </w:rPr>
+        <w:t>Using the maximum and minimum variances, we can define some thresholds. We iterate through this variance set using a state-machine to identify the length between each peak.</w:t>
+      </w:r>
+      <w:r>
+        <w:rPr>
+          <w:sz w:val="18"/>
+          <w:szCs w:val="18"/>
+        </w:rPr>
+        <w:br/>
+      </w:r>
+      <w:r>
+        <w:rPr>
+          <w:sz w:val="18"/>
+          <w:szCs w:val="18"/>
+        </w:rPr>
+        <w:t>After identifying the average time length of each heartbeat</w:t>
+      </w:r>
+      <w:r>
+        <w:rPr>
+          <w:sz w:val="18"/>
+          <w:szCs w:val="18"/>
+        </w:rPr>
+        <w:t xml:space="preserve"> (h)</w:t>
+      </w:r>
+      <w:r>
+        <w:rPr>
+          <w:sz w:val="18"/>
+          <w:szCs w:val="18"/>
+        </w:rPr>
+        <w:t xml:space="preserve">, we can seek to the first QRS </w:t>
+      </w:r>
+      <w:r>
+        <w:rPr>
+          <w:sz w:val="18"/>
+          <w:szCs w:val="18"/>
+        </w:rPr>
+        <w:t>(</w:t>
+      </w:r>
+      <w:r>
+        <w:rPr>
+          <w:sz w:val="18"/>
+          <w:szCs w:val="18"/>
+        </w:rPr>
+        <w:t>x</w:t>
+      </w:r>
+      <w:r>
+        <w:rPr>
+          <w:sz w:val="18"/>
+          <w:szCs w:val="18"/>
+        </w:rPr>
+        <w:t>)</w:t>
+      </w:r>
+      <w:r>
+        <w:rPr>
+          <w:sz w:val="18"/>
+          <w:szCs w:val="18"/>
+        </w:rPr>
+        <w:t>, and define the start and end of our region of interest as:</w:t>
+      </w:r>
+    </w:p>
+    <w:p>
+      <w:pPr>
+        <w:jc w:val="both"/>
+        <w:rPr>
+          <w:sz w:val="18"/>
+          <w:szCs w:val="18"/>
+        </w:rPr>
+      </w:pPr>
+      <m:oMathPara>
+        <m:oMath>
+          <m:r>
+            <w:rPr>
+              <w:rFonts w:ascii="Cambria Math" w:hAnsi="Cambria Math"/>
+              <w:sz w:val="18"/>
+              <w:szCs w:val="18"/>
+            </w:rPr>
+            <m:t>start=x-</m:t>
+          </m:r>
+          <m:f>
+            <m:fPr>
+              <m:ctrlPr>
+                <w:rPr>
+                  <w:rFonts w:ascii="Cambria Math" w:hAnsi="Cambria Math"/>
+                  <w:i/>
+                  <w:sz w:val="18"/>
+                  <w:szCs w:val="18"/>
+                </w:rPr>
+              </m:ctrlPr>
+            </m:fPr>
+            <m:num>
+              <m:r>
+                <w:rPr>
+                  <w:rFonts w:ascii="Cambria Math" w:hAnsi="Cambria Math"/>
+                  <w:sz w:val="18"/>
+                  <w:szCs w:val="18"/>
+                </w:rPr>
+                <m:t>h</m:t>
+              </m:r>
+            </m:num>
+            <m:den>
+              <m:r>
+                <w:rPr>
+                  <w:rFonts w:ascii="Cambria Math" w:hAnsi="Cambria Math"/>
+                  <w:sz w:val="18"/>
+                  <w:szCs w:val="18"/>
+                </w:rPr>
+                <m:t>2</m:t>
+              </m:r>
+            </m:den>
+          </m:f>
+          <m:r>
+            <w:rPr>
+              <w:rFonts w:ascii="Cambria Math" w:hAnsi="Cambria Math"/>
+              <w:sz w:val="18"/>
+              <w:szCs w:val="18"/>
+            </w:rPr>
+            <w:br/>
+          </m:r>
+        </m:oMath>
+        <m:oMath>
+          <m:r>
+            <w:rPr>
+              <w:rFonts w:ascii="Cambria Math" w:hAnsi="Cambria Math"/>
+              <w:sz w:val="18"/>
+              <w:szCs w:val="18"/>
+            </w:rPr>
+            <m:t>end=start+4*h</m:t>
+          </m:r>
+        </m:oMath>
+      </m:oMathPara>
+    </w:p>
+    <w:p>
+      <w:pPr>
+        <w:jc w:val="both"/>
+        <w:rPr>
+          <w:sz w:val="18"/>
+          <w:szCs w:val="18"/>
+        </w:rPr>
+      </w:pPr>
+      <w:r>
+        <w:rPr>
+          <w:sz w:val="18"/>
+          <w:szCs w:val="18"/>
+        </w:rPr>
+        <w:t>Once this is done, we are left with a range of data that captures the data with the number of heartbeats, as well as similar phase.</w:t>
+      </w:r>
+    </w:p>
+    <w:p>
+      <w:pPr>
+        <w:jc w:val="both"/>
+        <w:rPr>
+          <w:sz w:val="18"/>
+          <w:szCs w:val="18"/>
+        </w:rPr>
+      </w:pPr>
+      <w:r>
+        <w:rPr>
+          <w:sz w:val="18"/>
+          <w:szCs w:val="18"/>
+        </w:rPr>
+        <w:t>In addition to this, we needed to down sample and rescale the data to a normalized number of time-steps.</w:t>
+      </w:r>
+      <w:r>
+        <w:rPr>
+          <w:sz w:val="18"/>
+          <w:szCs w:val="18"/>
+        </w:rPr>
+        <w:br/>
+        <w:t>To do this, we define an output resolution of 500 timepoints, and sample uniformly along the original range. In doing so, we also apply a convolution to reduce data loss as well as to reduce noise.</w:t>
+      </w:r>
+    </w:p>
+    <w:p>
+      <w:pPr>
+        <w:jc w:val="both"/>
+        <w:rPr>
+          <w:sz w:val="18"/>
+          <w:szCs w:val="18"/>
+        </w:rPr>
+      </w:pPr>
+      <w:r>
+        <w:rPr>
+          <w:sz w:val="18"/>
+          <w:szCs w:val="18"/>
+        </w:rPr>
+        <w:t>FI</w:t>
+      </w:r>
+      <w:r>
+        <w:rPr>
+          <w:sz w:val="18"/>
+          <w:szCs w:val="18"/>
+        </w:rPr>
+        <w:t>GURE</w:t>
+      </w:r>
+    </w:p>
+    <w:p>
+      <w:pPr>
+        <w:jc w:val="both"/>
+        <w:rPr>
+          <w:sz w:val="18"/>
+          <w:szCs w:val="18"/>
+        </w:rPr>
+      </w:pPr>
+      <w:r>
+        <w:rPr>
+          <w:sz w:val="18"/>
+          <w:szCs w:val="18"/>
+        </w:rPr>
+        <w:t>Our algorithm performed satisfactorily</w:t>
+      </w:r>
+      <w:r>
+        <w:rPr>
+          <w:sz w:val="18"/>
+          <w:szCs w:val="18"/>
+        </w:rPr>
+        <w:t>:</w:t>
+      </w:r>
+    </w:p>
+    <w:p>
+      <w:pPr>
+        <w:jc w:val="both"/>
+        <w:rPr>
+          <w:sz w:val="18"/>
+          <w:szCs w:val="18"/>
+        </w:rPr>
+      </w:pPr>
+      <w:r>
+        <w:rPr>
+          <w:sz w:val="18"/>
+          <w:szCs w:val="18"/>
+        </w:rPr>
+        <w:t>FIGURE</w:t>
+      </w:r>
+    </w:p>
+    <w:p>
+      <w:pPr>
+        <w:jc w:val="both"/>
+        <w:rPr>
+          <w:sz w:val="18"/>
+          <w:szCs w:val="18"/>
+        </w:rPr>
+      </w:pPr>
+      <w:r>
+        <w:rPr>
+          <w:sz w:val="18"/>
+          <w:szCs w:val="18"/>
+        </w:rPr>
+        <w:t>H</w:t>
+      </w:r>
+      <w:r>
+        <w:rPr>
+          <w:sz w:val="18"/>
+          <w:szCs w:val="18"/>
+        </w:rPr>
+        <w:t xml:space="preserve">owever, at times, it would </w:t>
+      </w:r>
+      <w:r>
+        <w:rPr>
+          <w:sz w:val="18"/>
+          <w:szCs w:val="18"/>
+        </w:rPr>
+        <w:t>capture areas of the data in which there were some input error during ECG capture process:</w:t>
+      </w:r>
+    </w:p>
+    <w:p>
+      <w:pPr>
+        <w:jc w:val="both"/>
+        <w:rPr>
+          <w:sz w:val="18"/>
+          <w:szCs w:val="18"/>
+        </w:rPr>
+      </w:pPr>
+      <w:r>
+        <w:rPr>
+          <w:sz w:val="18"/>
+          <w:szCs w:val="18"/>
+        </w:rPr>
+        <w:t>FIGURE</w:t>
+      </w:r>
+    </w:p>
+    <w:p>
+      <w:pPr>
+        <w:jc w:val="both"/>
+        <w:rPr>
+          <w:sz w:val="18"/>
+          <w:szCs w:val="18"/>
+        </w:rPr>
+      </w:pPr>
+      <w:r>
+        <w:rPr>
+          <w:sz w:val="18"/>
+          <w:szCs w:val="18"/>
+        </w:rPr>
+        <w:t>To mitigate this error, we run a small search outlined by the pseudocode below:</w:t>
+      </w:r>
+    </w:p>
+    <w:p>
+      <w:pPr>
+        <w:rPr>
+          <w:rFonts w:ascii="Courier New" w:hAnsi="Courier New" w:cs="Courier New"/>
+          <w:sz w:val="18"/>
+          <w:szCs w:val="18"/>
+        </w:rPr>
+      </w:pPr>
+      <w:r>
+        <w:rPr>
+          <w:rFonts w:ascii="Courier New" w:hAnsi="Courier New" w:cs="Courier New"/>
+          <w:sz w:val="18"/>
+          <w:szCs w:val="18"/>
+        </w:rPr>
+        <w:t>t &lt;- random timepoint in entire data</w:t>
+      </w:r>
+      <w:r>
+        <w:rPr>
+          <w:rFonts w:ascii="Courier New" w:hAnsi="Courier New" w:cs="Courier New"/>
+          <w:sz w:val="18"/>
+          <w:szCs w:val="18"/>
+        </w:rPr>
+        <w:br/>
+      </w:r>
+      <w:proofErr w:type="spellStart"/>
+      <w:r>
+        <w:rPr>
+          <w:rFonts w:ascii="Courier New" w:hAnsi="Courier New" w:cs="Courier New"/>
+          <w:sz w:val="18"/>
+          <w:szCs w:val="18"/>
+        </w:rPr>
+        <w:t>n_data</w:t>
+      </w:r>
+      <w:proofErr w:type="spellEnd"/>
+      <w:r>
+        <w:rPr>
+          <w:rFonts w:ascii="Courier New" w:hAnsi="Courier New" w:cs="Courier New"/>
+          <w:sz w:val="18"/>
+          <w:szCs w:val="18"/>
+        </w:rPr>
+        <w:t xml:space="preserve"> &lt;- run algorithm with start=t</w:t>
+      </w:r>
+      <w:r>
+        <w:rPr>
+          <w:rFonts w:ascii="Courier New" w:hAnsi="Courier New" w:cs="Courier New"/>
+          <w:sz w:val="18"/>
+          <w:szCs w:val="18"/>
+        </w:rPr>
+        <w:br/>
+      </w:r>
+      <w:proofErr w:type="spellStart"/>
+      <w:r>
+        <w:rPr>
+          <w:rFonts w:ascii="Courier New" w:hAnsi="Courier New" w:cs="Courier New"/>
+          <w:sz w:val="18"/>
+          <w:szCs w:val="18"/>
+        </w:rPr>
+        <w:t>t_var</w:t>
+      </w:r>
+      <w:proofErr w:type="spellEnd"/>
+      <w:r>
+        <w:rPr>
+          <w:rFonts w:ascii="Courier New" w:hAnsi="Courier New" w:cs="Courier New"/>
+          <w:sz w:val="18"/>
+          <w:szCs w:val="18"/>
+        </w:rPr>
+        <w:t xml:space="preserve"> &lt;- total variance of </w:t>
+      </w:r>
+      <w:proofErr w:type="spellStart"/>
+      <w:r>
+        <w:rPr>
+          <w:rFonts w:ascii="Courier New" w:hAnsi="Courier New" w:cs="Courier New"/>
+          <w:sz w:val="18"/>
+          <w:szCs w:val="18"/>
+        </w:rPr>
+        <w:t>n_data</w:t>
+      </w:r>
+      <w:proofErr w:type="spellEnd"/>
+      <w:r>
+        <w:rPr>
+          <w:rFonts w:ascii="Courier New" w:hAnsi="Courier New" w:cs="Courier New"/>
+          <w:sz w:val="18"/>
+          <w:szCs w:val="18"/>
+        </w:rPr>
+        <w:br/>
+        <w:t xml:space="preserve">if </w:t>
+      </w:r>
+      <w:proofErr w:type="spellStart"/>
+      <w:r>
+        <w:rPr>
+          <w:rFonts w:ascii="Courier New" w:hAnsi="Courier New" w:cs="Courier New"/>
+          <w:sz w:val="18"/>
+          <w:szCs w:val="18"/>
+        </w:rPr>
+        <w:t>t_var</w:t>
+      </w:r>
+      <w:proofErr w:type="spellEnd"/>
+      <w:r>
+        <w:rPr>
+          <w:rFonts w:ascii="Courier New" w:hAnsi="Courier New" w:cs="Courier New"/>
+          <w:sz w:val="18"/>
+          <w:szCs w:val="18"/>
+        </w:rPr>
+        <w:t xml:space="preserve"> &gt; threshold: run search again</w:t>
+      </w:r>
+    </w:p>
+    <w:p>
+      <w:pPr>
+        <w:jc w:val="both"/>
+        <w:rPr>
+          <w:sz w:val="18"/>
+          <w:szCs w:val="18"/>
+        </w:rPr>
+      </w:pPr>
+      <w:r>
+        <w:rPr>
+          <w:sz w:val="18"/>
+          <w:szCs w:val="18"/>
+        </w:rPr>
+        <w:t>Since this algorithm takes quite a long time to run, the resulting data array for each record is cached by w</w:t>
+      </w:r>
+      <w:r>
+        <w:rPr>
+          <w:sz w:val="18"/>
+          <w:szCs w:val="18"/>
+        </w:rPr>
+        <w:t>riting out to file, and loaded on</w:t>
+      </w:r>
+      <w:r>
+        <w:rPr>
+          <w:sz w:val="18"/>
+          <w:szCs w:val="18"/>
+        </w:rPr>
+        <w:t xml:space="preserve"> demand.</w:t>
+      </w:r>
+    </w:p>
+    <w:p>
+      <w:pPr>
+        <w:pStyle w:val="Heading2"/>
+        <w:rPr>
+          <w:sz w:val="18"/>
+          <w:szCs w:val="18"/>
+        </w:rPr>
+      </w:pPr>
+      <w:r>
+        <w:rPr>
+          <w:sz w:val="18"/>
+          <w:szCs w:val="18"/>
+        </w:rPr>
+        <w:t>Sample</w:t>
+      </w:r>
+      <w:r>
+        <w:rPr>
+          <w:sz w:val="18"/>
+          <w:szCs w:val="18"/>
+        </w:rPr>
+        <w:t xml:space="preserve"> Distribution</w:t>
+      </w:r>
+    </w:p>
+    <w:p>
+      <w:pPr>
+        <w:rPr>
+          <w:sz w:val="18"/>
+          <w:szCs w:val="18"/>
+        </w:rPr>
+      </w:pPr>
+      <w:r>
+        <w:rPr>
+          <w:sz w:val="18"/>
+          <w:szCs w:val="18"/>
+        </w:rPr>
+        <w:t>We</w:t>
+      </w:r>
+      <w:r>
+        <w:rPr>
+          <w:sz w:val="18"/>
+          <w:szCs w:val="18"/>
+        </w:rPr>
+        <w:t xml:space="preserve"> omitted much of the records with Myocardial Infarction diagnosis during this study.</w:t>
+      </w:r>
+      <w:r>
+        <w:rPr>
+          <w:sz w:val="18"/>
+          <w:szCs w:val="18"/>
+        </w:rPr>
+        <w:t xml:space="preserve"> We wanted to our neural network not to have any inherent bias towards this diagnosis.</w:t>
+      </w:r>
+    </w:p>
+    <w:p>
+      <w:pPr>
+        <w:rPr>
+          <w:sz w:val="18"/>
+          <w:szCs w:val="18"/>
+        </w:rPr>
+      </w:pPr>
+      <w:r>
+        <w:rPr>
+          <w:sz w:val="18"/>
+          <w:szCs w:val="18"/>
+        </w:rPr>
+        <w:t xml:space="preserve">We also randomized the entire record-list before separating our training and testing data (70%/30%). This ensures that training and </w:t>
+      </w:r>
+      <w:r>
+        <w:rPr>
+          <w:sz w:val="18"/>
+          <w:szCs w:val="18"/>
+        </w:rPr>
+        <w:t>testing data comes from the same distribution.</w:t>
+      </w:r>
+    </w:p>
+    <w:p>
+      <w:pPr>
+        <w:rPr>
+          <w:sz w:val="18"/>
+          <w:szCs w:val="18"/>
+        </w:rPr>
+      </w:pPr>
+      <w:r>
+        <w:rPr>
+          <w:sz w:val="18"/>
+          <w:szCs w:val="18"/>
+        </w:rPr>
+        <w:t>Finally, it’s also worth mentioning that the training set was shuffled once again at the beginning of each epoch. The motivation for this is to avoid over-fitting, as well as to allow the neural network to overcome local-minimum during its gradient-decent search.</w:t>
+      </w:r>
+    </w:p>
+    <w:p>
+      <w:pPr>
+        <w:pStyle w:val="Heading2"/>
+        <w:rPr>
+          <w:sz w:val="18"/>
+          <w:szCs w:val="18"/>
+        </w:rPr>
+      </w:pPr>
+      <w:r>
+        <w:rPr>
+          <w:sz w:val="18"/>
+          <w:szCs w:val="18"/>
+        </w:rPr>
+        <w:t>Results</w:t>
+      </w:r>
+    </w:p>
+    <w:p>
+      <w:pPr>
+        <w:jc w:val="both"/>
+        <w:rPr>
+          <w:sz w:val="18"/>
+          <w:szCs w:val="18"/>
+        </w:rPr>
+      </w:pPr>
       <w:r>
         <w:rPr>
           <w:sz w:val="18"/>
           <w:szCs w:val="18"/>
         </w:rPr>
         <w:lastRenderedPageBreak/>
-        <w:t>heartbeats we want, we can simply down-sample the data into the required resolution. While doing so, we also use a moving average along each sample point to smooth out any noise and loss occurred during the down-sample process.</w:t>
+        <w:t xml:space="preserve">Finally, these </w:t>
+      </w:r>
+      <w:r>
+        <w:rPr>
+          <w:sz w:val="18"/>
+          <w:szCs w:val="18"/>
+        </w:rPr>
+        <w:t>standardized Frank Lead data are fed as inputs into our neural network.</w:t>
       </w:r>
     </w:p>
     <w:p>
@@ -844,11 +2342,293 @@
           <w:sz w:val="18"/>
           <w:szCs w:val="18"/>
         </w:rPr>
+        <w:t>Architecture FIGURE</w:t>
+      </w:r>
+    </w:p>
+    <w:p>
+      <w:pPr>
+        <w:jc w:val="both"/>
+        <w:rPr>
+          <w:sz w:val="18"/>
+          <w:szCs w:val="18"/>
+        </w:rPr>
+      </w:pPr>
+      <w:r>
+        <w:rPr>
+          <w:sz w:val="18"/>
+          <w:szCs w:val="18"/>
+        </w:rPr>
+        <w:t xml:space="preserve">The entire patient database is separated such that training sample make up 70% of the entire database, and the rest 30%. At the end of each epoch, </w:t>
+      </w:r>
+      <w:r>
+        <w:rPr>
+          <w:sz w:val="18"/>
+          <w:szCs w:val="18"/>
+        </w:rPr>
+        <w:t>we test the following:</w:t>
+      </w:r>
+    </w:p>
+    <w:p>
+      <w:pPr>
+        <w:pStyle w:val="ListParagraph"/>
+        <w:numPr>
+          <w:ilvl w:val="0"/>
+          <w:numId w:val="6"/>
+        </w:numPr>
+        <w:jc w:val="both"/>
+        <w:rPr>
+          <w:sz w:val="18"/>
+          <w:szCs w:val="18"/>
+        </w:rPr>
+      </w:pPr>
+      <w:r>
+        <w:rPr>
+          <w:sz w:val="18"/>
+          <w:szCs w:val="18"/>
+        </w:rPr>
+        <w:t>Total square-mean-error among all output nodes</w:t>
+      </w:r>
+    </w:p>
+    <w:p>
+      <w:pPr>
+        <w:pStyle w:val="ListParagraph"/>
+        <w:numPr>
+          <w:ilvl w:val="0"/>
+          <w:numId w:val="6"/>
+        </w:numPr>
+        <w:jc w:val="both"/>
+        <w:rPr>
+          <w:sz w:val="18"/>
+          <w:szCs w:val="18"/>
+        </w:rPr>
+      </w:pPr>
+      <w:r>
+        <w:rPr>
+          <w:sz w:val="18"/>
+          <w:szCs w:val="18"/>
+        </w:rPr>
+        <w:t>Ratio of Diagnosis prediction correct</w:t>
+      </w:r>
+    </w:p>
+    <w:p>
+      <w:pPr>
+        <w:pStyle w:val="ListParagraph"/>
+        <w:numPr>
+          <w:ilvl w:val="0"/>
+          <w:numId w:val="6"/>
+        </w:numPr>
+        <w:jc w:val="both"/>
+        <w:rPr>
+          <w:sz w:val="18"/>
+          <w:szCs w:val="18"/>
+        </w:rPr>
+      </w:pPr>
+      <w:r>
+        <w:rPr>
+          <w:sz w:val="18"/>
+          <w:szCs w:val="18"/>
+        </w:rPr>
+        <w:t>Ratio of Healthy/Unhealthy prediction correct</w:t>
+      </w:r>
+    </w:p>
+    <w:p>
+      <w:pPr>
+        <w:jc w:val="both"/>
+        <w:rPr>
+          <w:sz w:val="18"/>
+          <w:szCs w:val="18"/>
+        </w:rPr>
+      </w:pPr>
+      <w:r>
+        <w:rPr>
+          <w:sz w:val="18"/>
+          <w:szCs w:val="18"/>
+        </w:rPr>
+        <w:t>They are plotted below:</w:t>
+      </w:r>
+    </w:p>
+    <w:p>
+      <w:pPr>
+        <w:jc w:val="both"/>
+        <w:rPr>
+          <w:sz w:val="18"/>
+          <w:szCs w:val="18"/>
+        </w:rPr>
+      </w:pPr>
+      <w:r>
+        <w:rPr>
+          <w:sz w:val="18"/>
+          <w:szCs w:val="18"/>
+        </w:rPr>
         <w:t>FIGURE</w:t>
       </w:r>
     </w:p>
     <w:p>
       <w:pPr>
+        <w:jc w:val="both"/>
+        <w:rPr>
+          <w:sz w:val="18"/>
+          <w:szCs w:val="18"/>
+        </w:rPr>
+      </w:pPr>
+      <w:r>
+        <w:rPr>
+          <w:sz w:val="18"/>
+          <w:szCs w:val="18"/>
+        </w:rPr>
+        <w:t>FIGURE</w:t>
+      </w:r>
+    </w:p>
+    <w:p>
+      <w:pPr>
+        <w:jc w:val="both"/>
+        <w:rPr>
+          <w:sz w:val="18"/>
+          <w:szCs w:val="18"/>
+        </w:rPr>
+      </w:pPr>
+      <w:r>
+        <w:rPr>
+          <w:sz w:val="18"/>
+          <w:szCs w:val="18"/>
+        </w:rPr>
+        <w:t xml:space="preserve">As you can see, </w:t>
+      </w:r>
+      <w:r>
+        <w:rPr>
+          <w:sz w:val="18"/>
+          <w:szCs w:val="18"/>
+        </w:rPr>
+        <w:t>the neural network began epoch 0 being only able to identify 30% of the diagnosis correctly, and 60% of healthy/unhealthy correctly.</w:t>
+      </w:r>
+    </w:p>
+    <w:p>
+      <w:pPr>
+        <w:jc w:val="both"/>
+        <w:rPr>
+          <w:sz w:val="18"/>
+          <w:szCs w:val="18"/>
+        </w:rPr>
+      </w:pPr>
+      <w:r>
+        <w:rPr>
+          <w:sz w:val="18"/>
+          <w:szCs w:val="18"/>
+        </w:rPr>
+        <w:t>By epoch 44, our accuracy for diagnosis is 70.1%. We can identify healthy and unhealthy patients with 99.4% accuracy.</w:t>
+      </w:r>
+    </w:p>
+    <w:p>
+      <w:pPr>
+        <w:jc w:val="both"/>
+        <w:rPr>
+          <w:sz w:val="18"/>
+          <w:szCs w:val="18"/>
+        </w:rPr>
+      </w:pPr>
+      <w:r>
+        <w:rPr>
+          <w:sz w:val="18"/>
+          <w:szCs w:val="18"/>
+        </w:rPr>
+        <w:t>There is obvious improvement from our learning, but learning slows down considerably around epoch 23. I believe that with our current configuration, this is the best that we can achieve.</w:t>
+      </w:r>
+    </w:p>
+    <w:p>
+      <w:pPr>
+        <w:jc w:val="both"/>
+        <w:rPr>
+          <w:sz w:val="18"/>
+          <w:szCs w:val="18"/>
+        </w:rPr>
+      </w:pPr>
+      <w:r>
+        <w:rPr>
+          <w:sz w:val="18"/>
+          <w:szCs w:val="18"/>
+        </w:rPr>
+        <w:t>It is also worth noting that a few other trials at each iteration of our pre-processing algorithm design, and produced abysmal results. This highlights a weakness of the FFN, in that feature extraction and pre-processing must be refined properly such that the FFN performs with positive results, and carefully such that the network does not overfit.</w:t>
+      </w:r>
+    </w:p>
+    <w:p>
+      <w:pPr>
+        <w:pStyle w:val="Heading1"/>
+        <w:rPr>
+          <w:sz w:val="18"/>
+          <w:szCs w:val="18"/>
+        </w:rPr>
+      </w:pPr>
+      <w:r>
+        <w:rPr>
+          <w:sz w:val="18"/>
+          <w:szCs w:val="18"/>
+        </w:rPr>
+        <w:t xml:space="preserve">Convolutional Neural Network with </w:t>
+      </w:r>
+      <w:r>
+        <w:rPr>
+          <w:sz w:val="18"/>
+          <w:szCs w:val="18"/>
+        </w:rPr>
+        <w:t>Tensorflow</w:t>
+      </w:r>
+    </w:p>
+    <w:p>
+      <w:pPr>
+        <w:rPr>
+          <w:sz w:val="18"/>
+          <w:szCs w:val="18"/>
+        </w:rPr>
+      </w:pPr>
+      <w:r>
+        <w:rPr>
+          <w:sz w:val="18"/>
+          <w:szCs w:val="18"/>
+        </w:rPr>
+        <w:t xml:space="preserve">Blah blah </w:t>
+      </w:r>
+    </w:p>
+    <w:p>
+      <w:pPr>
+        <w:rPr>
+          <w:sz w:val="18"/>
+          <w:szCs w:val="18"/>
+        </w:rPr>
+      </w:pPr>
+      <w:r>
+        <w:rPr>
+          <w:sz w:val="18"/>
+          <w:szCs w:val="18"/>
+        </w:rPr>
+        <w:t>CNN should be able to pick features on its own from its convolutional hidden layers…</w:t>
+      </w:r>
+    </w:p>
+    <w:p>
+      <w:pPr>
+        <w:pStyle w:val="Heading1"/>
+        <w:rPr>
+          <w:sz w:val="18"/>
+          <w:szCs w:val="18"/>
+        </w:rPr>
+      </w:pPr>
+      <w:r>
+        <w:rPr>
+          <w:sz w:val="18"/>
+          <w:szCs w:val="18"/>
+        </w:rPr>
+        <w:t>Conclusion</w:t>
+      </w:r>
+    </w:p>
+    <w:p>
+      <w:pPr>
+        <w:rPr>
+          <w:sz w:val="18"/>
+          <w:szCs w:val="18"/>
+        </w:rPr>
+      </w:pPr>
+    </w:p>
+    <w:p>
+      <w:pPr>
         <w:pStyle w:val="Heading2"/>
         <w:rPr>
           <w:sz w:val="18"/>
@@ -860,108 +2640,6 @@
           <w:sz w:val="18"/>
           <w:szCs w:val="18"/>
         </w:rPr>
-        <w:t>Results</w:t>
-      </w:r>
-    </w:p>
-    <w:p>
-      <w:pPr>
-        <w:rPr>
-          <w:sz w:val="18"/>
-          <w:szCs w:val="18"/>
-        </w:rPr>
-      </w:pPr>
-      <w:r>
-        <w:rPr>
-          <w:sz w:val="18"/>
-          <w:szCs w:val="18"/>
-        </w:rPr>
-        <w:t xml:space="preserve">Finally, these </w:t>
-      </w:r>
-      <w:r>
-        <w:rPr>
-          <w:sz w:val="18"/>
-          <w:szCs w:val="18"/>
-        </w:rPr>
-        <w:t>standardized Frank Lead data are fed as inputs into our neural network.</w:t>
-      </w:r>
-    </w:p>
-    <w:p>
-      <w:pPr>
-        <w:rPr>
-          <w:sz w:val="18"/>
-          <w:szCs w:val="18"/>
-        </w:rPr>
-      </w:pPr>
-      <w:r>
-        <w:rPr>
-          <w:sz w:val="18"/>
-          <w:szCs w:val="18"/>
-        </w:rPr>
-        <w:t>Architecture FIGURE</w:t>
-      </w:r>
-    </w:p>
-    <w:p>
-      <w:pPr>
-        <w:rPr>
-          <w:sz w:val="18"/>
-          <w:szCs w:val="18"/>
-        </w:rPr>
-      </w:pPr>
-      <w:r>
-        <w:rPr>
-          <w:sz w:val="18"/>
-          <w:szCs w:val="18"/>
-        </w:rPr>
-        <w:t>The entire patient database is separated such that training sample make up 70% of the entire database, and the rest 30%. At the end of each epoch, the network predictions and square-meant-errors are tested. They are plotted below.</w:t>
-      </w:r>
-    </w:p>
-    <w:p>
-      <w:pPr>
-        <w:rPr>
-          <w:sz w:val="18"/>
-          <w:szCs w:val="18"/>
-        </w:rPr>
-      </w:pPr>
-      <w:bookmarkStart w:id="0" w:name="_GoBack"/>
-      <w:bookmarkEnd w:id="0"/>
-    </w:p>
-    <w:p>
-      <w:pPr>
-        <w:pStyle w:val="Heading1"/>
-        <w:rPr>
-          <w:sz w:val="18"/>
-          <w:szCs w:val="18"/>
-        </w:rPr>
-      </w:pPr>
-      <w:r>
-        <w:rPr>
-          <w:sz w:val="18"/>
-          <w:szCs w:val="18"/>
-        </w:rPr>
-        <w:t>Convolutional Neural Network with Tensorflow</w:t>
-      </w:r>
-    </w:p>
-    <w:p>
-      <w:pPr>
-        <w:rPr>
-          <w:sz w:val="18"/>
-          <w:szCs w:val="18"/>
-        </w:rPr>
-      </w:pPr>
-    </w:p>
-    <w:p>
-      <w:pPr>
-        <w:pStyle w:val="Heading2"/>
-        <w:rPr>
-          <w:sz w:val="18"/>
-          <w:szCs w:val="18"/>
-        </w:rPr>
-      </w:pPr>
-      <w:r>
-        <w:rPr>
-          <w:sz w:val="18"/>
-          <w:szCs w:val="18"/>
-        </w:rPr>
         <w:t>References</w:t>
       </w:r>
     </w:p>
@@ -977,42 +2655,119 @@
           <w:sz w:val="18"/>
           <w:szCs w:val="18"/>
         </w:rPr>
-        <w:t>Goldberger AL, Amaral LAN, Glass L, Hausdorff JM, Ivanov PCh, Mark RG, Mietus JE, Moody GB, Peng C-K, Stanley HE. PhysioBank, PhysioToolkit, and PhysioNet: Components of a New Research Resource for Complex Physiologic Signals.</w:t>
-      </w:r>
-      <w:r>
-        <w:rPr>
-          <w:sz w:val="18"/>
-          <w:szCs w:val="18"/>
-        </w:rPr>
-        <w:t> </w:t>
-      </w:r>
-      <w:r>
-        <w:rPr>
-          <w:sz w:val="18"/>
-          <w:szCs w:val="18"/>
-        </w:rPr>
-        <w:t>Circulation</w:t>
-      </w:r>
-      <w:r>
-        <w:rPr>
-          <w:sz w:val="18"/>
-          <w:szCs w:val="18"/>
-        </w:rPr>
-        <w:t> </w:t>
-      </w:r>
-      <w:r>
-        <w:rPr>
-          <w:sz w:val="18"/>
-          <w:szCs w:val="18"/>
-        </w:rPr>
-        <w:t>101(23):e215-e220 [Circulation Electronic Pages;</w:t>
-      </w:r>
-      <w:r>
-        <w:rPr>
-          <w:sz w:val="18"/>
-          <w:szCs w:val="18"/>
-        </w:rPr>
-        <w:t> </w:t>
+        <w:t xml:space="preserve">Goldberger AL, Amaral LAN, Glass L, </w:t>
+      </w:r>
+      <w:proofErr w:type="spellStart"/>
+      <w:r>
+        <w:rPr>
+          <w:sz w:val="18"/>
+          <w:szCs w:val="18"/>
+        </w:rPr>
+        <w:t>Hausdorff</w:t>
+      </w:r>
+      <w:proofErr w:type="spellEnd"/>
+      <w:r>
+        <w:rPr>
+          <w:sz w:val="18"/>
+          <w:szCs w:val="18"/>
+        </w:rPr>
+        <w:t xml:space="preserve"> JM, Ivanov </w:t>
+      </w:r>
+      <w:proofErr w:type="spellStart"/>
+      <w:r>
+        <w:rPr>
+          <w:sz w:val="18"/>
+          <w:szCs w:val="18"/>
+        </w:rPr>
+        <w:t>PCh</w:t>
+      </w:r>
+      <w:proofErr w:type="spellEnd"/>
+      <w:r>
+        <w:rPr>
+          <w:sz w:val="18"/>
+          <w:szCs w:val="18"/>
+        </w:rPr>
+        <w:t xml:space="preserve">, Mark RG, </w:t>
+      </w:r>
+      <w:proofErr w:type="spellStart"/>
+      <w:r>
+        <w:rPr>
+          <w:sz w:val="18"/>
+          <w:szCs w:val="18"/>
+        </w:rPr>
+        <w:t>Mietus</w:t>
+      </w:r>
+      <w:proofErr w:type="spellEnd"/>
+      <w:r>
+        <w:rPr>
+          <w:sz w:val="18"/>
+          <w:szCs w:val="18"/>
+        </w:rPr>
+        <w:t xml:space="preserve"> JE, Moody GB, Peng C-K, Stanley HE. </w:t>
+      </w:r>
+      <w:proofErr w:type="spellStart"/>
+      <w:r>
+        <w:rPr>
+          <w:sz w:val="18"/>
+          <w:szCs w:val="18"/>
+        </w:rPr>
+        <w:t>PhysioBank</w:t>
+      </w:r>
+      <w:proofErr w:type="spellEnd"/>
+      <w:r>
+        <w:rPr>
+          <w:sz w:val="18"/>
+          <w:szCs w:val="18"/>
+        </w:rPr>
+        <w:t xml:space="preserve">, </w:t>
+      </w:r>
+      <w:proofErr w:type="spellStart"/>
+      <w:r>
+        <w:rPr>
+          <w:sz w:val="18"/>
+          <w:szCs w:val="18"/>
+        </w:rPr>
+        <w:t>PhysioToolkit</w:t>
+      </w:r>
+      <w:proofErr w:type="spellEnd"/>
+      <w:r>
+        <w:rPr>
+          <w:sz w:val="18"/>
+          <w:szCs w:val="18"/>
+        </w:rPr>
+        <w:t xml:space="preserve">, and </w:t>
+      </w:r>
+      <w:proofErr w:type="spellStart"/>
+      <w:r>
+        <w:rPr>
+          <w:sz w:val="18"/>
+          <w:szCs w:val="18"/>
+        </w:rPr>
+        <w:t>PhysioNet</w:t>
+      </w:r>
+      <w:proofErr w:type="spellEnd"/>
+      <w:r>
+        <w:rPr>
+          <w:sz w:val="18"/>
+          <w:szCs w:val="18"/>
+        </w:rPr>
+        <w:t>: Components of a New Research Resource for Complex Physiologic Signals. Circulation 101(23</w:t>
+      </w:r>
+      <w:proofErr w:type="gramStart"/>
+      <w:r>
+        <w:rPr>
+          <w:sz w:val="18"/>
+          <w:szCs w:val="18"/>
+        </w:rPr>
+        <w:t>):e</w:t>
+      </w:r>
+      <w:proofErr w:type="gramEnd"/>
+      <w:r>
+        <w:rPr>
+          <w:sz w:val="18"/>
+          <w:szCs w:val="18"/>
+        </w:rPr>
+        <w:t>215-e220 [Circulation Electronic Pages; </w:t>
       </w:r>
       <w:hyperlink r:id="rId11" w:tgtFrame="other" w:history="1">
         <w:r>
@@ -1068,50 +2823,70 @@
           <w:sz w:val="18"/>
           <w:szCs w:val="18"/>
         </w:rPr>
-        <w:t>Frank, E.(1956). "An Accurate, Clinically Practical System For Spatial Vectorcardiography". Circulation.</w:t>
-      </w:r>
-      <w:r>
-        <w:rPr>
-          <w:sz w:val="18"/>
-          <w:szCs w:val="18"/>
-        </w:rPr>
-        <w:t xml:space="preserve"> </w:t>
-      </w:r>
-      <w:r>
-        <w:rPr>
-          <w:sz w:val="18"/>
-          <w:szCs w:val="18"/>
-        </w:rPr>
-        <w:t>13:737-749.</w:t>
-      </w:r>
-      <w:r>
-        <w:rPr>
-          <w:sz w:val="18"/>
-          <w:szCs w:val="18"/>
-        </w:rPr>
-        <w:t xml:space="preserve"> </w:t>
-      </w:r>
-      <w:r>
-        <w:rPr>
-          <w:sz w:val="18"/>
-          <w:szCs w:val="18"/>
-        </w:rPr>
-        <w:t>Originally published May 1, 1956</w:t>
-      </w:r>
-    </w:p>
-    <w:p>
-      <w:pPr>
-        <w:rPr>
-          <w:sz w:val="18"/>
-          <w:szCs w:val="18"/>
-        </w:rPr>
-      </w:pPr>
-      <w:r>
-        <w:rPr>
-          <w:sz w:val="18"/>
-          <w:szCs w:val="18"/>
-        </w:rPr>
-        <w:t xml:space="preserve">Electrocardiography, (n.d.) In </w:t>
+        <w:t xml:space="preserve">Frank, </w:t>
+      </w:r>
+      <w:proofErr w:type="gramStart"/>
+      <w:r>
+        <w:rPr>
+          <w:sz w:val="18"/>
+          <w:szCs w:val="18"/>
+        </w:rPr>
+        <w:t>E.(</w:t>
+      </w:r>
+      <w:proofErr w:type="gramEnd"/>
+      <w:r>
+        <w:rPr>
+          <w:sz w:val="18"/>
+          <w:szCs w:val="18"/>
+        </w:rPr>
+        <w:t xml:space="preserve">1956). "An Accurate, Clinically Practical System </w:t>
+      </w:r>
+      <w:proofErr w:type="gramStart"/>
+      <w:r>
+        <w:rPr>
+          <w:sz w:val="18"/>
+          <w:szCs w:val="18"/>
+        </w:rPr>
+        <w:t>For</w:t>
+      </w:r>
+      <w:proofErr w:type="gramEnd"/>
+      <w:r>
+        <w:rPr>
+          <w:sz w:val="18"/>
+          <w:szCs w:val="18"/>
+        </w:rPr>
+        <w:t xml:space="preserve"> Spatial Vectorcardiography". Circulation. 13:737-749. Originally published May 1, 1956</w:t>
+      </w:r>
+    </w:p>
+    <w:p>
+      <w:pPr>
+        <w:rPr>
+          <w:sz w:val="18"/>
+          <w:szCs w:val="18"/>
+        </w:rPr>
+      </w:pPr>
+      <w:r>
+        <w:rPr>
+          <w:sz w:val="18"/>
+          <w:szCs w:val="18"/>
+        </w:rPr>
+        <w:t>Electrocardiography, (</w:t>
+      </w:r>
+      <w:proofErr w:type="spellStart"/>
+      <w:r>
+        <w:rPr>
+          <w:sz w:val="18"/>
+          <w:szCs w:val="18"/>
+        </w:rPr>
+        <w:t>n.d.</w:t>
+      </w:r>
+      <w:proofErr w:type="spellEnd"/>
+      <w:r>
+        <w:rPr>
+          <w:sz w:val="18"/>
+          <w:szCs w:val="18"/>
+        </w:rPr>
+        <w:t xml:space="preserve">) In </w:t>
       </w:r>
       <w:r>
         <w:rPr>
@@ -1223,7 +2998,7 @@
           <w:rPr>
             <w:noProof/>
           </w:rPr>
-          <w:t>3</w:t>
+          <w:t>4</w:t>
         </w:r>
         <w:r>
           <w:rPr>
@@ -1288,8 +3063,13 @@
       <w:t>Paul An</w:t>
     </w:r>
     <w:r>
-      <w:t>, Shiv Prathik</w:t>
+      <w:t xml:space="preserve">, Shiv </w:t>
     </w:r>
+    <w:proofErr w:type="spellStart"/>
+    <w:r>
+      <w:t>Prathik</w:t>
+    </w:r>
+    <w:proofErr w:type="spellEnd"/>
   </w:p>
 </w:hdr>
 </file>
@@ -1297,6 +3077,232 @@
 <file path=word/numbering.xml><?xml version="1.0" encoding="utf-8"?>
 <w:numbering xmlns:wpc="http://schemas.microsoft.com/office/word/2010/wordprocessingCanvas" xmlns:cx="http://schemas.microsoft.com/office/drawing/2014/chartex" xmlns:cx1="http://schemas.microsoft.com/office/drawing/2015/9/8/chartex" xmlns:cx2="http://schemas.microsoft.com/office/drawing/2015/10/21/chartex" xmlns:cx3="http://schemas.microsoft.com/office/drawing/2016/5/9/chartex" xmlns:cx4="http://schemas.microsoft.com/office/drawing/2016/5/10/chartex" xmlns:cx5="http://schemas.microsoft.com/office/drawing/2016/5/11/chartex" xmlns:mc="http://schemas.openxmlformats.org/markup-compatibility/2006" xmlns:o="urn:schemas-microsoft-com:office:office" xmlns:r="http://schemas.openxmlformats.org/officeDocument/2006/relationships" xmlns:m="http://schemas.openxmlformats.org/officeDocument/2006/math" xmlns:v="urn:schemas-microsoft-com:vml" xmlns:wp14="http://schemas.microsoft.com/office/word/2010/wordprocessingDrawing" xmlns:wp="http://schemas.openxmlformats.org/drawingml/2006/wordprocessingDrawing" xmlns:w10="urn:schemas-microsoft-com:office:word" xmlns:w="http://schemas.openxmlformats.org/wordprocessingml/2006/main" xmlns:w14="http://schemas.microsoft.com/office/word/2010/wordml" xmlns:w15="http://schemas.microsoft.com/office/word/2012/wordml" xmlns:w16se="http://schemas.microsoft.com/office/word/2015/wordml/symex" xmlns:wpg="http://schemas.microsoft.com/office/word/2010/wordprocessingGroup" xmlns:wpi="http://schemas.microsoft.com/office/word/2010/wordprocessingInk" xmlns:wne="http://schemas.microsoft.com/office/word/2006/wordml" xmlns:wps="http://schemas.microsoft.com/office/word/2010/wordprocessingShape" mc:Ignorable="w14 w15 w16se wp14">
   <w:abstractNum w:abstractNumId="0" w15:restartNumberingAfterBreak="0">
+    <w:nsid w:val="24E354CD"/>
+    <w:multiLevelType w:val="hybridMultilevel"/>
+    <w:tmpl w:val="1292F124"/>
+    <w:lvl w:ilvl="0" w:tplc="04090001">
+      <w:start w:val="1"/>
+      <w:numFmt w:val="bullet"/>
+      <w:lvlText w:val=""/>
+      <w:lvlJc w:val="left"/>
+      <w:pPr>
+        <w:ind w:left="720" w:hanging="360"/>
+      </w:pPr>
+      <w:rPr>
+        <w:rFonts w:ascii="Symbol" w:hAnsi="Symbol" w:hint="default"/>
+      </w:rPr>
+    </w:lvl>
+    <w:lvl w:ilvl="1" w:tplc="04090003" w:tentative="1">
+      <w:start w:val="1"/>
+      <w:numFmt w:val="bullet"/>
+      <w:lvlText w:val="o"/>
+      <w:lvlJc w:val="left"/>
+      <w:pPr>
+        <w:ind w:left="1440" w:hanging="360"/>
+      </w:pPr>
+      <w:rPr>
+        <w:rFonts w:ascii="Courier New" w:hAnsi="Courier New" w:cs="Courier New" w:hint="default"/>
+      </w:rPr>
+    </w:lvl>
+    <w:lvl w:ilvl="2" w:tplc="04090005" w:tentative="1">
+      <w:start w:val="1"/>
+      <w:numFmt w:val="bullet"/>
+      <w:lvlText w:val=""/>
+      <w:lvlJc w:val="left"/>
+      <w:pPr>
+        <w:ind w:left="2160" w:hanging="360"/>
+      </w:pPr>
+      <w:rPr>
+        <w:rFonts w:ascii="Wingdings" w:hAnsi="Wingdings" w:hint="default"/>
+      </w:rPr>
+    </w:lvl>
+    <w:lvl w:ilvl="3" w:tplc="04090001" w:tentative="1">
+      <w:start w:val="1"/>
+      <w:numFmt w:val="bullet"/>
+      <w:lvlText w:val=""/>
+      <w:lvlJc w:val="left"/>
+      <w:pPr>
+        <w:ind w:left="2880" w:hanging="360"/>
+      </w:pPr>
+      <w:rPr>
+        <w:rFonts w:ascii="Symbol" w:hAnsi="Symbol" w:hint="default"/>
+      </w:rPr>
+    </w:lvl>
+    <w:lvl w:ilvl="4" w:tplc="04090003" w:tentative="1">
+      <w:start w:val="1"/>
+      <w:numFmt w:val="bullet"/>
+      <w:lvlText w:val="o"/>
+      <w:lvlJc w:val="left"/>
+      <w:pPr>
+        <w:ind w:left="3600" w:hanging="360"/>
+      </w:pPr>
+      <w:rPr>
+        <w:rFonts w:ascii="Courier New" w:hAnsi="Courier New" w:cs="Courier New" w:hint="default"/>
+      </w:rPr>
+    </w:lvl>
+    <w:lvl w:ilvl="5" w:tplc="04090005" w:tentative="1">
+      <w:start w:val="1"/>
+      <w:numFmt w:val="bullet"/>
+      <w:lvlText w:val=""/>
+      <w:lvlJc w:val="left"/>
+      <w:pPr>
+        <w:ind w:left="4320" w:hanging="360"/>
+      </w:pPr>
+      <w:rPr>
+        <w:rFonts w:ascii="Wingdings" w:hAnsi="Wingdings" w:hint="default"/>
+      </w:rPr>
+    </w:lvl>
+    <w:lvl w:ilvl="6" w:tplc="04090001" w:tentative="1">
+      <w:start w:val="1"/>
+      <w:numFmt w:val="bullet"/>
+      <w:lvlText w:val=""/>
+      <w:lvlJc w:val="left"/>
+      <w:pPr>
+        <w:ind w:left="5040" w:hanging="360"/>
+      </w:pPr>
+      <w:rPr>
+        <w:rFonts w:ascii="Symbol" w:hAnsi="Symbol" w:hint="default"/>
+      </w:rPr>
+    </w:lvl>
+    <w:lvl w:ilvl="7" w:tplc="04090003" w:tentative="1">
+      <w:start w:val="1"/>
+      <w:numFmt w:val="bullet"/>
+      <w:lvlText w:val="o"/>
+      <w:lvlJc w:val="left"/>
+      <w:pPr>
+        <w:ind w:left="5760" w:hanging="360"/>
+      </w:pPr>
+      <w:rPr>
+        <w:rFonts w:ascii="Courier New" w:hAnsi="Courier New" w:cs="Courier New" w:hint="default"/>
+      </w:rPr>
+    </w:lvl>
+    <w:lvl w:ilvl="8" w:tplc="04090005" w:tentative="1">
+      <w:start w:val="1"/>
+      <w:numFmt w:val="bullet"/>
+      <w:lvlText w:val=""/>
+      <w:lvlJc w:val="left"/>
+      <w:pPr>
+        <w:ind w:left="6480" w:hanging="360"/>
+      </w:pPr>
+      <w:rPr>
+        <w:rFonts w:ascii="Wingdings" w:hAnsi="Wingdings" w:hint="default"/>
+      </w:rPr>
+    </w:lvl>
+  </w:abstractNum>
+  <w:abstractNum w:abstractNumId="1" w15:restartNumberingAfterBreak="0">
+    <w:nsid w:val="33BE4F51"/>
+    <w:multiLevelType w:val="hybridMultilevel"/>
+    <w:tmpl w:val="18D6192A"/>
+    <w:lvl w:ilvl="0" w:tplc="04090001">
+      <w:start w:val="1"/>
+      <w:numFmt w:val="bullet"/>
+      <w:lvlText w:val=""/>
+      <w:lvlJc w:val="left"/>
+      <w:pPr>
+        <w:ind w:left="720" w:hanging="360"/>
+      </w:pPr>
+      <w:rPr>
+        <w:rFonts w:ascii="Symbol" w:hAnsi="Symbol" w:hint="default"/>
+      </w:rPr>
+    </w:lvl>
+    <w:lvl w:ilvl="1" w:tplc="04090003" w:tentative="1">
+      <w:start w:val="1"/>
+      <w:numFmt w:val="bullet"/>
+      <w:lvlText w:val="o"/>
+      <w:lvlJc w:val="left"/>
+      <w:pPr>
+        <w:ind w:left="1440" w:hanging="360"/>
+      </w:pPr>
+      <w:rPr>
+        <w:rFonts w:ascii="Courier New" w:hAnsi="Courier New" w:cs="Courier New" w:hint="default"/>
+      </w:rPr>
+    </w:lvl>
+    <w:lvl w:ilvl="2" w:tplc="04090005" w:tentative="1">
+      <w:start w:val="1"/>
+      <w:numFmt w:val="bullet"/>
+      <w:lvlText w:val=""/>
+      <w:lvlJc w:val="left"/>
+      <w:pPr>
+        <w:ind w:left="2160" w:hanging="360"/>
+      </w:pPr>
+      <w:rPr>
+        <w:rFonts w:ascii="Wingdings" w:hAnsi="Wingdings" w:hint="default"/>
+      </w:rPr>
+    </w:lvl>
+    <w:lvl w:ilvl="3" w:tplc="04090001" w:tentative="1">
+      <w:start w:val="1"/>
+      <w:numFmt w:val="bullet"/>
+      <w:lvlText w:val=""/>
+      <w:lvlJc w:val="left"/>
+      <w:pPr>
+        <w:ind w:left="2880" w:hanging="360"/>
+      </w:pPr>
+      <w:rPr>
+        <w:rFonts w:ascii="Symbol" w:hAnsi="Symbol" w:hint="default"/>
+      </w:rPr>
+    </w:lvl>
+    <w:lvl w:ilvl="4" w:tplc="04090003" w:tentative="1">
+      <w:start w:val="1"/>
+      <w:numFmt w:val="bullet"/>
+      <w:lvlText w:val="o"/>
+      <w:lvlJc w:val="left"/>
+      <w:pPr>
+        <w:ind w:left="3600" w:hanging="360"/>
+      </w:pPr>
+      <w:rPr>
+        <w:rFonts w:ascii="Courier New" w:hAnsi="Courier New" w:cs="Courier New" w:hint="default"/>
+      </w:rPr>
+    </w:lvl>
+    <w:lvl w:ilvl="5" w:tplc="04090005" w:tentative="1">
+      <w:start w:val="1"/>
+      <w:numFmt w:val="bullet"/>
+      <w:lvlText w:val=""/>
+      <w:lvlJc w:val="left"/>
+      <w:pPr>
+        <w:ind w:left="4320" w:hanging="360"/>
+      </w:pPr>
+      <w:rPr>
+        <w:rFonts w:ascii="Wingdings" w:hAnsi="Wingdings" w:hint="default"/>
+      </w:rPr>
+    </w:lvl>
+    <w:lvl w:ilvl="6" w:tplc="04090001" w:tentative="1">
+      <w:start w:val="1"/>
+      <w:numFmt w:val="bullet"/>
+      <w:lvlText w:val=""/>
+      <w:lvlJc w:val="left"/>
+      <w:pPr>
+        <w:ind w:left="5040" w:hanging="360"/>
+      </w:pPr>
+      <w:rPr>
+        <w:rFonts w:ascii="Symbol" w:hAnsi="Symbol" w:hint="default"/>
+      </w:rPr>
+    </w:lvl>
+    <w:lvl w:ilvl="7" w:tplc="04090003" w:tentative="1">
+      <w:start w:val="1"/>
+      <w:numFmt w:val="bullet"/>
+      <w:lvlText w:val="o"/>
+      <w:lvlJc w:val="left"/>
+      <w:pPr>
+        <w:ind w:left="5760" w:hanging="360"/>
+      </w:pPr>
+      <w:rPr>
+        <w:rFonts w:ascii="Courier New" w:hAnsi="Courier New" w:cs="Courier New" w:hint="default"/>
+      </w:rPr>
+    </w:lvl>
+    <w:lvl w:ilvl="8" w:tplc="04090005" w:tentative="1">
+      <w:start w:val="1"/>
+      <w:numFmt w:val="bullet"/>
+      <w:lvlText w:val=""/>
+      <w:lvlJc w:val="left"/>
+      <w:pPr>
+        <w:ind w:left="6480" w:hanging="360"/>
+      </w:pPr>
+      <w:rPr>
+        <w:rFonts w:ascii="Wingdings" w:hAnsi="Wingdings" w:hint="default"/>
+      </w:rPr>
+    </w:lvl>
+  </w:abstractNum>
+  <w:abstractNum w:abstractNumId="2" w15:restartNumberingAfterBreak="0">
     <w:nsid w:val="4CD72B9D"/>
     <w:multiLevelType w:val="hybridMultilevel"/>
     <w:tmpl w:val="ED1858C8"/>
@@ -1385,7 +3391,7 @@
       </w:pPr>
     </w:lvl>
   </w:abstractNum>
-  <w:abstractNum w:abstractNumId="1" w15:restartNumberingAfterBreak="0">
+  <w:abstractNum w:abstractNumId="3" w15:restartNumberingAfterBreak="0">
     <w:nsid w:val="665B0823"/>
     <w:multiLevelType w:val="hybridMultilevel"/>
     <w:tmpl w:val="FBC45160"/>
@@ -1474,11 +3480,249 @@
       </w:pPr>
     </w:lvl>
   </w:abstractNum>
+  <w:abstractNum w:abstractNumId="4" w15:restartNumberingAfterBreak="0">
+    <w:nsid w:val="68D2158E"/>
+    <w:multiLevelType w:val="hybridMultilevel"/>
+    <w:tmpl w:val="4704D798"/>
+    <w:lvl w:ilvl="0" w:tplc="04090001">
+      <w:start w:val="1"/>
+      <w:numFmt w:val="bullet"/>
+      <w:lvlText w:val=""/>
+      <w:lvlJc w:val="left"/>
+      <w:pPr>
+        <w:ind w:left="720" w:hanging="360"/>
+      </w:pPr>
+      <w:rPr>
+        <w:rFonts w:ascii="Symbol" w:hAnsi="Symbol" w:hint="default"/>
+      </w:rPr>
+    </w:lvl>
+    <w:lvl w:ilvl="1" w:tplc="04090003" w:tentative="1">
+      <w:start w:val="1"/>
+      <w:numFmt w:val="bullet"/>
+      <w:lvlText w:val="o"/>
+      <w:lvlJc w:val="left"/>
+      <w:pPr>
+        <w:ind w:left="1440" w:hanging="360"/>
+      </w:pPr>
+      <w:rPr>
+        <w:rFonts w:ascii="Courier New" w:hAnsi="Courier New" w:cs="Courier New" w:hint="default"/>
+      </w:rPr>
+    </w:lvl>
+    <w:lvl w:ilvl="2" w:tplc="04090005" w:tentative="1">
+      <w:start w:val="1"/>
+      <w:numFmt w:val="bullet"/>
+      <w:lvlText w:val=""/>
+      <w:lvlJc w:val="left"/>
+      <w:pPr>
+        <w:ind w:left="2160" w:hanging="360"/>
+      </w:pPr>
+      <w:rPr>
+        <w:rFonts w:ascii="Wingdings" w:hAnsi="Wingdings" w:hint="default"/>
+      </w:rPr>
+    </w:lvl>
+    <w:lvl w:ilvl="3" w:tplc="04090001" w:tentative="1">
+      <w:start w:val="1"/>
+      <w:numFmt w:val="bullet"/>
+      <w:lvlText w:val=""/>
+      <w:lvlJc w:val="left"/>
+      <w:pPr>
+        <w:ind w:left="2880" w:hanging="360"/>
+      </w:pPr>
+      <w:rPr>
+        <w:rFonts w:ascii="Symbol" w:hAnsi="Symbol" w:hint="default"/>
+      </w:rPr>
+    </w:lvl>
+    <w:lvl w:ilvl="4" w:tplc="04090003" w:tentative="1">
+      <w:start w:val="1"/>
+      <w:numFmt w:val="bullet"/>
+      <w:lvlText w:val="o"/>
+      <w:lvlJc w:val="left"/>
+      <w:pPr>
+        <w:ind w:left="3600" w:hanging="360"/>
+      </w:pPr>
+      <w:rPr>
+        <w:rFonts w:ascii="Courier New" w:hAnsi="Courier New" w:cs="Courier New" w:hint="default"/>
+      </w:rPr>
+    </w:lvl>
+    <w:lvl w:ilvl="5" w:tplc="04090005" w:tentative="1">
+      <w:start w:val="1"/>
+      <w:numFmt w:val="bullet"/>
+      <w:lvlText w:val=""/>
+      <w:lvlJc w:val="left"/>
+      <w:pPr>
+        <w:ind w:left="4320" w:hanging="360"/>
+      </w:pPr>
+      <w:rPr>
+        <w:rFonts w:ascii="Wingdings" w:hAnsi="Wingdings" w:hint="default"/>
+      </w:rPr>
+    </w:lvl>
+    <w:lvl w:ilvl="6" w:tplc="04090001" w:tentative="1">
+      <w:start w:val="1"/>
+      <w:numFmt w:val="bullet"/>
+      <w:lvlText w:val=""/>
+      <w:lvlJc w:val="left"/>
+      <w:pPr>
+        <w:ind w:left="5040" w:hanging="360"/>
+      </w:pPr>
+      <w:rPr>
+        <w:rFonts w:ascii="Symbol" w:hAnsi="Symbol" w:hint="default"/>
+      </w:rPr>
+    </w:lvl>
+    <w:lvl w:ilvl="7" w:tplc="04090003" w:tentative="1">
+      <w:start w:val="1"/>
+      <w:numFmt w:val="bullet"/>
+      <w:lvlText w:val="o"/>
+      <w:lvlJc w:val="left"/>
+      <w:pPr>
+        <w:ind w:left="5760" w:hanging="360"/>
+      </w:pPr>
+      <w:rPr>
+        <w:rFonts w:ascii="Courier New" w:hAnsi="Courier New" w:cs="Courier New" w:hint="default"/>
+      </w:rPr>
+    </w:lvl>
+    <w:lvl w:ilvl="8" w:tplc="04090005" w:tentative="1">
+      <w:start w:val="1"/>
+      <w:numFmt w:val="bullet"/>
+      <w:lvlText w:val=""/>
+      <w:lvlJc w:val="left"/>
+      <w:pPr>
+        <w:ind w:left="6480" w:hanging="360"/>
+      </w:pPr>
+      <w:rPr>
+        <w:rFonts w:ascii="Wingdings" w:hAnsi="Wingdings" w:hint="default"/>
+      </w:rPr>
+    </w:lvl>
+  </w:abstractNum>
+  <w:abstractNum w:abstractNumId="5" w15:restartNumberingAfterBreak="0">
+    <w:nsid w:val="6F957EA5"/>
+    <w:multiLevelType w:val="hybridMultilevel"/>
+    <w:tmpl w:val="C5A629CE"/>
+    <w:lvl w:ilvl="0" w:tplc="04090001">
+      <w:start w:val="1"/>
+      <w:numFmt w:val="bullet"/>
+      <w:lvlText w:val=""/>
+      <w:lvlJc w:val="left"/>
+      <w:pPr>
+        <w:ind w:left="720" w:hanging="360"/>
+      </w:pPr>
+      <w:rPr>
+        <w:rFonts w:ascii="Symbol" w:hAnsi="Symbol" w:hint="default"/>
+      </w:rPr>
+    </w:lvl>
+    <w:lvl w:ilvl="1" w:tplc="04090003" w:tentative="1">
+      <w:start w:val="1"/>
+      <w:numFmt w:val="bullet"/>
+      <w:lvlText w:val="o"/>
+      <w:lvlJc w:val="left"/>
+      <w:pPr>
+        <w:ind w:left="1440" w:hanging="360"/>
+      </w:pPr>
+      <w:rPr>
+        <w:rFonts w:ascii="Courier New" w:hAnsi="Courier New" w:cs="Courier New" w:hint="default"/>
+      </w:rPr>
+    </w:lvl>
+    <w:lvl w:ilvl="2" w:tplc="04090005" w:tentative="1">
+      <w:start w:val="1"/>
+      <w:numFmt w:val="bullet"/>
+      <w:lvlText w:val=""/>
+      <w:lvlJc w:val="left"/>
+      <w:pPr>
+        <w:ind w:left="2160" w:hanging="360"/>
+      </w:pPr>
+      <w:rPr>
+        <w:rFonts w:ascii="Wingdings" w:hAnsi="Wingdings" w:hint="default"/>
+      </w:rPr>
+    </w:lvl>
+    <w:lvl w:ilvl="3" w:tplc="04090001" w:tentative="1">
+      <w:start w:val="1"/>
+      <w:numFmt w:val="bullet"/>
+      <w:lvlText w:val=""/>
+      <w:lvlJc w:val="left"/>
+      <w:pPr>
+        <w:ind w:left="2880" w:hanging="360"/>
+      </w:pPr>
+      <w:rPr>
+        <w:rFonts w:ascii="Symbol" w:hAnsi="Symbol" w:hint="default"/>
+      </w:rPr>
+    </w:lvl>
+    <w:lvl w:ilvl="4" w:tplc="04090003" w:tentative="1">
+      <w:start w:val="1"/>
+      <w:numFmt w:val="bullet"/>
+      <w:lvlText w:val="o"/>
+      <w:lvlJc w:val="left"/>
+      <w:pPr>
+        <w:ind w:left="3600" w:hanging="360"/>
+      </w:pPr>
+      <w:rPr>
+        <w:rFonts w:ascii="Courier New" w:hAnsi="Courier New" w:cs="Courier New" w:hint="default"/>
+      </w:rPr>
+    </w:lvl>
+    <w:lvl w:ilvl="5" w:tplc="04090005" w:tentative="1">
+      <w:start w:val="1"/>
+      <w:numFmt w:val="bullet"/>
+      <w:lvlText w:val=""/>
+      <w:lvlJc w:val="left"/>
+      <w:pPr>
+        <w:ind w:left="4320" w:hanging="360"/>
+      </w:pPr>
+      <w:rPr>
+        <w:rFonts w:ascii="Wingdings" w:hAnsi="Wingdings" w:hint="default"/>
+      </w:rPr>
+    </w:lvl>
+    <w:lvl w:ilvl="6" w:tplc="04090001" w:tentative="1">
+      <w:start w:val="1"/>
+      <w:numFmt w:val="bullet"/>
+      <w:lvlText w:val=""/>
+      <w:lvlJc w:val="left"/>
+      <w:pPr>
+        <w:ind w:left="5040" w:hanging="360"/>
+      </w:pPr>
+      <w:rPr>
+        <w:rFonts w:ascii="Symbol" w:hAnsi="Symbol" w:hint="default"/>
+      </w:rPr>
+    </w:lvl>
+    <w:lvl w:ilvl="7" w:tplc="04090003" w:tentative="1">
+      <w:start w:val="1"/>
+      <w:numFmt w:val="bullet"/>
+      <w:lvlText w:val="o"/>
+      <w:lvlJc w:val="left"/>
+      <w:pPr>
+        <w:ind w:left="5760" w:hanging="360"/>
+      </w:pPr>
+      <w:rPr>
+        <w:rFonts w:ascii="Courier New" w:hAnsi="Courier New" w:cs="Courier New" w:hint="default"/>
+      </w:rPr>
+    </w:lvl>
+    <w:lvl w:ilvl="8" w:tplc="04090005" w:tentative="1">
+      <w:start w:val="1"/>
+      <w:numFmt w:val="bullet"/>
+      <w:lvlText w:val=""/>
+      <w:lvlJc w:val="left"/>
+      <w:pPr>
+        <w:ind w:left="6480" w:hanging="360"/>
+      </w:pPr>
+      <w:rPr>
+        <w:rFonts w:ascii="Wingdings" w:hAnsi="Wingdings" w:hint="default"/>
+      </w:rPr>
+    </w:lvl>
+  </w:abstractNum>
   <w:num w:numId="1">
+    <w:abstractNumId w:val="2"/>
+  </w:num>
+  <w:num w:numId="2">
+    <w:abstractNumId w:val="3"/>
+  </w:num>
+  <w:num w:numId="3">
+    <w:abstractNumId w:val="5"/>
+  </w:num>
+  <w:num w:numId="4">
     <w:abstractNumId w:val="0"/>
   </w:num>
-  <w:num w:numId="2">
+  <w:num w:numId="5">
     <w:abstractNumId w:val="1"/>
+  </w:num>
+  <w:num w:numId="6">
+    <w:abstractNumId w:val="4"/>
   </w:num>
 </w:numbering>
 </file>
@@ -2622,7 +4866,617 @@
     <w:basedOn w:val="DefaultParagraphFont"/>
     <w:rsid w:val="00C93B12"/>
   </w:style>
+  <w:style w:type="table" w:styleId="TableGrid">
+    <w:name w:val="Table Grid"/>
+    <w:basedOn w:val="TableNormal"/>
+    <w:uiPriority w:val="39"/>
+    <w:rsid w:val="00045180"/>
+    <w:pPr>
+      <w:spacing w:before="0" w:after="0" w:line="240" w:lineRule="auto"/>
+    </w:pPr>
+    <w:tblPr>
+      <w:tblBorders>
+        <w:top w:val="single" w:sz="4" w:space="0" w:color="auto"/>
+        <w:left w:val="single" w:sz="4" w:space="0" w:color="auto"/>
+        <w:bottom w:val="single" w:sz="4" w:space="0" w:color="auto"/>
+        <w:right w:val="single" w:sz="4" w:space="0" w:color="auto"/>
+        <w:insideH w:val="single" w:sz="4" w:space="0" w:color="auto"/>
+        <w:insideV w:val="single" w:sz="4" w:space="0" w:color="auto"/>
+      </w:tblBorders>
+    </w:tblPr>
+  </w:style>
+  <w:style w:type="table" w:styleId="TableGridLight">
+    <w:name w:val="Grid Table Light"/>
+    <w:basedOn w:val="TableNormal"/>
+    <w:uiPriority w:val="40"/>
+    <w:rsid w:val="0039292F"/>
+    <w:pPr>
+      <w:spacing w:after="0" w:line="240" w:lineRule="auto"/>
+    </w:pPr>
+    <w:tblPr>
+      <w:tblBorders>
+        <w:top w:val="single" w:sz="4" w:space="0" w:color="BFBFBF" w:themeColor="background1" w:themeShade="BF"/>
+        <w:left w:val="single" w:sz="4" w:space="0" w:color="BFBFBF" w:themeColor="background1" w:themeShade="BF"/>
+        <w:bottom w:val="single" w:sz="4" w:space="0" w:color="BFBFBF" w:themeColor="background1" w:themeShade="BF"/>
+        <w:right w:val="single" w:sz="4" w:space="0" w:color="BFBFBF" w:themeColor="background1" w:themeShade="BF"/>
+        <w:insideH w:val="single" w:sz="4" w:space="0" w:color="BFBFBF" w:themeColor="background1" w:themeShade="BF"/>
+        <w:insideV w:val="single" w:sz="4" w:space="0" w:color="BFBFBF" w:themeColor="background1" w:themeShade="BF"/>
+      </w:tblBorders>
+    </w:tblPr>
+  </w:style>
 </w:styles>
+</file>
+
+<file path=word/glossary/document.xml><?xml version="1.0" encoding="utf-8"?>
+<w:glossaryDocument xmlns:wpc="http://schemas.microsoft.com/office/word/2010/wordprocessingCanvas" xmlns:cx="http://schemas.microsoft.com/office/drawing/2014/chartex" xmlns:cx1="http://schemas.microsoft.com/office/drawing/2015/9/8/chartex" xmlns:cx2="http://schemas.microsoft.com/office/drawing/2015/10/21/chartex" xmlns:cx3="http://schemas.microsoft.com/office/drawing/2016/5/9/chartex" xmlns:cx4="http://schemas.microsoft.com/office/drawing/2016/5/10/chartex" xmlns:cx5="http://schemas.microsoft.com/office/drawing/2016/5/11/chartex" xmlns:mc="http://schemas.openxmlformats.org/markup-compatibility/2006" xmlns:o="urn:schemas-microsoft-com:office:office" xmlns:r="http://schemas.openxmlformats.org/officeDocument/2006/relationships" xmlns:m="http://schemas.openxmlformats.org/officeDocument/2006/math" xmlns:v="urn:schemas-microsoft-com:vml" xmlns:wp14="http://schemas.microsoft.com/office/word/2010/wordprocessingDrawing" xmlns:wp="http://schemas.openxmlformats.org/drawingml/2006/wordprocessingDrawing" xmlns:w10="urn:schemas-microsoft-com:office:word" xmlns:w="http://schemas.openxmlformats.org/wordprocessingml/2006/main" xmlns:w14="http://schemas.microsoft.com/office/word/2010/wordml" xmlns:w15="http://schemas.microsoft.com/office/word/2012/wordml" xmlns:w16se="http://schemas.microsoft.com/office/word/2015/wordml/symex" xmlns:wpg="http://schemas.microsoft.com/office/word/2010/wordprocessingGroup" xmlns:wpi="http://schemas.microsoft.com/office/word/2010/wordprocessingInk" xmlns:wne="http://schemas.microsoft.com/office/word/2006/wordml" xmlns:wps="http://schemas.microsoft.com/office/word/2010/wordprocessingShape" mc:Ignorable="w14 w15 w16se wp14"/>
+</file>
+
+<file path=word/glossary/fontTable.xml><?xml version="1.0" encoding="utf-8"?>
+<w:fonts xmlns:mc="http://schemas.openxmlformats.org/markup-compatibility/2006" xmlns:r="http://schemas.openxmlformats.org/officeDocument/2006/relationships" xmlns:w="http://schemas.openxmlformats.org/wordprocessingml/2006/main" xmlns:w14="http://schemas.microsoft.com/office/word/2010/wordml" xmlns:w15="http://schemas.microsoft.com/office/word/2012/wordml" xmlns:w16se="http://schemas.microsoft.com/office/word/2015/wordml/symex" mc:Ignorable="w14 w15 w16se">
+  <w:font w:name="Symbol">
+    <w:panose1 w:val="05050102010706020507"/>
+    <w:charset w:val="02"/>
+    <w:family w:val="roman"/>
+    <w:pitch w:val="variable"/>
+    <w:sig w:usb0="00000000" w:usb1="10000000" w:usb2="00000000" w:usb3="00000000" w:csb0="80000000" w:csb1="00000000"/>
+  </w:font>
+  <w:font w:name="Times New Roman">
+    <w:panose1 w:val="02020603050405020304"/>
+    <w:charset w:val="00"/>
+    <w:family w:val="roman"/>
+    <w:pitch w:val="variable"/>
+    <w:sig w:usb0="E0002EFF" w:usb1="C000785B" w:usb2="00000009" w:usb3="00000000" w:csb0="000001FF" w:csb1="00000000"/>
+  </w:font>
+  <w:font w:name="Courier New">
+    <w:panose1 w:val="02070309020205020404"/>
+    <w:charset w:val="00"/>
+    <w:family w:val="modern"/>
+    <w:pitch w:val="fixed"/>
+    <w:sig w:usb0="E0002EFF" w:usb1="C0007843" w:usb2="00000009" w:usb3="00000000" w:csb0="000001FF" w:csb1="00000000"/>
+  </w:font>
+  <w:font w:name="Wingdings">
+    <w:panose1 w:val="05000000000000000000"/>
+    <w:charset w:val="02"/>
+    <w:family w:val="auto"/>
+    <w:pitch w:val="variable"/>
+    <w:sig w:usb0="00000000" w:usb1="10000000" w:usb2="00000000" w:usb3="00000000" w:csb0="80000000" w:csb1="00000000"/>
+  </w:font>
+  <w:font w:name="Century Gothic">
+    <w:panose1 w:val="020B0502020202020204"/>
+    <w:charset w:val="00"/>
+    <w:family w:val="swiss"/>
+    <w:pitch w:val="variable"/>
+    <w:sig w:usb0="00000287" w:usb1="00000000" w:usb2="00000000" w:usb3="00000000" w:csb0="0000009F" w:csb1="00000000"/>
+  </w:font>
+  <w:font w:name="YouYuan">
+    <w:altName w:val="SimSun"/>
+    <w:panose1 w:val="00000000000000000000"/>
+    <w:charset w:val="86"/>
+    <w:family w:val="roman"/>
+    <w:notTrueType/>
+    <w:pitch w:val="default"/>
+  </w:font>
+  <w:font w:name="Cambria Math">
+    <w:panose1 w:val="02040503050406030204"/>
+    <w:charset w:val="00"/>
+    <w:family w:val="roman"/>
+    <w:pitch w:val="variable"/>
+    <w:sig w:usb0="E00002FF" w:usb1="420024FF" w:usb2="00000000" w:usb3="00000000" w:csb0="0000019F" w:csb1="00000000"/>
+  </w:font>
+  <w:font w:name="Calibri">
+    <w:panose1 w:val="020F0502020204030204"/>
+    <w:charset w:val="00"/>
+    <w:family w:val="swiss"/>
+    <w:pitch w:val="variable"/>
+    <w:sig w:usb0="E0002AFF" w:usb1="C000247B" w:usb2="00000009" w:usb3="00000000" w:csb0="000001FF" w:csb1="00000000"/>
+  </w:font>
+  <w:font w:name="DengXian">
+    <w:altName w:val="等线"/>
+    <w:panose1 w:val="02010600030101010101"/>
+    <w:charset w:val="86"/>
+    <w:family w:val="auto"/>
+    <w:pitch w:val="variable"/>
+    <w:sig w:usb0="A00002BF" w:usb1="38CF7CFA" w:usb2="00000016" w:usb3="00000000" w:csb0="0004000F" w:csb1="00000000"/>
+  </w:font>
+  <w:font w:name="DengXian Light">
+    <w:altName w:val="等线 Light"/>
+    <w:panose1 w:val="02010600030101010101"/>
+    <w:charset w:val="86"/>
+    <w:family w:val="auto"/>
+    <w:pitch w:val="variable"/>
+    <w:sig w:usb0="A00002BF" w:usb1="38CF7CFA" w:usb2="00000016" w:usb3="00000000" w:csb0="0004000F" w:csb1="00000000"/>
+  </w:font>
+  <w:font w:name="Calibri Light">
+    <w:panose1 w:val="020F0302020204030204"/>
+    <w:charset w:val="00"/>
+    <w:family w:val="swiss"/>
+    <w:pitch w:val="variable"/>
+    <w:sig w:usb0="E0002AFF" w:usb1="C000247B" w:usb2="00000009" w:usb3="00000000" w:csb0="000001FF" w:csb1="00000000"/>
+  </w:font>
+</w:fonts>
+</file>
+
+<file path=word/glossary/settings.xml><?xml version="1.0" encoding="utf-8"?>
+<w:settings xmlns:mc="http://schemas.openxmlformats.org/markup-compatibility/2006" xmlns:o="urn:schemas-microsoft-com:office:office" xmlns:r="http://schemas.openxmlformats.org/officeDocument/2006/relationships" xmlns:m="http://schemas.openxmlformats.org/officeDocument/2006/math" xmlns:v="urn:schemas-microsoft-com:vml" xmlns:w10="urn:schemas-microsoft-com:office:word" xmlns:w="http://schemas.openxmlformats.org/wordprocessingml/2006/main" xmlns:w14="http://schemas.microsoft.com/office/word/2010/wordml" xmlns:w15="http://schemas.microsoft.com/office/word/2012/wordml" xmlns:w16se="http://schemas.microsoft.com/office/word/2015/wordml/symex" xmlns:sl="http://schemas.openxmlformats.org/schemaLibrary/2006/main" mc:Ignorable="w14 w15 w16se">
+  <w:view w:val="normal"/>
+  <w:defaultTabStop w:val="720"/>
+  <w:characterSpacingControl w:val="doNotCompress"/>
+  <w:compat>
+    <w:useFELayout/>
+    <w:compatSetting w:name="compatibilityMode" w:uri="http://schemas.microsoft.com/office/word" w:val="15"/>
+    <w:compatSetting w:name="overrideTableStyleFontSizeAndJustification" w:uri="http://schemas.microsoft.com/office/word" w:val="1"/>
+    <w:compatSetting w:name="enableOpenTypeFeatures" w:uri="http://schemas.microsoft.com/office/word" w:val="1"/>
+    <w:compatSetting w:name="doNotFlipMirrorIndents" w:uri="http://schemas.microsoft.com/office/word" w:val="1"/>
+    <w:compatSetting w:name="differentiateMultirowTableHeaders" w:uri="http://schemas.microsoft.com/office/word" w:val="1"/>
+  </w:compat>
+  <w:rsids>
+    <w:rsidRoot w:val="00545A48"/>
+    <w:rsid w:val="001877B0"/>
+    <w:rsid w:val="00545A48"/>
+  </w:rsids>
+  <m:mathPr>
+    <m:mathFont m:val="Cambria Math"/>
+    <m:brkBin m:val="before"/>
+    <m:brkBinSub m:val="--"/>
+    <m:smallFrac m:val="0"/>
+    <m:dispDef/>
+    <m:lMargin m:val="0"/>
+    <m:rMargin m:val="0"/>
+    <m:defJc m:val="centerGroup"/>
+    <m:wrapIndent m:val="1440"/>
+    <m:intLim m:val="subSup"/>
+    <m:naryLim m:val="undOvr"/>
+  </m:mathPr>
+  <w:themeFontLang w:val="en-US" w:eastAsia="zh-CN"/>
+  <w:clrSchemeMapping w:bg1="light1" w:t1="dark1" w:bg2="light2" w:t2="dark2" w:accent1="accent1" w:accent2="accent2" w:accent3="accent3" w:accent4="accent4" w:accent5="accent5" w:accent6="accent6" w:hyperlink="hyperlink" w:followedHyperlink="followedHyperlink"/>
+  <w:decimalSymbol w:val="."/>
+  <w:listSeparator w:val=","/>
+  <w15:chartTrackingRefBased/>
+</w:settings>
+</file>
+
+<file path=word/glossary/styles.xml><?xml version="1.0" encoding="utf-8"?>
+<w:styles xmlns:mc="http://schemas.openxmlformats.org/markup-compatibility/2006" xmlns:r="http://schemas.openxmlformats.org/officeDocument/2006/relationships" xmlns:w="http://schemas.openxmlformats.org/wordprocessingml/2006/main" xmlns:w14="http://schemas.microsoft.com/office/word/2010/wordml" xmlns:w15="http://schemas.microsoft.com/office/word/2012/wordml" xmlns:w16se="http://schemas.microsoft.com/office/word/2015/wordml/symex" mc:Ignorable="w14 w15 w16se">
+  <w:docDefaults>
+    <w:rPrDefault>
+      <w:rPr>
+        <w:rFonts w:asciiTheme="minorHAnsi" w:eastAsiaTheme="minorEastAsia" w:hAnsiTheme="minorHAnsi" w:cstheme="minorBidi"/>
+        <w:sz w:val="22"/>
+        <w:szCs w:val="22"/>
+        <w:lang w:val="en-US" w:eastAsia="zh-CN" w:bidi="ar-SA"/>
+      </w:rPr>
+    </w:rPrDefault>
+    <w:pPrDefault>
+      <w:pPr>
+        <w:spacing w:after="160" w:line="259" w:lineRule="auto"/>
+      </w:pPr>
+    </w:pPrDefault>
+  </w:docDefaults>
+  <w:latentStyles w:defLockedState="0" w:defUIPriority="99" w:defSemiHidden="0" w:defUnhideWhenUsed="0" w:defQFormat="0" w:count="374">
+    <w:lsdException w:name="Normal" w:uiPriority="0" w:qFormat="1"/>
+    <w:lsdException w:name="heading 1" w:uiPriority="9" w:qFormat="1"/>
+    <w:lsdException w:name="heading 2" w:semiHidden="1" w:uiPriority="9" w:unhideWhenUsed="1" w:qFormat="1"/>
+    <w:lsdException w:name="heading 3" w:semiHidden="1" w:uiPriority="9" w:unhideWhenUsed="1" w:qFormat="1"/>
+    <w:lsdException w:name="heading 4" w:semiHidden="1" w:uiPriority="9" w:unhideWhenUsed="1" w:qFormat="1"/>
+    <w:lsdException w:name="heading 5" w:semiHidden="1" w:uiPriority="9" w:unhideWhenUsed="1" w:qFormat="1"/>
+    <w:lsdException w:name="heading 6" w:semiHidden="1" w:uiPriority="9" w:unhideWhenUsed="1" w:qFormat="1"/>
+    <w:lsdException w:name="heading 7" w:semiHidden="1" w:uiPriority="9" w:unhideWhenUsed="1" w:qFormat="1"/>
+    <w:lsdException w:name="heading 8" w:semiHidden="1" w:uiPriority="9" w:unhideWhenUsed="1" w:qFormat="1"/>
+    <w:lsdException w:name="heading 9" w:semiHidden="1" w:uiPriority="9" w:unhideWhenUsed="1" w:qFormat="1"/>
+    <w:lsdException w:name="index 1" w:semiHidden="1" w:unhideWhenUsed="1"/>
+    <w:lsdException w:name="index 2" w:semiHidden="1" w:unhideWhenUsed="1"/>
+    <w:lsdException w:name="index 3" w:semiHidden="1" w:unhideWhenUsed="1"/>
+    <w:lsdException w:name="index 4" w:semiHidden="1" w:unhideWhenUsed="1"/>
+    <w:lsdException w:name="index 5" w:semiHidden="1" w:unhideWhenUsed="1"/>
+    <w:lsdException w:name="index 6" w:semiHidden="1" w:unhideWhenUsed="1"/>
+    <w:lsdException w:name="index 7" w:semiHidden="1" w:unhideWhenUsed="1"/>
+    <w:lsdException w:name="index 8" w:semiHidden="1" w:unhideWhenUsed="1"/>
+    <w:lsdException w:name="index 9" w:semiHidden="1" w:unhideWhenUsed="1"/>
+    <w:lsdException w:name="toc 1" w:semiHidden="1" w:uiPriority="39" w:unhideWhenUsed="1"/>
+    <w:lsdException w:name="toc 2" w:semiHidden="1" w:uiPriority="39" w:unhideWhenUsed="1"/>
+    <w:lsdException w:name="toc 3" w:semiHidden="1" w:uiPriority="39" w:unhideWhenUsed="1"/>
+    <w:lsdException w:name="toc 4" w:semiHidden="1" w:uiPriority="39" w:unhideWhenUsed="1"/>
+    <w:lsdException w:name="toc 5" w:semiHidden="1" w:uiPriority="39" w:unhideWhenUsed="1"/>
+    <w:lsdException w:name="toc 6" w:semiHidden="1" w:uiPriority="39" w:unhideWhenUsed="1"/>
+    <w:lsdException w:name="toc 7" w:semiHidden="1" w:uiPriority="39" w:unhideWhenUsed="1"/>
+    <w:lsdException w:name="toc 8" w:semiHidden="1" w:uiPriority="39" w:unhideWhenUsed="1"/>
+    <w:lsdException w:name="toc 9" w:semiHidden="1" w:uiPriority="39" w:unhideWhenUsed="1"/>
+    <w:lsdException w:name="Normal Indent" w:semiHidden="1" w:unhideWhenUsed="1"/>
+    <w:lsdException w:name="footnote text" w:semiHidden="1" w:unhideWhenUsed="1"/>
+    <w:lsdException w:name="annotation text" w:semiHidden="1" w:unhideWhenUsed="1"/>
+    <w:lsdException w:name="header" w:semiHidden="1" w:unhideWhenUsed="1"/>
+    <w:lsdException w:name="footer" w:semiHidden="1" w:unhideWhenUsed="1"/>
+    <w:lsdException w:name="index heading" w:semiHidden="1" w:unhideWhenUsed="1"/>
+    <w:lsdException w:name="caption" w:semiHidden="1" w:uiPriority="35" w:unhideWhenUsed="1" w:qFormat="1"/>
+    <w:lsdException w:name="table of figures" w:semiHidden="1" w:unhideWhenUsed="1"/>
+    <w:lsdException w:name="envelope address" w:semiHidden="1" w:unhideWhenUsed="1"/>
+    <w:lsdException w:name="envelope return" w:semiHidden="1" w:unhideWhenUsed="1"/>
+    <w:lsdException w:name="footnote reference" w:semiHidden="1" w:unhideWhenUsed="1"/>
+    <w:lsdException w:name="annotation reference" w:semiHidden="1" w:unhideWhenUsed="1"/>
+    <w:lsdException w:name="line number" w:semiHidden="1" w:unhideWhenUsed="1"/>
+    <w:lsdException w:name="page number" w:semiHidden="1" w:unhideWhenUsed="1"/>
+    <w:lsdException w:name="endnote reference" w:semiHidden="1" w:unhideWhenUsed="1"/>
+    <w:lsdException w:name="endnote text" w:semiHidden="1" w:unhideWhenUsed="1"/>
+    <w:lsdException w:name="table of authorities" w:semiHidden="1" w:unhideWhenUsed="1"/>
+    <w:lsdException w:name="macro" w:semiHidden="1" w:unhideWhenUsed="1"/>
+    <w:lsdException w:name="toa heading" w:semiHidden="1" w:unhideWhenUsed="1"/>
+    <w:lsdException w:name="List" w:semiHidden="1" w:unhideWhenUsed="1"/>
+    <w:lsdException w:name="List Bullet" w:semiHidden="1" w:unhideWhenUsed="1"/>
+    <w:lsdException w:name="List Number" w:semiHidden="1" w:unhideWhenUsed="1"/>
+    <w:lsdException w:name="List 2" w:semiHidden="1" w:unhideWhenUsed="1"/>
+    <w:lsdException w:name="List 3" w:semiHidden="1" w:unhideWhenUsed="1"/>
+    <w:lsdException w:name="List 4" w:semiHidden="1" w:unhideWhenUsed="1"/>
+    <w:lsdException w:name="List 5" w:semiHidden="1" w:unhideWhenUsed="1"/>
+    <w:lsdException w:name="List Bullet 2" w:semiHidden="1" w:unhideWhenUsed="1"/>
+    <w:lsdException w:name="List Bullet 3" w:semiHidden="1" w:unhideWhenUsed="1"/>
+    <w:lsdException w:name="List Bullet 4" w:semiHidden="1" w:unhideWhenUsed="1"/>
+    <w:lsdException w:name="List Bullet 5" w:semiHidden="1" w:unhideWhenUsed="1"/>
+    <w:lsdException w:name="List Number 2" w:semiHidden="1" w:unhideWhenUsed="1"/>
+    <w:lsdException w:name="List Number 3" w:semiHidden="1" w:unhideWhenUsed="1"/>
+    <w:lsdException w:name="List Number 4" w:semiHidden="1" w:unhideWhenUsed="1"/>
+    <w:lsdException w:name="List Number 5" w:semiHidden="1" w:unhideWhenUsed="1"/>
+    <w:lsdException w:name="Title" w:uiPriority="10" w:qFormat="1"/>
+    <w:lsdException w:name="Closing" w:semiHidden="1" w:unhideWhenUsed="1"/>
+    <w:lsdException w:name="Signature" w:semiHidden="1" w:unhideWhenUsed="1"/>
+    <w:lsdException w:name="Default Paragraph Font" w:semiHidden="1" w:uiPriority="1" w:unhideWhenUsed="1"/>
+    <w:lsdException w:name="Body Text" w:semiHidden="1" w:unhideWhenUsed="1"/>
+    <w:lsdException w:name="Body Text Indent" w:semiHidden="1" w:unhideWhenUsed="1"/>
+    <w:lsdException w:name="List Continue" w:semiHidden="1" w:unhideWhenUsed="1"/>
+    <w:lsdException w:name="List Continue 2" w:semiHidden="1" w:unhideWhenUsed="1"/>
+    <w:lsdException w:name="List Continue 3" w:semiHidden="1" w:unhideWhenUsed="1"/>
+    <w:lsdException w:name="List Continue 4" w:semiHidden="1" w:unhideWhenUsed="1"/>
+    <w:lsdException w:name="List Continue 5" w:semiHidden="1" w:unhideWhenUsed="1"/>
+    <w:lsdException w:name="Message Header" w:semiHidden="1" w:unhideWhenUsed="1"/>
+    <w:lsdException w:name="Subtitle" w:uiPriority="11" w:qFormat="1"/>
+    <w:lsdException w:name="Salutation" w:semiHidden="1" w:unhideWhenUsed="1"/>
+    <w:lsdException w:name="Date" w:semiHidden="1" w:unhideWhenUsed="1"/>
+    <w:lsdException w:name="Body Text First Indent" w:semiHidden="1" w:unhideWhenUsed="1"/>
+    <w:lsdException w:name="Body Text First Indent 2" w:semiHidden="1" w:unhideWhenUsed="1"/>
+    <w:lsdException w:name="Note Heading" w:semiHidden="1" w:unhideWhenUsed="1"/>
+    <w:lsdException w:name="Body Text 2" w:semiHidden="1" w:unhideWhenUsed="1"/>
+    <w:lsdException w:name="Body Text 3" w:semiHidden="1" w:unhideWhenUsed="1"/>
+    <w:lsdException w:name="Body Text Indent 2" w:semiHidden="1" w:unhideWhenUsed="1"/>
+    <w:lsdException w:name="Body Text Indent 3" w:semiHidden="1" w:unhideWhenUsed="1"/>
+    <w:lsdException w:name="Block Text" w:semiHidden="1" w:unhideWhenUsed="1"/>
+    <w:lsdException w:name="Hyperlink" w:semiHidden="1" w:unhideWhenUsed="1"/>
+    <w:lsdException w:name="FollowedHyperlink" w:semiHidden="1" w:unhideWhenUsed="1"/>
+    <w:lsdException w:name="Strong" w:uiPriority="22" w:qFormat="1"/>
+    <w:lsdException w:name="Emphasis" w:uiPriority="20" w:qFormat="1"/>
+    <w:lsdException w:name="Document Map" w:semiHidden="1" w:unhideWhenUsed="1"/>
+    <w:lsdException w:name="Plain Text" w:semiHidden="1" w:unhideWhenUsed="1"/>
+    <w:lsdException w:name="E-mail Signature" w:semiHidden="1" w:unhideWhenUsed="1"/>
+    <w:lsdException w:name="HTML Top of Form" w:semiHidden="1" w:unhideWhenUsed="1"/>
+    <w:lsdException w:name="HTML Bottom of Form" w:semiHidden="1" w:unhideWhenUsed="1"/>
+    <w:lsdException w:name="Normal (Web)" w:semiHidden="1" w:unhideWhenUsed="1"/>
+    <w:lsdException w:name="HTML Acronym" w:semiHidden="1" w:unhideWhenUsed="1"/>
+    <w:lsdException w:name="HTML Address" w:semiHidden="1" w:unhideWhenUsed="1"/>
+    <w:lsdException w:name="HTML Cite" w:semiHidden="1" w:unhideWhenUsed="1"/>
+    <w:lsdException w:name="HTML Code" w:semiHidden="1" w:unhideWhenUsed="1"/>
+    <w:lsdException w:name="HTML Definition" w:semiHidden="1" w:unhideWhenUsed="1"/>
+    <w:lsdException w:name="HTML Keyboard" w:semiHidden="1" w:unhideWhenUsed="1"/>
+    <w:lsdException w:name="HTML Preformatted" w:semiHidden="1" w:unhideWhenUsed="1"/>
+    <w:lsdException w:name="HTML Sample" w:semiHidden="1" w:unhideWhenUsed="1"/>
+    <w:lsdException w:name="HTML Typewriter" w:semiHidden="1" w:unhideWhenUsed="1"/>
+    <w:lsdException w:name="HTML Variable" w:semiHidden="1" w:unhideWhenUsed="1"/>
+    <w:lsdException w:name="Normal Table" w:semiHidden="1" w:unhideWhenUsed="1"/>
+    <w:lsdException w:name="annotation subject" w:semiHidden="1" w:unhideWhenUsed="1"/>
+    <w:lsdException w:name="No List" w:semiHidden="1" w:unhideWhenUsed="1"/>
+    <w:lsdException w:name="Outline List 1" w:semiHidden="1" w:unhideWhenUsed="1"/>
+    <w:lsdException w:name="Outline List 2" w:semiHidden="1" w:unhideWhenUsed="1"/>
+    <w:lsdException w:name="Outline List 3" w:semiHidden="1" w:unhideWhenUsed="1"/>
+    <w:lsdException w:name="Table Simple 1" w:semiHidden="1" w:unhideWhenUsed="1"/>
+    <w:lsdException w:name="Table Simple 2" w:semiHidden="1" w:unhideWhenUsed="1"/>
+    <w:lsdException w:name="Table Simple 3" w:semiHidden="1" w:unhideWhenUsed="1"/>
+    <w:lsdException w:name="Table Classic 1" w:semiHidden="1" w:unhideWhenUsed="1"/>
+    <w:lsdException w:name="Table Classic 2" w:semiHidden="1" w:unhideWhenUsed="1"/>
+    <w:lsdException w:name="Table Classic 3" w:semiHidden="1" w:unhideWhenUsed="1"/>
+    <w:lsdException w:name="Table Classic 4" w:semiHidden="1" w:unhideWhenUsed="1"/>
+    <w:lsdException w:name="Table Colorful 1" w:semiHidden="1" w:unhideWhenUsed="1"/>
+    <w:lsdException w:name="Table Colorful 2" w:semiHidden="1" w:unhideWhenUsed="1"/>
+    <w:lsdException w:name="Table Colorful 3" w:semiHidden="1" w:unhideWhenUsed="1"/>
+    <w:lsdException w:name="Table Columns 1" w:semiHidden="1" w:unhideWhenUsed="1"/>
+    <w:lsdException w:name="Table Columns 2" w:semiHidden="1" w:unhideWhenUsed="1"/>
+    <w:lsdException w:name="Table Columns 3" w:semiHidden="1" w:unhideWhenUsed="1"/>
+    <w:lsdException w:name="Table Columns 4" w:semiHidden="1" w:unhideWhenUsed="1"/>
+    <w:lsdException w:name="Table Columns 5" w:semiHidden="1" w:unhideWhenUsed="1"/>
+    <w:lsdException w:name="Table Grid 1" w:semiHidden="1" w:unhideWhenUsed="1"/>
+    <w:lsdException w:name="Table Grid 2" w:semiHidden="1" w:unhideWhenUsed="1"/>
+    <w:lsdException w:name="Table Grid 3" w:semiHidden="1" w:unhideWhenUsed="1"/>
+    <w:lsdException w:name="Table Grid 4" w:semiHidden="1" w:unhideWhenUsed="1"/>
+    <w:lsdException w:name="Table Grid 5" w:semiHidden="1" w:unhideWhenUsed="1"/>
+    <w:lsdException w:name="Table Grid 6" w:semiHidden="1" w:unhideWhenUsed="1"/>
+    <w:lsdException w:name="Table Grid 7" w:semiHidden="1" w:unhideWhenUsed="1"/>
+    <w:lsdException w:name="Table Grid 8" w:semiHidden="1" w:unhideWhenUsed="1"/>
+    <w:lsdException w:name="Table List 1" w:semiHidden="1" w:unhideWhenUsed="1"/>
+    <w:lsdException w:name="Table List 2" w:semiHidden="1" w:unhideWhenUsed="1"/>
+    <w:lsdException w:name="Table List 3" w:semiHidden="1" w:unhideWhenUsed="1"/>
+    <w:lsdException w:name="Table List 4" w:semiHidden="1" w:unhideWhenUsed="1"/>
+    <w:lsdException w:name="Table List 5" w:semiHidden="1" w:unhideWhenUsed="1"/>
+    <w:lsdException w:name="Table List 6" w:semiHidden="1" w:unhideWhenUsed="1"/>
+    <w:lsdException w:name="Table List 7" w:semiHidden="1" w:unhideWhenUsed="1"/>
+    <w:lsdException w:name="Table List 8" w:semiHidden="1" w:unhideWhenUsed="1"/>
+    <w:lsdException w:name="Table 3D effects 1" w:semiHidden="1" w:unhideWhenUsed="1"/>
+    <w:lsdException w:name="Table 3D effects 2" w:semiHidden="1" w:unhideWhenUsed="1"/>
+    <w:lsdException w:name="Table 3D effects 3" w:semiHidden="1" w:unhideWhenUsed="1"/>
+    <w:lsdException w:name="Table Contemporary" w:semiHidden="1" w:unhideWhenUsed="1"/>
+    <w:lsdException w:name="Table Elegant" w:semiHidden="1" w:unhideWhenUsed="1"/>
+    <w:lsdException w:name="Table Professional" w:semiHidden="1" w:unhideWhenUsed="1"/>
+    <w:lsdException w:name="Table Subtle 1" w:semiHidden="1" w:unhideWhenUsed="1"/>
+    <w:lsdException w:name="Table Subtle 2" w:semiHidden="1" w:unhideWhenUsed="1"/>
+    <w:lsdException w:name="Table Web 1" w:semiHidden="1" w:unhideWhenUsed="1"/>
+    <w:lsdException w:name="Table Web 2" w:semiHidden="1" w:unhideWhenUsed="1"/>
+    <w:lsdException w:name="Table Web 3" w:semiHidden="1" w:unhideWhenUsed="1"/>
+    <w:lsdException w:name="Balloon Text" w:semiHidden="1" w:unhideWhenUsed="1"/>
+    <w:lsdException w:name="Table Grid" w:uiPriority="39"/>
+    <w:lsdException w:name="Table Theme" w:semiHidden="1" w:unhideWhenUsed="1"/>
+    <w:lsdException w:name="Placeholder Text" w:semiHidden="1"/>
+    <w:lsdException w:name="No Spacing" w:uiPriority="1" w:qFormat="1"/>
+    <w:lsdException w:name="Light Shading" w:uiPriority="60"/>
+    <w:lsdException w:name="Light List" w:uiPriority="61"/>
+    <w:lsdException w:name="Light Grid" w:uiPriority="62"/>
+    <w:lsdException w:name="Medium Shading 1" w:uiPriority="63"/>
+    <w:lsdException w:name="Medium Shading 2" w:uiPriority="64"/>
+    <w:lsdException w:name="Medium List 1" w:uiPriority="65"/>
+    <w:lsdException w:name="Medium List 2" w:uiPriority="66"/>
+    <w:lsdException w:name="Medium Grid 1" w:uiPriority="67"/>
+    <w:lsdException w:name="Medium Grid 2" w:uiPriority="68"/>
+    <w:lsdException w:name="Medium Grid 3" w:uiPriority="69"/>
+    <w:lsdException w:name="Dark List" w:uiPriority="70"/>
+    <w:lsdException w:name="Colorful Shading" w:uiPriority="71"/>
+    <w:lsdException w:name="Colorful List" w:uiPriority="72"/>
+    <w:lsdException w:name="Colorful Grid" w:uiPriority="73"/>
+    <w:lsdException w:name="Light Shading Accent 1" w:uiPriority="60"/>
+    <w:lsdException w:name="Light List Accent 1" w:uiPriority="61"/>
+    <w:lsdException w:name="Light Grid Accent 1" w:uiPriority="62"/>
+    <w:lsdException w:name="Medium Shading 1 Accent 1" w:uiPriority="63"/>
+    <w:lsdException w:name="Medium Shading 2 Accent 1" w:uiPriority="64"/>
+    <w:lsdException w:name="Medium List 1 Accent 1" w:uiPriority="65"/>
+    <w:lsdException w:name="Revision" w:semiHidden="1"/>
+    <w:lsdException w:name="List Paragraph" w:uiPriority="34" w:qFormat="1"/>
+    <w:lsdException w:name="Quote" w:uiPriority="29" w:qFormat="1"/>
+    <w:lsdException w:name="Intense Quote" w:uiPriority="30" w:qFormat="1"/>
+    <w:lsdException w:name="Medium List 2 Accent 1" w:uiPriority="66"/>
+    <w:lsdException w:name="Medium Grid 1 Accent 1" w:uiPriority="67"/>
+    <w:lsdException w:name="Medium Grid 2 Accent 1" w:uiPriority="68"/>
+    <w:lsdException w:name="Medium Grid 3 Accent 1" w:uiPriority="69"/>
+    <w:lsdException w:name="Dark List Accent 1" w:uiPriority="70"/>
+    <w:lsdException w:name="Colorful Shading Accent 1" w:uiPriority="71"/>
+    <w:lsdException w:name="Colorful List Accent 1" w:uiPriority="72"/>
+    <w:lsdException w:name="Colorful Grid Accent 1" w:uiPriority="73"/>
+    <w:lsdException w:name="Light Shading Accent 2" w:uiPriority="60"/>
+    <w:lsdException w:name="Light List Accent 2" w:uiPriority="61"/>
+    <w:lsdException w:name="Light Grid Accent 2" w:uiPriority="62"/>
+    <w:lsdException w:name="Medium Shading 1 Accent 2" w:uiPriority="63"/>
+    <w:lsdException w:name="Medium Shading 2 Accent 2" w:uiPriority="64"/>
+    <w:lsdException w:name="Medium List 1 Accent 2" w:uiPriority="65"/>
+    <w:lsdException w:name="Medium List 2 Accent 2" w:uiPriority="66"/>
+    <w:lsdException w:name="Medium Grid 1 Accent 2" w:uiPriority="67"/>
+    <w:lsdException w:name="Medium Grid 2 Accent 2" w:uiPriority="68"/>
+    <w:lsdException w:name="Medium Grid 3 Accent 2" w:uiPriority="69"/>
+    <w:lsdException w:name="Dark List Accent 2" w:uiPriority="70"/>
+    <w:lsdException w:name="Colorful Shading Accent 2" w:uiPriority="71"/>
+    <w:lsdException w:name="Colorful List Accent 2" w:uiPriority="72"/>
+    <w:lsdException w:name="Colorful Grid Accent 2" w:uiPriority="73"/>
+    <w:lsdException w:name="Light Shading Accent 3" w:uiPriority="60"/>
+    <w:lsdException w:name="Light List Accent 3" w:uiPriority="61"/>
+    <w:lsdException w:name="Light Grid Accent 3" w:uiPriority="62"/>
+    <w:lsdException w:name="Medium Shading 1 Accent 3" w:uiPriority="63"/>
+    <w:lsdException w:name="Medium Shading 2 Accent 3" w:uiPriority="64"/>
+    <w:lsdException w:name="Medium List 1 Accent 3" w:uiPriority="65"/>
+    <w:lsdException w:name="Medium List 2 Accent 3" w:uiPriority="66"/>
+    <w:lsdException w:name="Medium Grid 1 Accent 3" w:uiPriority="67"/>
+    <w:lsdException w:name="Medium Grid 2 Accent 3" w:uiPriority="68"/>
+    <w:lsdException w:name="Medium Grid 3 Accent 3" w:uiPriority="69"/>
+    <w:lsdException w:name="Dark List Accent 3" w:uiPriority="70"/>
+    <w:lsdException w:name="Colorful Shading Accent 3" w:uiPriority="71"/>
+    <w:lsdException w:name="Colorful List Accent 3" w:uiPriority="72"/>
+    <w:lsdException w:name="Colorful Grid Accent 3" w:uiPriority="73"/>
+    <w:lsdException w:name="Light Shading Accent 4" w:uiPriority="60"/>
+    <w:lsdException w:name="Light List Accent 4" w:uiPriority="61"/>
+    <w:lsdException w:name="Light Grid Accent 4" w:uiPriority="62"/>
+    <w:lsdException w:name="Medium Shading 1 Accent 4" w:uiPriority="63"/>
+    <w:lsdException w:name="Medium Shading 2 Accent 4" w:uiPriority="64"/>
+    <w:lsdException w:name="Medium List 1 Accent 4" w:uiPriority="65"/>
+    <w:lsdException w:name="Medium List 2 Accent 4" w:uiPriority="66"/>
+    <w:lsdException w:name="Medium Grid 1 Accent 4" w:uiPriority="67"/>
+    <w:lsdException w:name="Medium Grid 2 Accent 4" w:uiPriority="68"/>
+    <w:lsdException w:name="Medium Grid 3 Accent 4" w:uiPriority="69"/>
+    <w:lsdException w:name="Dark List Accent 4" w:uiPriority="70"/>
+    <w:lsdException w:name="Colorful Shading Accent 4" w:uiPriority="71"/>
+    <w:lsdException w:name="Colorful List Accent 4" w:uiPriority="72"/>
+    <w:lsdException w:name="Colorful Grid Accent 4" w:uiPriority="73"/>
+    <w:lsdException w:name="Light Shading Accent 5" w:uiPriority="60"/>
+    <w:lsdException w:name="Light List Accent 5" w:uiPriority="61"/>
+    <w:lsdException w:name="Light Grid Accent 5" w:uiPriority="62"/>
+    <w:lsdException w:name="Medium Shading 1 Accent 5" w:uiPriority="63"/>
+    <w:lsdException w:name="Medium Shading 2 Accent 5" w:uiPriority="64"/>
+    <w:lsdException w:name="Medium List 1 Accent 5" w:uiPriority="65"/>
+    <w:lsdException w:name="Medium List 2 Accent 5" w:uiPriority="66"/>
+    <w:lsdException w:name="Medium Grid 1 Accent 5" w:uiPriority="67"/>
+    <w:lsdException w:name="Medium Grid 2 Accent 5" w:uiPriority="68"/>
+    <w:lsdException w:name="Medium Grid 3 Accent 5" w:uiPriority="69"/>
+    <w:lsdException w:name="Dark List Accent 5" w:uiPriority="70"/>
+    <w:lsdException w:name="Colorful Shading Accent 5" w:uiPriority="71"/>
+    <w:lsdException w:name="Colorful List Accent 5" w:uiPriority="72"/>
+    <w:lsdException w:name="Colorful Grid Accent 5" w:uiPriority="73"/>
+    <w:lsdException w:name="Light Shading Accent 6" w:uiPriority="60"/>
+    <w:lsdException w:name="Light List Accent 6" w:uiPriority="61"/>
+    <w:lsdException w:name="Light Grid Accent 6" w:uiPriority="62"/>
+    <w:lsdException w:name="Medium Shading 1 Accent 6" w:uiPriority="63"/>
+    <w:lsdException w:name="Medium Shading 2 Accent 6" w:uiPriority="64"/>
+    <w:lsdException w:name="Medium List 1 Accent 6" w:uiPriority="65"/>
+    <w:lsdException w:name="Medium List 2 Accent 6" w:uiPriority="66"/>
+    <w:lsdException w:name="Medium Grid 1 Accent 6" w:uiPriority="67"/>
+    <w:lsdException w:name="Medium Grid 2 Accent 6" w:uiPriority="68"/>
+    <w:lsdException w:name="Medium Grid 3 Accent 6" w:uiPriority="69"/>
+    <w:lsdException w:name="Dark List Accent 6" w:uiPriority="70"/>
+    <w:lsdException w:name="Colorful Shading Accent 6" w:uiPriority="71"/>
+    <w:lsdException w:name="Colorful List Accent 6" w:uiPriority="72"/>
+    <w:lsdException w:name="Colorful Grid Accent 6" w:uiPriority="73"/>
+    <w:lsdException w:name="Subtle Emphasis" w:uiPriority="19" w:qFormat="1"/>
+    <w:lsdException w:name="Intense Emphasis" w:uiPriority="21" w:qFormat="1"/>
+    <w:lsdException w:name="Subtle Reference" w:uiPriority="31" w:qFormat="1"/>
+    <w:lsdException w:name="Intense Reference" w:uiPriority="32" w:qFormat="1"/>
+    <w:lsdException w:name="Book Title" w:uiPriority="33" w:qFormat="1"/>
+    <w:lsdException w:name="Bibliography" w:semiHidden="1" w:uiPriority="37" w:unhideWhenUsed="1"/>
+    <w:lsdException w:name="TOC Heading" w:semiHidden="1" w:uiPriority="39" w:unhideWhenUsed="1" w:qFormat="1"/>
+    <w:lsdException w:name="Plain Table 1" w:uiPriority="41"/>
+    <w:lsdException w:name="Plain Table 2" w:uiPriority="42"/>
+    <w:lsdException w:name="Plain Table 3" w:uiPriority="43"/>
+    <w:lsdException w:name="Plain Table 4" w:uiPriority="44"/>
+    <w:lsdException w:name="Plain Table 5" w:uiPriority="45"/>
+    <w:lsdException w:name="Grid Table Light" w:uiPriority="40"/>
+    <w:lsdException w:name="Grid Table 1 Light" w:uiPriority="46"/>
+    <w:lsdException w:name="Grid Table 2" w:uiPriority="47"/>
+    <w:lsdException w:name="Grid Table 3" w:uiPriority="48"/>
+    <w:lsdException w:name="Grid Table 4" w:uiPriority="49"/>
+    <w:lsdException w:name="Grid Table 5 Dark" w:uiPriority="50"/>
+    <w:lsdException w:name="Grid Table 6 Colorful" w:uiPriority="51"/>
+    <w:lsdException w:name="Grid Table 7 Colorful" w:uiPriority="52"/>
+    <w:lsdException w:name="Grid Table 1 Light Accent 1" w:uiPriority="46"/>
+    <w:lsdException w:name="Grid Table 2 Accent 1" w:uiPriority="47"/>
+    <w:lsdException w:name="Grid Table 3 Accent 1" w:uiPriority="48"/>
+    <w:lsdException w:name="Grid Table 4 Accent 1" w:uiPriority="49"/>
+    <w:lsdException w:name="Grid Table 5 Dark Accent 1" w:uiPriority="50"/>
+    <w:lsdException w:name="Grid Table 6 Colorful Accent 1" w:uiPriority="51"/>
+    <w:lsdException w:name="Grid Table 7 Colorful Accent 1" w:uiPriority="52"/>
+    <w:lsdException w:name="Grid Table 1 Light Accent 2" w:uiPriority="46"/>
+    <w:lsdException w:name="Grid Table 2 Accent 2" w:uiPriority="47"/>
+    <w:lsdException w:name="Grid Table 3 Accent 2" w:uiPriority="48"/>
+    <w:lsdException w:name="Grid Table 4 Accent 2" w:uiPriority="49"/>
+    <w:lsdException w:name="Grid Table 5 Dark Accent 2" w:uiPriority="50"/>
+    <w:lsdException w:name="Grid Table 6 Colorful Accent 2" w:uiPriority="51"/>
+    <w:lsdException w:name="Grid Table 7 Colorful Accent 2" w:uiPriority="52"/>
+    <w:lsdException w:name="Grid Table 1 Light Accent 3" w:uiPriority="46"/>
+    <w:lsdException w:name="Grid Table 2 Accent 3" w:uiPriority="47"/>
+    <w:lsdException w:name="Grid Table 3 Accent 3" w:uiPriority="48"/>
+    <w:lsdException w:name="Grid Table 4 Accent 3" w:uiPriority="49"/>
+    <w:lsdException w:name="Grid Table 5 Dark Accent 3" w:uiPriority="50"/>
+    <w:lsdException w:name="Grid Table 6 Colorful Accent 3" w:uiPriority="51"/>
+    <w:lsdException w:name="Grid Table 7 Colorful Accent 3" w:uiPriority="52"/>
+    <w:lsdException w:name="Grid Table 1 Light Accent 4" w:uiPriority="46"/>
+    <w:lsdException w:name="Grid Table 2 Accent 4" w:uiPriority="47"/>
+    <w:lsdException w:name="Grid Table 3 Accent 4" w:uiPriority="48"/>
+    <w:lsdException w:name="Grid Table 4 Accent 4" w:uiPriority="49"/>
+    <w:lsdException w:name="Grid Table 5 Dark Accent 4" w:uiPriority="50"/>
+    <w:lsdException w:name="Grid Table 6 Colorful Accent 4" w:uiPriority="51"/>
+    <w:lsdException w:name="Grid Table 7 Colorful Accent 4" w:uiPriority="52"/>
+    <w:lsdException w:name="Grid Table 1 Light Accent 5" w:uiPriority="46"/>
+    <w:lsdException w:name="Grid Table 2 Accent 5" w:uiPriority="47"/>
+    <w:lsdException w:name="Grid Table 3 Accent 5" w:uiPriority="48"/>
+    <w:lsdException w:name="Grid Table 4 Accent 5" w:uiPriority="49"/>
+    <w:lsdException w:name="Grid Table 5 Dark Accent 5" w:uiPriority="50"/>
+    <w:lsdException w:name="Grid Table 6 Colorful Accent 5" w:uiPriority="51"/>
+    <w:lsdException w:name="Grid Table 7 Colorful Accent 5" w:uiPriority="52"/>
+    <w:lsdException w:name="Grid Table 1 Light Accent 6" w:uiPriority="46"/>
+    <w:lsdException w:name="Grid Table 2 Accent 6" w:uiPriority="47"/>
+    <w:lsdException w:name="Grid Table 3 Accent 6" w:uiPriority="48"/>
+    <w:lsdException w:name="Grid Table 4 Accent 6" w:uiPriority="49"/>
+    <w:lsdException w:name="Grid Table 5 Dark Accent 6" w:uiPriority="50"/>
+    <w:lsdException w:name="Grid Table 6 Colorful Accent 6" w:uiPriority="51"/>
+    <w:lsdException w:name="Grid Table 7 Colorful Accent 6" w:uiPriority="52"/>
+    <w:lsdException w:name="List Table 1 Light" w:uiPriority="46"/>
+    <w:lsdException w:name="List Table 2" w:uiPriority="47"/>
+    <w:lsdException w:name="List Table 3" w:uiPriority="48"/>
+    <w:lsdException w:name="List Table 4" w:uiPriority="49"/>
+    <w:lsdException w:name="List Table 5 Dark" w:uiPriority="50"/>
+    <w:lsdException w:name="List Table 6 Colorful" w:uiPriority="51"/>
+    <w:lsdException w:name="List Table 7 Colorful" w:uiPriority="52"/>
+    <w:lsdException w:name="List Table 1 Light Accent 1" w:uiPriority="46"/>
+    <w:lsdException w:name="List Table 2 Accent 1" w:uiPriority="47"/>
+    <w:lsdException w:name="List Table 3 Accent 1" w:uiPriority="48"/>
+    <w:lsdException w:name="List Table 4 Accent 1" w:uiPriority="49"/>
+    <w:lsdException w:name="List Table 5 Dark Accent 1" w:uiPriority="50"/>
+    <w:lsdException w:name="List Table 6 Colorful Accent 1" w:uiPriority="51"/>
+    <w:lsdException w:name="List Table 7 Colorful Accent 1" w:uiPriority="52"/>
+    <w:lsdException w:name="List Table 1 Light Accent 2" w:uiPriority="46"/>
+    <w:lsdException w:name="List Table 2 Accent 2" w:uiPriority="47"/>
+    <w:lsdException w:name="List Table 3 Accent 2" w:uiPriority="48"/>
+    <w:lsdException w:name="List Table 4 Accent 2" w:uiPriority="49"/>
+    <w:lsdException w:name="List Table 5 Dark Accent 2" w:uiPriority="50"/>
+    <w:lsdException w:name="List Table 6 Colorful Accent 2" w:uiPriority="51"/>
+    <w:lsdException w:name="List Table 7 Colorful Accent 2" w:uiPriority="52"/>
+    <w:lsdException w:name="List Table 1 Light Accent 3" w:uiPriority="46"/>
+    <w:lsdException w:name="List Table 2 Accent 3" w:uiPriority="47"/>
+    <w:lsdException w:name="List Table 3 Accent 3" w:uiPriority="48"/>
+    <w:lsdException w:name="List Table 4 Accent 3" w:uiPriority="49"/>
+    <w:lsdException w:name="List Table 5 Dark Accent 3" w:uiPriority="50"/>
+    <w:lsdException w:name="List Table 6 Colorful Accent 3" w:uiPriority="51"/>
+    <w:lsdException w:name="List Table 7 Colorful Accent 3" w:uiPriority="52"/>
+    <w:lsdException w:name="List Table 1 Light Accent 4" w:uiPriority="46"/>
+    <w:lsdException w:name="List Table 2 Accent 4" w:uiPriority="47"/>
+    <w:lsdException w:name="List Table 3 Accent 4" w:uiPriority="48"/>
+    <w:lsdException w:name="List Table 4 Accent 4" w:uiPriority="49"/>
+    <w:lsdException w:name="List Table 5 Dark Accent 4" w:uiPriority="50"/>
+    <w:lsdException w:name="List Table 6 Colorful Accent 4" w:uiPriority="51"/>
+    <w:lsdException w:name="List Table 7 Colorful Accent 4" w:uiPriority="52"/>
+    <w:lsdException w:name="List Table 1 Light Accent 5" w:uiPriority="46"/>
+    <w:lsdException w:name="List Table 2 Accent 5" w:uiPriority="47"/>
+    <w:lsdException w:name="List Table 3 Accent 5" w:uiPriority="48"/>
+    <w:lsdException w:name="List Table 4 Accent 5" w:uiPriority="49"/>
+    <w:lsdException w:name="List Table 5 Dark Accent 5" w:uiPriority="50"/>
+    <w:lsdException w:name="List Table 6 Colorful Accent 5" w:uiPriority="51"/>
+    <w:lsdException w:name="List Table 7 Colorful Accent 5" w:uiPriority="52"/>
+    <w:lsdException w:name="List Table 1 Light Accent 6" w:uiPriority="46"/>
+    <w:lsdException w:name="List Table 2 Accent 6" w:uiPriority="47"/>
+    <w:lsdException w:name="List Table 3 Accent 6" w:uiPriority="48"/>
+    <w:lsdException w:name="List Table 4 Accent 6" w:uiPriority="49"/>
+    <w:lsdException w:name="List Table 5 Dark Accent 6" w:uiPriority="50"/>
+    <w:lsdException w:name="List Table 6 Colorful Accent 6" w:uiPriority="51"/>
+    <w:lsdException w:name="List Table 7 Colorful Accent 6" w:uiPriority="52"/>
+    <w:lsdException w:name="Mention" w:semiHidden="1" w:unhideWhenUsed="1"/>
+    <w:lsdException w:name="Smart Hyperlink" w:semiHidden="1" w:unhideWhenUsed="1"/>
+    <w:lsdException w:name="Hashtag" w:semiHidden="1" w:unhideWhenUsed="1"/>
+  </w:latentStyles>
+  <w:style w:type="paragraph" w:default="1" w:styleId="Normal">
+    <w:name w:val="Normal"/>
+    <w:qFormat/>
+  </w:style>
+  <w:style w:type="character" w:default="1" w:styleId="DefaultParagraphFont">
+    <w:name w:val="Default Paragraph Font"/>
+    <w:uiPriority w:val="1"/>
+    <w:semiHidden/>
+    <w:unhideWhenUsed/>
+  </w:style>
+  <w:style w:type="table" w:default="1" w:styleId="TableNormal">
+    <w:name w:val="Normal Table"/>
+    <w:uiPriority w:val="99"/>
+    <w:semiHidden/>
+    <w:unhideWhenUsed/>
+    <w:tblPr>
+      <w:tblInd w:w="0" w:type="dxa"/>
+      <w:tblCellMar>
+        <w:top w:w="0" w:type="dxa"/>
+        <w:left w:w="108" w:type="dxa"/>
+        <w:bottom w:w="0" w:type="dxa"/>
+        <w:right w:w="108" w:type="dxa"/>
+      </w:tblCellMar>
+    </w:tblPr>
+  </w:style>
+  <w:style w:type="numbering" w:default="1" w:styleId="NoList">
+    <w:name w:val="No List"/>
+    <w:uiPriority w:val="99"/>
+    <w:semiHidden/>
+    <w:unhideWhenUsed/>
+  </w:style>
+  <w:style w:type="character" w:styleId="PlaceholderText">
+    <w:name w:val="Placeholder Text"/>
+    <w:basedOn w:val="DefaultParagraphFont"/>
+    <w:uiPriority w:val="99"/>
+    <w:semiHidden/>
+    <w:rsid w:val="00545A48"/>
+    <w:rPr>
+      <w:color w:val="808080"/>
+    </w:rPr>
+  </w:style>
+</w:styles>
+</file>
+
+<file path=word/glossary/webSettings.xml><?xml version="1.0" encoding="utf-8"?>
+<w:webSettings xmlns:mc="http://schemas.openxmlformats.org/markup-compatibility/2006" xmlns:r="http://schemas.openxmlformats.org/officeDocument/2006/relationships" xmlns:w="http://schemas.openxmlformats.org/wordprocessingml/2006/main" xmlns:w14="http://schemas.microsoft.com/office/word/2010/wordml" xmlns:w15="http://schemas.microsoft.com/office/word/2012/wordml" xmlns:w16se="http://schemas.microsoft.com/office/word/2015/wordml/symex" mc:Ignorable="w14 w15 w16se">
+  <w:optimizeForBrowser/>
+  <w:allowPNG/>
+</w:webSettings>
 </file>
 
 <file path=word/theme/theme1.xml><?xml version="1.0" encoding="utf-8"?>

--- a/report.docx
+++ b/report.docx
@@ -129,16 +129,7 @@
           <w:sz w:val="18"/>
           <w:szCs w:val="18"/>
         </w:rPr>
-        <w:t xml:space="preserve">voltage reading is measured from multiple leads on a human </w:t>
-      </w:r>
-      <w:bookmarkStart w:id="0" w:name="_GoBack"/>
-      <w:bookmarkEnd w:id="0"/>
-      <w:r>
-        <w:rPr>
-          <w:sz w:val="18"/>
-          <w:szCs w:val="18"/>
-        </w:rPr>
-        <w:t xml:space="preserve">body to analyze his heartbeat. Such mechanism is used in hospitals to monitor heart rate and activity. It can also be used to identify and diagnose some heart problems such as myocardial infarction, and dysrhythmia. Fortunately, the medical community is very active in data collection, and research, so anonymized ECG data can be easily obtained. </w:t>
+        <w:t xml:space="preserve">voltage reading is measured from multiple leads on a human body to analyze his heartbeat. Such mechanism is used in hospitals to monitor heart rate and activity. It can also be used to identify and diagnose some heart problems such as myocardial infarction, and dysrhythmia. Fortunately, the medical community is very active in data collection, and research, so anonymized ECG data can be easily obtained. </w:t>
       </w:r>
       <w:r>
         <w:rPr>
@@ -443,6 +434,14 @@
     </w:p>
     <w:p>
       <w:pPr>
+        <w:rPr>
+          <w:sz w:val="18"/>
+          <w:szCs w:val="18"/>
+        </w:rPr>
+      </w:pPr>
+    </w:p>
+    <w:p>
+      <w:pPr>
         <w:pStyle w:val="Heading1"/>
         <w:rPr>
           <w:sz w:val="18"/>
@@ -454,6 +453,7 @@
           <w:sz w:val="18"/>
           <w:szCs w:val="18"/>
         </w:rPr>
+        <w:lastRenderedPageBreak/>
         <w:t>ECG Data</w:t>
       </w:r>
     </w:p>
@@ -488,7 +488,6 @@
                 <w:sz w:val="18"/>
                 <w:szCs w:val="18"/>
               </w:rPr>
-              <w:lastRenderedPageBreak/>
               <w:t>Myocardial infarction</w:t>
             </w:r>
           </w:p>
@@ -1166,10 +1165,51 @@
       </w:pPr>
       <w:r>
         <w:rPr>
-          <w:sz w:val="18"/>
-          <w:szCs w:val="18"/>
-        </w:rPr>
-        <w:t>FIGURE HERE</w:t>
+          <w:noProof/>
+          <w:sz w:val="18"/>
+          <w:szCs w:val="18"/>
+        </w:rPr>
+        <w:drawing>
+          <wp:inline distT="0" distB="0" distL="0" distR="0">
+            <wp:extent cx="2743200" cy="2164080"/>
+            <wp:effectExtent l="0" t="0" r="0" b="7620"/>
+            <wp:docPr id="3" name="Picture 3"/>
+            <wp:cNvGraphicFramePr>
+              <a:graphicFrameLocks xmlns:a="http://schemas.openxmlformats.org/drawingml/2006/main" noChangeAspect="1"/>
+            </wp:cNvGraphicFramePr>
+            <a:graphic xmlns:a="http://schemas.openxmlformats.org/drawingml/2006/main">
+              <a:graphicData uri="http://schemas.openxmlformats.org/drawingml/2006/picture">
+                <pic:pic xmlns:pic="http://schemas.openxmlformats.org/drawingml/2006/picture">
+                  <pic:nvPicPr>
+                    <pic:cNvPr id="3" name="overview.png"/>
+                    <pic:cNvPicPr/>
+                  </pic:nvPicPr>
+                  <pic:blipFill>
+                    <a:blip r:embed="rId10" cstate="print">
+                      <a:extLst>
+                        <a:ext uri="{28A0092B-C50C-407E-A947-70E740481C1C}">
+                          <a14:useLocalDpi xmlns:a14="http://schemas.microsoft.com/office/drawing/2010/main" val="0"/>
+                        </a:ext>
+                      </a:extLst>
+                    </a:blip>
+                    <a:stretch>
+                      <a:fillRect/>
+                    </a:stretch>
+                  </pic:blipFill>
+                  <pic:spPr>
+                    <a:xfrm>
+                      <a:off x="0" y="0"/>
+                      <a:ext cx="2743200" cy="2164080"/>
+                    </a:xfrm>
+                    <a:prstGeom prst="rect">
+                      <a:avLst/>
+                    </a:prstGeom>
+                  </pic:spPr>
+                </pic:pic>
+              </a:graphicData>
+            </a:graphic>
+          </wp:inline>
+        </w:drawing>
       </w:r>
     </w:p>
     <w:p>
@@ -1185,7 +1225,7 @@
           <w:sz w:val="18"/>
           <w:szCs w:val="18"/>
         </w:rPr>
-        <w:t>naïve Feed-Forward Network</w:t>
+        <w:t>Feed-Forward Network</w:t>
       </w:r>
     </w:p>
     <w:p>
@@ -1201,7 +1241,16 @@
           <w:sz w:val="18"/>
           <w:szCs w:val="18"/>
         </w:rPr>
-        <w:t>Our first attempt is to use the feed-forward neural network (FFN) created for a class work, and adapt the input to fit that neural net. The FFN would consist of an input layer with as much nodes as there are input signals, a hidden layer</w:t>
+        <w:t>Our first attempt is to use the feed-forward neural network (FFN) created for a class work, and adapt the input to fit th</w:t>
+      </w:r>
+      <w:bookmarkStart w:id="0" w:name="_GoBack"/>
+      <w:bookmarkEnd w:id="0"/>
+      <w:r>
+        <w:rPr>
+          <w:sz w:val="18"/>
+          <w:szCs w:val="18"/>
+        </w:rPr>
+        <w:t>at neural net. The FFN would consist of an input layer with as much nodes as there are input signals, a hidden layer</w:t>
       </w:r>
       <w:r>
         <w:rPr>
@@ -1226,11 +1275,31 @@
         </w:rPr>
       </w:pPr>
       <w:r>
-        <w:rPr>
-          <w:sz w:val="18"/>
-          <w:szCs w:val="18"/>
-        </w:rPr>
-        <w:t>FIGURE HERE</w:t>
+        <w:object w:dxaOrig="12691" w:dyaOrig="6391">
+          <v:shapetype id="_x0000_t75" coordsize="21600,21600" o:spt="75" o:preferrelative="t" path="m@4@5l@4@11@9@11@9@5xe" filled="f" stroked="f">
+            <v:stroke joinstyle="miter"/>
+            <v:formulas>
+              <v:f eqn="if lineDrawn pixelLineWidth 0"/>
+              <v:f eqn="sum @0 1 0"/>
+              <v:f eqn="sum 0 0 @1"/>
+              <v:f eqn="prod @2 1 2"/>
+              <v:f eqn="prod @3 21600 pixelWidth"/>
+              <v:f eqn="prod @3 21600 pixelHeight"/>
+              <v:f eqn="sum @0 0 1"/>
+              <v:f eqn="prod @6 1 2"/>
+              <v:f eqn="prod @7 21600 pixelWidth"/>
+              <v:f eqn="sum @8 21600 0"/>
+              <v:f eqn="prod @7 21600 pixelHeight"/>
+              <v:f eqn="sum @10 21600 0"/>
+            </v:formulas>
+            <v:path o:extrusionok="f" gradientshapeok="t" o:connecttype="rect"/>
+            <o:lock v:ext="edit" aspectratio="t"/>
+          </v:shapetype>
+          <v:shape id="_x0000_i1036" type="#_x0000_t75" style="width:3in;height:108.75pt" o:ole="">
+            <v:imagedata r:id="rId11" o:title=""/>
+          </v:shape>
+          <o:OLEObject Type="Embed" ProgID="Visio.Drawing.15" ShapeID="_x0000_i1036" DrawAspect="Content" ObjectID="_1555443709" r:id="rId12"/>
+        </w:object>
       </w:r>
     </w:p>
     <w:p>
@@ -1252,28 +1321,7 @@
           <w:sz w:val="18"/>
           <w:szCs w:val="18"/>
         </w:rPr>
-        <w:t xml:space="preserve">FN. </w:t>
-      </w:r>
-      <w:r>
-        <w:rPr>
-          <w:sz w:val="18"/>
-          <w:szCs w:val="18"/>
-        </w:rPr>
-        <w:t xml:space="preserve">With Neural Networks, </w:t>
-      </w:r>
-      <w:r>
-        <w:rPr>
-          <w:sz w:val="18"/>
-          <w:szCs w:val="18"/>
-        </w:rPr>
-        <w:t xml:space="preserve">especially one simple as Feed-Forward, care must be taken to pre-process the data before </w:t>
-      </w:r>
-      <w:r>
-        <w:rPr>
-          <w:sz w:val="18"/>
-          <w:szCs w:val="18"/>
-        </w:rPr>
-        <w:t>applying the algorithm.</w:t>
+        <w:t>FN. With Neural Networks, especially one simple as Feed-Forward, care must be taken to pre-process the data before applying the algorithm.</w:t>
       </w:r>
     </w:p>
     <w:p>
@@ -1468,6 +1516,7 @@
           <w:sz w:val="18"/>
           <w:szCs w:val="18"/>
         </w:rPr>
+        <w:lastRenderedPageBreak/>
         <w:t>Dimensionality reduction</w:t>
       </w:r>
     </w:p>
@@ -1531,7 +1580,6 @@
           <w:sz w:val="18"/>
           <w:szCs w:val="18"/>
         </w:rPr>
-        <w:lastRenderedPageBreak/>
         <w:drawing>
           <wp:inline distT="0" distB="0" distL="0" distR="0">
             <wp:extent cx="2743200" cy="2047875"/>
@@ -1548,7 +1596,7 @@
                     <pic:cNvPicPr/>
                   </pic:nvPicPr>
                   <pic:blipFill>
-                    <a:blip r:embed="rId10">
+                    <a:blip r:embed="rId13">
                       <a:extLst>
                         <a:ext uri="{28A0092B-C50C-407E-A947-70E740481C1C}">
                           <a14:useLocalDpi xmlns:a14="http://schemas.microsoft.com/office/drawing/2010/main" val="0"/>
@@ -1717,23 +1765,62 @@
           <w:sz w:val="18"/>
           <w:szCs w:val="18"/>
         </w:rPr>
-        <w:t>We first pick a starting point, and search length. For every time point in this range, we calculate the variance of a small neighborhood around that point.</w:t>
-      </w:r>
-    </w:p>
-    <w:p>
-      <w:pPr>
-        <w:jc w:val="both"/>
-        <w:rPr>
-          <w:sz w:val="18"/>
-          <w:szCs w:val="18"/>
-        </w:rPr>
-      </w:pPr>
-      <w:r>
-        <w:rPr>
-          <w:sz w:val="18"/>
-          <w:szCs w:val="18"/>
-        </w:rPr>
-        <w:t>FIGURE</w:t>
+        <w:t xml:space="preserve">We first pick a starting point, and search length. For every time point in this range, we calculate the variance of a small neighborhood around that </w:t>
+      </w:r>
+      <w:r>
+        <w:rPr>
+          <w:sz w:val="18"/>
+          <w:szCs w:val="18"/>
+        </w:rPr>
+        <w:t>point.</w:t>
+      </w:r>
+      <w:r>
+        <w:rPr>
+          <w:noProof/>
+          <w:sz w:val="18"/>
+          <w:szCs w:val="18"/>
+        </w:rPr>
+        <w:drawing>
+          <wp:inline distT="0" distB="0" distL="0" distR="0">
+            <wp:extent cx="2743200" cy="2057400"/>
+            <wp:effectExtent l="0" t="0" r="0" b="0"/>
+            <wp:docPr id="4" name="Picture 4"/>
+            <wp:cNvGraphicFramePr>
+              <a:graphicFrameLocks xmlns:a="http://schemas.openxmlformats.org/drawingml/2006/main" noChangeAspect="1"/>
+            </wp:cNvGraphicFramePr>
+            <a:graphic xmlns:a="http://schemas.openxmlformats.org/drawingml/2006/main">
+              <a:graphicData uri="http://schemas.openxmlformats.org/drawingml/2006/picture">
+                <pic:pic xmlns:pic="http://schemas.openxmlformats.org/drawingml/2006/picture">
+                  <pic:nvPicPr>
+                    <pic:cNvPr id="4" name="vars.png"/>
+                    <pic:cNvPicPr/>
+                  </pic:nvPicPr>
+                  <pic:blipFill>
+                    <a:blip r:embed="rId14">
+                      <a:extLst>
+                        <a:ext uri="{28A0092B-C50C-407E-A947-70E740481C1C}">
+                          <a14:useLocalDpi xmlns:a14="http://schemas.microsoft.com/office/drawing/2010/main" val="0"/>
+                        </a:ext>
+                      </a:extLst>
+                    </a:blip>
+                    <a:stretch>
+                      <a:fillRect/>
+                    </a:stretch>
+                  </pic:blipFill>
+                  <pic:spPr>
+                    <a:xfrm>
+                      <a:off x="0" y="0"/>
+                      <a:ext cx="2743200" cy="2057400"/>
+                    </a:xfrm>
+                    <a:prstGeom prst="rect">
+                      <a:avLst/>
+                    </a:prstGeom>
+                  </pic:spPr>
+                </pic:pic>
+              </a:graphicData>
+            </a:graphic>
+          </wp:inline>
+        </w:drawing>
       </w:r>
     </w:p>
     <w:p>
@@ -1880,6 +1967,9 @@
             </m:den>
           </m:f>
           <m:r>
+            <m:rPr>
+              <m:sty m:val="p"/>
+            </m:rPr>
             <w:rPr>
               <w:rFonts w:ascii="Cambria Math" w:hAnsi="Cambria Math"/>
               <w:sz w:val="18"/>
@@ -1895,7 +1985,15 @@
               <w:sz w:val="18"/>
               <w:szCs w:val="18"/>
             </w:rPr>
-            <m:t>end=start+4*h</m:t>
+            <m:t>end=start+4*</m:t>
+          </m:r>
+          <m:r>
+            <w:rPr>
+              <w:rFonts w:ascii="Cambria Math" w:hAnsi="Cambria Math"/>
+              <w:sz w:val="18"/>
+              <w:szCs w:val="18"/>
+            </w:rPr>
+            <m:t>h</m:t>
           </m:r>
         </m:oMath>
       </m:oMathPara>
@@ -1950,17 +2048,312 @@
       </w:pPr>
       <w:r>
         <w:rPr>
-          <w:sz w:val="18"/>
-          <w:szCs w:val="18"/>
-        </w:rPr>
-        <w:t>FI</w:t>
-      </w:r>
-      <w:r>
-        <w:rPr>
-          <w:sz w:val="18"/>
-          <w:szCs w:val="18"/>
-        </w:rPr>
-        <w:t>GURE</w:t>
+          <w:noProof/>
+          <w:sz w:val="18"/>
+          <w:szCs w:val="18"/>
+        </w:rPr>
+        <w:lastRenderedPageBreak/>
+        <mc:AlternateContent>
+          <mc:Choice Requires="wps">
+            <w:drawing>
+              <wp:anchor distT="0" distB="0" distL="114300" distR="114300" simplePos="0" relativeHeight="251661312" behindDoc="0" locked="0" layoutInCell="1" allowOverlap="1">
+                <wp:simplePos x="0" y="0"/>
+                <wp:positionH relativeFrom="column">
+                  <wp:posOffset>1241946</wp:posOffset>
+                </wp:positionH>
+                <wp:positionV relativeFrom="paragraph">
+                  <wp:posOffset>1460310</wp:posOffset>
+                </wp:positionV>
+                <wp:extent cx="20472" cy="1057702"/>
+                <wp:effectExtent l="95250" t="0" r="74930" b="66675"/>
+                <wp:wrapNone/>
+                <wp:docPr id="14" name="Straight Arrow Connector 14"/>
+                <wp:cNvGraphicFramePr/>
+                <a:graphic xmlns:a="http://schemas.openxmlformats.org/drawingml/2006/main">
+                  <a:graphicData uri="http://schemas.microsoft.com/office/word/2010/wordprocessingShape">
+                    <wps:wsp>
+                      <wps:cNvCnPr/>
+                      <wps:spPr>
+                        <a:xfrm flipH="1">
+                          <a:off x="0" y="0"/>
+                          <a:ext cx="20472" cy="1057702"/>
+                        </a:xfrm>
+                        <a:prstGeom prst="straightConnector1">
+                          <a:avLst/>
+                        </a:prstGeom>
+                        <a:ln w="9525" cap="flat" cmpd="sng" algn="ctr">
+                          <a:solidFill>
+                            <a:schemeClr val="tx2"/>
+                          </a:solidFill>
+                          <a:prstDash val="dash"/>
+                          <a:round/>
+                          <a:headEnd type="none" w="med" len="med"/>
+                          <a:tailEnd type="arrow" w="med" len="med"/>
+                        </a:ln>
+                      </wps:spPr>
+                      <wps:style>
+                        <a:lnRef idx="0">
+                          <a:scrgbClr r="0" g="0" b="0"/>
+                        </a:lnRef>
+                        <a:fillRef idx="0">
+                          <a:scrgbClr r="0" g="0" b="0"/>
+                        </a:fillRef>
+                        <a:effectRef idx="0">
+                          <a:scrgbClr r="0" g="0" b="0"/>
+                        </a:effectRef>
+                        <a:fontRef idx="minor">
+                          <a:schemeClr val="tx1"/>
+                        </a:fontRef>
+                      </wps:style>
+                      <wps:bodyPr/>
+                    </wps:wsp>
+                  </a:graphicData>
+                </a:graphic>
+              </wp:anchor>
+            </w:drawing>
+          </mc:Choice>
+          <mc:Fallback>
+            <w:pict>
+              <v:shapetype w14:anchorId="62414F91" id="_x0000_t32" coordsize="21600,21600" o:spt="32" o:oned="t" path="m,l21600,21600e" filled="f">
+                <v:path arrowok="t" fillok="f" o:connecttype="none"/>
+                <o:lock v:ext="edit" shapetype="t"/>
+              </v:shapetype>
+              <v:shape id="Straight Arrow Connector 14" o:spid="_x0000_s1026" type="#_x0000_t32" style="position:absolute;margin-left:97.8pt;margin-top:115pt;width:1.6pt;height:83.3pt;flip:x;z-index:251661312;visibility:visible;mso-wrap-style:square;mso-wrap-distance-left:9pt;mso-wrap-distance-top:0;mso-wrap-distance-right:9pt;mso-wrap-distance-bottom:0;mso-position-horizontal:absolute;mso-position-horizontal-relative:text;mso-position-vertical:absolute;mso-position-vertical-relative:text" o:gfxdata="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" strokecolor="#146194 [3215]">
+                <v:stroke dashstyle="dash" endarrow="open"/>
+              </v:shape>
+            </w:pict>
+          </mc:Fallback>
+        </mc:AlternateContent>
+      </w:r>
+      <w:r>
+        <w:rPr>
+          <w:noProof/>
+          <w:sz w:val="18"/>
+          <w:szCs w:val="18"/>
+        </w:rPr>
+        <mc:AlternateContent>
+          <mc:Choice Requires="wps">
+            <w:drawing>
+              <wp:anchor distT="0" distB="0" distL="114300" distR="114300" simplePos="0" relativeHeight="251660288" behindDoc="0" locked="0" layoutInCell="1" allowOverlap="1">
+                <wp:simplePos x="0" y="0"/>
+                <wp:positionH relativeFrom="column">
+                  <wp:posOffset>1245996</wp:posOffset>
+                </wp:positionH>
+                <wp:positionV relativeFrom="paragraph">
+                  <wp:posOffset>1371600</wp:posOffset>
+                </wp:positionV>
+                <wp:extent cx="1336430" cy="135653"/>
+                <wp:effectExtent l="19050" t="76200" r="16510" b="36195"/>
+                <wp:wrapNone/>
+                <wp:docPr id="13" name="Connector: Elbow 13"/>
+                <wp:cNvGraphicFramePr/>
+                <a:graphic xmlns:a="http://schemas.openxmlformats.org/drawingml/2006/main">
+                  <a:graphicData uri="http://schemas.microsoft.com/office/word/2010/wordprocessingShape">
+                    <wps:wsp>
+                      <wps:cNvCnPr/>
+                      <wps:spPr>
+                        <a:xfrm flipH="1" flipV="1">
+                          <a:off x="0" y="0"/>
+                          <a:ext cx="1336430" cy="135653"/>
+                        </a:xfrm>
+                        <a:prstGeom prst="bentConnector3">
+                          <a:avLst>
+                            <a:gd name="adj1" fmla="val 87523"/>
+                          </a:avLst>
+                        </a:prstGeom>
+                        <a:ln w="9525" cap="flat" cmpd="sng" algn="ctr">
+                          <a:solidFill>
+                            <a:schemeClr val="accent1"/>
+                          </a:solidFill>
+                          <a:prstDash val="solid"/>
+                          <a:round/>
+                          <a:headEnd type="none" w="med" len="med"/>
+                          <a:tailEnd type="arrow" w="med" len="med"/>
+                        </a:ln>
+                      </wps:spPr>
+                      <wps:style>
+                        <a:lnRef idx="0">
+                          <a:scrgbClr r="0" g="0" b="0"/>
+                        </a:lnRef>
+                        <a:fillRef idx="0">
+                          <a:scrgbClr r="0" g="0" b="0"/>
+                        </a:fillRef>
+                        <a:effectRef idx="0">
+                          <a:scrgbClr r="0" g="0" b="0"/>
+                        </a:effectRef>
+                        <a:fontRef idx="minor">
+                          <a:schemeClr val="tx1"/>
+                        </a:fontRef>
+                      </wps:style>
+                      <wps:bodyPr/>
+                    </wps:wsp>
+                  </a:graphicData>
+                </a:graphic>
+                <wp14:sizeRelH relativeFrom="margin">
+                  <wp14:pctWidth>0</wp14:pctWidth>
+                </wp14:sizeRelH>
+                <wp14:sizeRelV relativeFrom="margin">
+                  <wp14:pctHeight>0</wp14:pctHeight>
+                </wp14:sizeRelV>
+              </wp:anchor>
+            </w:drawing>
+          </mc:Choice>
+          <mc:Fallback>
+            <w:pict>
+              <v:shapetype w14:anchorId="24CE06C2" id="_x0000_t34" coordsize="21600,21600" o:spt="34" o:oned="t" adj="10800" path="m,l@0,0@0,21600,21600,21600e" filled="f">
+                <v:stroke joinstyle="miter"/>
+                <v:formulas>
+                  <v:f eqn="val #0"/>
+                </v:formulas>
+                <v:path arrowok="t" fillok="f" o:connecttype="none"/>
+                <v:handles>
+                  <v:h position="#0,center"/>
+                </v:handles>
+                <o:lock v:ext="edit" shapetype="t"/>
+              </v:shapetype>
+              <v:shape id="Connector: Elbow 13" o:spid="_x0000_s1026" type="#_x0000_t34" style="position:absolute;margin-left:98.1pt;margin-top:108pt;width:105.25pt;height:10.7pt;flip:x y;z-index:251660288;visibility:visible;mso-wrap-style:square;mso-width-percent:0;mso-height-percent:0;mso-wrap-distance-left:9pt;mso-wrap-distance-top:0;mso-wrap-distance-right:9pt;mso-wrap-distance-bottom:0;mso-position-horizontal:absolute;mso-position-horizontal-relative:text;mso-position-vertical:absolute;mso-position-vertical-relative:text;mso-width-percent:0;mso-height-percent:0;mso-width-relative:margin;mso-height-relative:margin" o:gfxdata="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" adj="18905" strokecolor="#052f61 [3204]">
+                <v:stroke endarrow="open" joinstyle="round"/>
+              </v:shape>
+            </w:pict>
+          </mc:Fallback>
+        </mc:AlternateContent>
+      </w:r>
+      <w:r>
+        <w:rPr>
+          <w:noProof/>
+          <w:sz w:val="18"/>
+          <w:szCs w:val="18"/>
+        </w:rPr>
+        <mc:AlternateContent>
+          <mc:Choice Requires="wps">
+            <w:drawing>
+              <wp:anchor distT="0" distB="0" distL="114300" distR="114300" simplePos="0" relativeHeight="251659264" behindDoc="0" locked="0" layoutInCell="1" allowOverlap="1">
+                <wp:simplePos x="0" y="0"/>
+                <wp:positionH relativeFrom="column">
+                  <wp:posOffset>-30145</wp:posOffset>
+                </wp:positionH>
+                <wp:positionV relativeFrom="paragraph">
+                  <wp:posOffset>1371600</wp:posOffset>
+                </wp:positionV>
+                <wp:extent cx="1281165" cy="156845"/>
+                <wp:effectExtent l="0" t="76200" r="0" b="33655"/>
+                <wp:wrapNone/>
+                <wp:docPr id="12" name="Connector: Elbow 12"/>
+                <wp:cNvGraphicFramePr/>
+                <a:graphic xmlns:a="http://schemas.openxmlformats.org/drawingml/2006/main">
+                  <a:graphicData uri="http://schemas.microsoft.com/office/word/2010/wordprocessingShape">
+                    <wps:wsp>
+                      <wps:cNvCnPr/>
+                      <wps:spPr>
+                        <a:xfrm flipV="1">
+                          <a:off x="0" y="0"/>
+                          <a:ext cx="1281165" cy="156845"/>
+                        </a:xfrm>
+                        <a:prstGeom prst="bentConnector3">
+                          <a:avLst>
+                            <a:gd name="adj1" fmla="val 88303"/>
+                          </a:avLst>
+                        </a:prstGeom>
+                        <a:ln w="9525" cap="flat" cmpd="sng" algn="ctr">
+                          <a:solidFill>
+                            <a:schemeClr val="accent1"/>
+                          </a:solidFill>
+                          <a:prstDash val="solid"/>
+                          <a:round/>
+                          <a:headEnd type="none" w="med" len="med"/>
+                          <a:tailEnd type="arrow" w="med" len="med"/>
+                        </a:ln>
+                      </wps:spPr>
+                      <wps:style>
+                        <a:lnRef idx="0">
+                          <a:scrgbClr r="0" g="0" b="0"/>
+                        </a:lnRef>
+                        <a:fillRef idx="0">
+                          <a:scrgbClr r="0" g="0" b="0"/>
+                        </a:fillRef>
+                        <a:effectRef idx="0">
+                          <a:scrgbClr r="0" g="0" b="0"/>
+                        </a:effectRef>
+                        <a:fontRef idx="minor">
+                          <a:schemeClr val="tx1"/>
+                        </a:fontRef>
+                      </wps:style>
+                      <wps:bodyPr/>
+                    </wps:wsp>
+                  </a:graphicData>
+                </a:graphic>
+                <wp14:sizeRelH relativeFrom="margin">
+                  <wp14:pctWidth>0</wp14:pctWidth>
+                </wp14:sizeRelH>
+                <wp14:sizeRelV relativeFrom="margin">
+                  <wp14:pctHeight>0</wp14:pctHeight>
+                </wp14:sizeRelV>
+              </wp:anchor>
+            </w:drawing>
+          </mc:Choice>
+          <mc:Fallback>
+            <w:pict>
+              <v:shape w14:anchorId="54EB289C" id="Connector: Elbow 12" o:spid="_x0000_s1026" type="#_x0000_t34" style="position:absolute;margin-left:-2.35pt;margin-top:108pt;width:100.9pt;height:12.35pt;flip:y;z-index:251659264;visibility:visible;mso-wrap-style:square;mso-width-percent:0;mso-height-percent:0;mso-wrap-distance-left:9pt;mso-wrap-distance-top:0;mso-wrap-distance-right:9pt;mso-wrap-distance-bottom:0;mso-position-horizontal:absolute;mso-position-horizontal-relative:text;mso-position-vertical:absolute;mso-position-vertical-relative:text;mso-width-percent:0;mso-height-percent:0;mso-width-relative:margin;mso-height-relative:margin" o:gfxdata="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" adj="19073" strokecolor="#052f61 [3204]">
+                <v:stroke endarrow="open" joinstyle="round"/>
+              </v:shape>
+            </w:pict>
+          </mc:Fallback>
+        </mc:AlternateContent>
+      </w:r>
+      <w:r>
+        <w:rPr>
+          <w:noProof/>
+          <w:sz w:val="18"/>
+          <w:szCs w:val="18"/>
+        </w:rPr>
+        <w:drawing>
+          <wp:inline distT="0" distB="0" distL="0" distR="0">
+            <wp:extent cx="2582036" cy="1422796"/>
+            <wp:effectExtent l="0" t="0" r="8890" b="6350"/>
+            <wp:docPr id="10" name="Picture 10"/>
+            <wp:cNvGraphicFramePr>
+              <a:graphicFrameLocks xmlns:a="http://schemas.openxmlformats.org/drawingml/2006/main" noChangeAspect="1"/>
+            </wp:cNvGraphicFramePr>
+            <a:graphic xmlns:a="http://schemas.openxmlformats.org/drawingml/2006/main">
+              <a:graphicData uri="http://schemas.openxmlformats.org/drawingml/2006/picture">
+                <pic:pic xmlns:pic="http://schemas.openxmlformats.org/drawingml/2006/picture">
+                  <pic:nvPicPr>
+                    <pic:cNvPr id="10" name="good1.png"/>
+                    <pic:cNvPicPr/>
+                  </pic:nvPicPr>
+                  <pic:blipFill rotWithShape="1">
+                    <a:blip r:embed="rId15">
+                      <a:extLst>
+                        <a:ext uri="{28A0092B-C50C-407E-A947-70E740481C1C}">
+                          <a14:useLocalDpi xmlns:a14="http://schemas.microsoft.com/office/drawing/2010/main" val="0"/>
+                        </a:ext>
+                      </a:extLst>
+                    </a:blip>
+                    <a:srcRect l="30157" t="14689" r="40869" b="16097"/>
+                    <a:stretch/>
+                  </pic:blipFill>
+                  <pic:spPr bwMode="auto">
+                    <a:xfrm>
+                      <a:off x="0" y="0"/>
+                      <a:ext cx="2614729" cy="1440811"/>
+                    </a:xfrm>
+                    <a:prstGeom prst="rect">
+                      <a:avLst/>
+                    </a:prstGeom>
+                    <a:ln>
+                      <a:noFill/>
+                    </a:ln>
+                    <a:extLst>
+                      <a:ext uri="{53640926-AAD7-44D8-BBD7-CCE9431645EC}">
+                        <a14:shadowObscured xmlns:a14="http://schemas.microsoft.com/office/drawing/2010/main"/>
+                      </a:ext>
+                    </a:extLst>
+                  </pic:spPr>
+                </pic:pic>
+              </a:graphicData>
+            </a:graphic>
+          </wp:inline>
+        </w:drawing>
       </w:r>
     </w:p>
     <w:p>
@@ -1973,6 +2366,63 @@
       </w:pPr>
       <w:r>
         <w:rPr>
+          <w:noProof/>
+          <w:sz w:val="18"/>
+          <w:szCs w:val="18"/>
+        </w:rPr>
+        <w:drawing>
+          <wp:inline distT="0" distB="0" distL="0" distR="0">
+            <wp:extent cx="2743200" cy="2057400"/>
+            <wp:effectExtent l="0" t="0" r="0" b="0"/>
+            <wp:docPr id="11" name="Picture 11"/>
+            <wp:cNvGraphicFramePr>
+              <a:graphicFrameLocks xmlns:a="http://schemas.openxmlformats.org/drawingml/2006/main" noChangeAspect="1"/>
+            </wp:cNvGraphicFramePr>
+            <a:graphic xmlns:a="http://schemas.openxmlformats.org/drawingml/2006/main">
+              <a:graphicData uri="http://schemas.openxmlformats.org/drawingml/2006/picture">
+                <pic:pic xmlns:pic="http://schemas.openxmlformats.org/drawingml/2006/picture">
+                  <pic:nvPicPr>
+                    <pic:cNvPr id="11" name="good1.png"/>
+                    <pic:cNvPicPr/>
+                  </pic:nvPicPr>
+                  <pic:blipFill>
+                    <a:blip r:embed="rId15">
+                      <a:extLst>
+                        <a:ext uri="{28A0092B-C50C-407E-A947-70E740481C1C}">
+                          <a14:useLocalDpi xmlns:a14="http://schemas.microsoft.com/office/drawing/2010/main" val="0"/>
+                        </a:ext>
+                      </a:extLst>
+                    </a:blip>
+                    <a:stretch>
+                      <a:fillRect/>
+                    </a:stretch>
+                  </pic:blipFill>
+                  <pic:spPr>
+                    <a:xfrm>
+                      <a:off x="0" y="0"/>
+                      <a:ext cx="2743200" cy="2057400"/>
+                    </a:xfrm>
+                    <a:prstGeom prst="rect">
+                      <a:avLst/>
+                    </a:prstGeom>
+                  </pic:spPr>
+                </pic:pic>
+              </a:graphicData>
+            </a:graphic>
+          </wp:inline>
+        </w:drawing>
+      </w:r>
+    </w:p>
+    <w:p>
+      <w:pPr>
+        <w:jc w:val="both"/>
+        <w:rPr>
+          <w:sz w:val="18"/>
+          <w:szCs w:val="18"/>
+        </w:rPr>
+      </w:pPr>
+      <w:r>
+        <w:rPr>
           <w:sz w:val="18"/>
           <w:szCs w:val="18"/>
         </w:rPr>
@@ -1996,10 +2446,51 @@
       </w:pPr>
       <w:r>
         <w:rPr>
-          <w:sz w:val="18"/>
-          <w:szCs w:val="18"/>
-        </w:rPr>
-        <w:t>FIGURE</w:t>
+          <w:noProof/>
+          <w:sz w:val="18"/>
+          <w:szCs w:val="18"/>
+        </w:rPr>
+        <w:drawing>
+          <wp:inline distT="0" distB="0" distL="0" distR="0">
+            <wp:extent cx="2743200" cy="2057400"/>
+            <wp:effectExtent l="0" t="0" r="0" b="0"/>
+            <wp:docPr id="5" name="Picture 5"/>
+            <wp:cNvGraphicFramePr>
+              <a:graphicFrameLocks xmlns:a="http://schemas.openxmlformats.org/drawingml/2006/main" noChangeAspect="1"/>
+            </wp:cNvGraphicFramePr>
+            <a:graphic xmlns:a="http://schemas.openxmlformats.org/drawingml/2006/main">
+              <a:graphicData uri="http://schemas.openxmlformats.org/drawingml/2006/picture">
+                <pic:pic xmlns:pic="http://schemas.openxmlformats.org/drawingml/2006/picture">
+                  <pic:nvPicPr>
+                    <pic:cNvPr id="5" name="good2.png"/>
+                    <pic:cNvPicPr/>
+                  </pic:nvPicPr>
+                  <pic:blipFill>
+                    <a:blip r:embed="rId16">
+                      <a:extLst>
+                        <a:ext uri="{28A0092B-C50C-407E-A947-70E740481C1C}">
+                          <a14:useLocalDpi xmlns:a14="http://schemas.microsoft.com/office/drawing/2010/main" val="0"/>
+                        </a:ext>
+                      </a:extLst>
+                    </a:blip>
+                    <a:stretch>
+                      <a:fillRect/>
+                    </a:stretch>
+                  </pic:blipFill>
+                  <pic:spPr>
+                    <a:xfrm>
+                      <a:off x="0" y="0"/>
+                      <a:ext cx="2743200" cy="2057400"/>
+                    </a:xfrm>
+                    <a:prstGeom prst="rect">
+                      <a:avLst/>
+                    </a:prstGeom>
+                  </pic:spPr>
+                </pic:pic>
+              </a:graphicData>
+            </a:graphic>
+          </wp:inline>
+        </w:drawing>
       </w:r>
     </w:p>
     <w:p>
@@ -2042,10 +2533,51 @@
       </w:pPr>
       <w:r>
         <w:rPr>
-          <w:sz w:val="18"/>
-          <w:szCs w:val="18"/>
-        </w:rPr>
-        <w:t>FIGURE</w:t>
+          <w:noProof/>
+          <w:sz w:val="18"/>
+          <w:szCs w:val="18"/>
+        </w:rPr>
+        <w:drawing>
+          <wp:inline distT="0" distB="0" distL="0" distR="0">
+            <wp:extent cx="2743200" cy="2057400"/>
+            <wp:effectExtent l="0" t="0" r="0" b="0"/>
+            <wp:docPr id="6" name="Picture 6"/>
+            <wp:cNvGraphicFramePr>
+              <a:graphicFrameLocks xmlns:a="http://schemas.openxmlformats.org/drawingml/2006/main" noChangeAspect="1"/>
+            </wp:cNvGraphicFramePr>
+            <a:graphic xmlns:a="http://schemas.openxmlformats.org/drawingml/2006/main">
+              <a:graphicData uri="http://schemas.openxmlformats.org/drawingml/2006/picture">
+                <pic:pic xmlns:pic="http://schemas.openxmlformats.org/drawingml/2006/picture">
+                  <pic:nvPicPr>
+                    <pic:cNvPr id="6" name="bad1.png"/>
+                    <pic:cNvPicPr/>
+                  </pic:nvPicPr>
+                  <pic:blipFill>
+                    <a:blip r:embed="rId17">
+                      <a:extLst>
+                        <a:ext uri="{28A0092B-C50C-407E-A947-70E740481C1C}">
+                          <a14:useLocalDpi xmlns:a14="http://schemas.microsoft.com/office/drawing/2010/main" val="0"/>
+                        </a:ext>
+                      </a:extLst>
+                    </a:blip>
+                    <a:stretch>
+                      <a:fillRect/>
+                    </a:stretch>
+                  </pic:blipFill>
+                  <pic:spPr>
+                    <a:xfrm>
+                      <a:off x="0" y="0"/>
+                      <a:ext cx="2743200" cy="2057400"/>
+                    </a:xfrm>
+                    <a:prstGeom prst="rect">
+                      <a:avLst/>
+                    </a:prstGeom>
+                  </pic:spPr>
+                </pic:pic>
+              </a:graphicData>
+            </a:graphic>
+          </wp:inline>
+        </w:drawing>
       </w:r>
     </w:p>
     <w:p>
@@ -2203,6 +2735,7 @@
     <w:p>
       <w:pPr>
         <w:pStyle w:val="Heading2"/>
+        <w:jc w:val="both"/>
         <w:rPr>
           <w:sz w:val="18"/>
           <w:szCs w:val="18"/>
@@ -2225,6 +2758,7 @@
     </w:p>
     <w:p>
       <w:pPr>
+        <w:jc w:val="both"/>
         <w:rPr>
           <w:sz w:val="18"/>
           <w:szCs w:val="18"/>
@@ -2254,6 +2788,7 @@
     </w:p>
     <w:p>
       <w:pPr>
+        <w:jc w:val="both"/>
         <w:rPr>
           <w:sz w:val="18"/>
           <w:szCs w:val="18"/>
@@ -2276,6 +2811,7 @@
     </w:p>
     <w:p>
       <w:pPr>
+        <w:jc w:val="both"/>
         <w:rPr>
           <w:sz w:val="18"/>
           <w:szCs w:val="18"/>
@@ -2291,17 +2827,55 @@
     </w:p>
     <w:p>
       <w:pPr>
+        <w:jc w:val="both"/>
+        <w:rPr>
+          <w:sz w:val="18"/>
+          <w:szCs w:val="18"/>
+        </w:rPr>
+      </w:pPr>
+    </w:p>
+    <w:p>
+      <w:pPr>
+        <w:jc w:val="both"/>
+        <w:rPr>
+          <w:sz w:val="18"/>
+          <w:szCs w:val="18"/>
+        </w:rPr>
+      </w:pPr>
+    </w:p>
+    <w:p>
+      <w:pPr>
+        <w:jc w:val="both"/>
+        <w:rPr>
+          <w:sz w:val="18"/>
+          <w:szCs w:val="18"/>
+        </w:rPr>
+      </w:pPr>
+    </w:p>
+    <w:p>
+      <w:pPr>
+        <w:jc w:val="both"/>
+        <w:rPr>
+          <w:sz w:val="18"/>
+          <w:szCs w:val="18"/>
+        </w:rPr>
+      </w:pPr>
+    </w:p>
+    <w:p>
+      <w:pPr>
         <w:pStyle w:val="Heading2"/>
-        <w:rPr>
-          <w:sz w:val="18"/>
-          <w:szCs w:val="18"/>
-        </w:rPr>
-      </w:pPr>
-      <w:r>
-        <w:rPr>
-          <w:sz w:val="18"/>
-          <w:szCs w:val="18"/>
-        </w:rPr>
+        <w:jc w:val="both"/>
+        <w:rPr>
+          <w:sz w:val="18"/>
+          <w:szCs w:val="18"/>
+        </w:rPr>
+      </w:pPr>
+      <w:r>
+        <w:rPr>
+          <w:sz w:val="18"/>
+          <w:szCs w:val="18"/>
+        </w:rPr>
+        <w:lastRenderedPageBreak/>
         <w:t>Results</w:t>
       </w:r>
     </w:p>
@@ -2318,7 +2892,6 @@
           <w:sz w:val="18"/>
           <w:szCs w:val="18"/>
         </w:rPr>
-        <w:lastRenderedPageBreak/>
         <w:t xml:space="preserve">Finally, these </w:t>
       </w:r>
       <w:r>
@@ -2332,17 +2905,14 @@
     <w:p>
       <w:pPr>
         <w:jc w:val="both"/>
-        <w:rPr>
-          <w:sz w:val="18"/>
-          <w:szCs w:val="18"/>
-        </w:rPr>
-      </w:pPr>
-      <w:r>
-        <w:rPr>
-          <w:sz w:val="18"/>
-          <w:szCs w:val="18"/>
-        </w:rPr>
-        <w:t>Architecture FIGURE</w:t>
+      </w:pPr>
+      <w:r>
+        <w:object w:dxaOrig="15930" w:dyaOrig="6391">
+          <v:shape id="_x0000_i1033" type="#_x0000_t75" style="width:3in;height:86.25pt" o:ole="">
+            <v:imagedata r:id="rId18" o:title=""/>
+          </v:shape>
+          <o:OLEObject Type="Embed" ProgID="Visio.Drawing.15" ShapeID="_x0000_i1033" DrawAspect="Content" ObjectID="_1555443710" r:id="rId19"/>
+        </w:object>
       </w:r>
     </w:p>
     <w:p>
@@ -2449,6 +3019,63 @@
     </w:p>
     <w:p>
       <w:pPr>
+        <w:jc w:val="center"/>
+        <w:rPr>
+          <w:sz w:val="18"/>
+          <w:szCs w:val="18"/>
+        </w:rPr>
+      </w:pPr>
+      <w:r>
+        <w:rPr>
+          <w:noProof/>
+          <w:sz w:val="18"/>
+          <w:szCs w:val="18"/>
+        </w:rPr>
+        <w:drawing>
+          <wp:inline distT="0" distB="0" distL="0" distR="0">
+            <wp:extent cx="2619375" cy="3168109"/>
+            <wp:effectExtent l="0" t="0" r="0" b="0"/>
+            <wp:docPr id="7" name="Picture 7"/>
+            <wp:cNvGraphicFramePr>
+              <a:graphicFrameLocks xmlns:a="http://schemas.openxmlformats.org/drawingml/2006/main" noChangeAspect="1"/>
+            </wp:cNvGraphicFramePr>
+            <a:graphic xmlns:a="http://schemas.openxmlformats.org/drawingml/2006/main">
+              <a:graphicData uri="http://schemas.openxmlformats.org/drawingml/2006/picture">
+                <pic:pic xmlns:pic="http://schemas.openxmlformats.org/drawingml/2006/picture">
+                  <pic:nvPicPr>
+                    <pic:cNvPr id="7" name="3DC9BD8.tmp"/>
+                    <pic:cNvPicPr/>
+                  </pic:nvPicPr>
+                  <pic:blipFill>
+                    <a:blip r:embed="rId20">
+                      <a:extLst>
+                        <a:ext uri="{28A0092B-C50C-407E-A947-70E740481C1C}">
+                          <a14:useLocalDpi xmlns:a14="http://schemas.microsoft.com/office/drawing/2010/main" val="0"/>
+                        </a:ext>
+                      </a:extLst>
+                    </a:blip>
+                    <a:stretch>
+                      <a:fillRect/>
+                    </a:stretch>
+                  </pic:blipFill>
+                  <pic:spPr>
+                    <a:xfrm>
+                      <a:off x="0" y="0"/>
+                      <a:ext cx="2624572" cy="3174394"/>
+                    </a:xfrm>
+                    <a:prstGeom prst="rect">
+                      <a:avLst/>
+                    </a:prstGeom>
+                  </pic:spPr>
+                </pic:pic>
+              </a:graphicData>
+            </a:graphic>
+          </wp:inline>
+        </w:drawing>
+      </w:r>
+    </w:p>
+    <w:p>
+      <w:pPr>
         <w:jc w:val="both"/>
         <w:rPr>
           <w:sz w:val="18"/>
@@ -2457,10 +3084,51 @@
       </w:pPr>
       <w:r>
         <w:rPr>
-          <w:sz w:val="18"/>
-          <w:szCs w:val="18"/>
-        </w:rPr>
-        <w:t>FIGURE</w:t>
+          <w:noProof/>
+          <w:sz w:val="18"/>
+          <w:szCs w:val="18"/>
+        </w:rPr>
+        <w:drawing>
+          <wp:inline distT="0" distB="0" distL="0" distR="0">
+            <wp:extent cx="2743200" cy="1589405"/>
+            <wp:effectExtent l="0" t="0" r="0" b="0"/>
+            <wp:docPr id="9" name="Picture 9"/>
+            <wp:cNvGraphicFramePr>
+              <a:graphicFrameLocks xmlns:a="http://schemas.openxmlformats.org/drawingml/2006/main" noChangeAspect="1"/>
+            </wp:cNvGraphicFramePr>
+            <a:graphic xmlns:a="http://schemas.openxmlformats.org/drawingml/2006/main">
+              <a:graphicData uri="http://schemas.openxmlformats.org/drawingml/2006/picture">
+                <pic:pic xmlns:pic="http://schemas.openxmlformats.org/drawingml/2006/picture">
+                  <pic:nvPicPr>
+                    <pic:cNvPr id="9" name="3DCA747.tmp"/>
+                    <pic:cNvPicPr/>
+                  </pic:nvPicPr>
+                  <pic:blipFill>
+                    <a:blip r:embed="rId21">
+                      <a:extLst>
+                        <a:ext uri="{28A0092B-C50C-407E-A947-70E740481C1C}">
+                          <a14:useLocalDpi xmlns:a14="http://schemas.microsoft.com/office/drawing/2010/main" val="0"/>
+                        </a:ext>
+                      </a:extLst>
+                    </a:blip>
+                    <a:stretch>
+                      <a:fillRect/>
+                    </a:stretch>
+                  </pic:blipFill>
+                  <pic:spPr>
+                    <a:xfrm>
+                      <a:off x="0" y="0"/>
+                      <a:ext cx="2743200" cy="1589405"/>
+                    </a:xfrm>
+                    <a:prstGeom prst="rect">
+                      <a:avLst/>
+                    </a:prstGeom>
+                  </pic:spPr>
+                </pic:pic>
+              </a:graphicData>
+            </a:graphic>
+          </wp:inline>
+        </w:drawing>
       </w:r>
     </w:p>
     <w:p>
@@ -2476,7 +3144,14 @@
           <w:sz w:val="18"/>
           <w:szCs w:val="18"/>
         </w:rPr>
-        <w:t>FIGURE</w:t>
+        <w:t xml:space="preserve">As you can see, </w:t>
+      </w:r>
+      <w:r>
+        <w:rPr>
+          <w:sz w:val="18"/>
+          <w:szCs w:val="18"/>
+        </w:rPr>
+        <w:t>the neural network began epoch 0 being only able to identify 30% of the diagnosis correctly, and 60% of healthy/unhealthy correctly.</w:t>
       </w:r>
     </w:p>
     <w:p>
@@ -2492,14 +3167,7 @@
           <w:sz w:val="18"/>
           <w:szCs w:val="18"/>
         </w:rPr>
-        <w:t xml:space="preserve">As you can see, </w:t>
-      </w:r>
-      <w:r>
-        <w:rPr>
-          <w:sz w:val="18"/>
-          <w:szCs w:val="18"/>
-        </w:rPr>
-        <w:t>the neural network began epoch 0 being only able to identify 30% of the diagnosis correctly, and 60% of healthy/unhealthy correctly.</w:t>
+        <w:t>By epoch 44, our accuracy for diagnosis is 70.1%. We can identify healthy and unhealthy patients with 99.4% accuracy.</w:t>
       </w:r>
     </w:p>
     <w:p>
@@ -2515,7 +3183,21 @@
           <w:sz w:val="18"/>
           <w:szCs w:val="18"/>
         </w:rPr>
-        <w:t>By epoch 44, our accuracy for diagnosis is 70.1%. We can identify healthy and unhealthy patients with 99.4% accuracy.</w:t>
+        <w:t xml:space="preserve">Finally, at epoch 175, the network </w:t>
+      </w:r>
+      <w:r>
+        <w:rPr>
+          <w:sz w:val="18"/>
+          <w:szCs w:val="18"/>
+        </w:rPr>
+        <w:t>can</w:t>
+      </w:r>
+      <w:r>
+        <w:rPr>
+          <w:sz w:val="18"/>
+          <w:szCs w:val="18"/>
+        </w:rPr>
+        <w:t xml:space="preserve"> predict diagnosis with 76.4% accuracy, and able to distinguish healthy from unhealthy 100% of the time.</w:t>
       </w:r>
     </w:p>
     <w:p>
@@ -2703,7 +3385,15 @@
           <w:sz w:val="18"/>
           <w:szCs w:val="18"/>
         </w:rPr>
-        <w:t xml:space="preserve"> JE, Moody GB, Peng C-K, Stanley HE. </w:t>
+        <w:t xml:space="preserve"> JE, Moody GB, </w:t>
+      </w:r>
+      <w:r>
+        <w:rPr>
+          <w:sz w:val="18"/>
+          <w:szCs w:val="18"/>
+        </w:rPr>
+        <w:lastRenderedPageBreak/>
+        <w:t xml:space="preserve">Peng C-K, Stanley HE. </w:t>
       </w:r>
       <w:proofErr w:type="spellStart"/>
       <w:r>
@@ -2769,7 +3459,7 @@
         </w:rPr>
         <w:t>215-e220 [Circulation Electronic Pages; </w:t>
       </w:r>
-      <w:hyperlink r:id="rId11" w:tgtFrame="other" w:history="1">
+      <w:hyperlink r:id="rId22" w:tgtFrame="other" w:history="1">
         <w:r>
           <w:rPr>
             <w:sz w:val="18"/>
@@ -2800,7 +3490,7 @@
         </w:rPr>
         <w:t xml:space="preserve">ECG Data. Retrieved from </w:t>
       </w:r>
-      <w:hyperlink r:id="rId12" w:history="1">
+      <w:hyperlink r:id="rId23" w:history="1">
         <w:r>
           <w:rPr>
             <w:rStyle w:val="Hyperlink"/>
@@ -2903,7 +3593,7 @@
         </w:rPr>
         <w:t xml:space="preserve"> Retrieved from </w:t>
       </w:r>
-      <w:hyperlink r:id="rId13" w:history="1">
+      <w:hyperlink r:id="rId24" w:history="1">
         <w:r>
           <w:rPr>
             <w:rStyle w:val="Hyperlink"/>
@@ -2998,7 +3688,7 @@
           <w:rPr>
             <w:noProof/>
           </w:rPr>
-          <w:t>4</w:t>
+          <w:t>6</w:t>
         </w:r>
         <w:r>
           <w:rPr>
@@ -4907,578 +5597,6 @@
 </w:styles>
 </file>
 
-<file path=word/glossary/document.xml><?xml version="1.0" encoding="utf-8"?>
-<w:glossaryDocument xmlns:wpc="http://schemas.microsoft.com/office/word/2010/wordprocessingCanvas" xmlns:cx="http://schemas.microsoft.com/office/drawing/2014/chartex" xmlns:cx1="http://schemas.microsoft.com/office/drawing/2015/9/8/chartex" xmlns:cx2="http://schemas.microsoft.com/office/drawing/2015/10/21/chartex" xmlns:cx3="http://schemas.microsoft.com/office/drawing/2016/5/9/chartex" xmlns:cx4="http://schemas.microsoft.com/office/drawing/2016/5/10/chartex" xmlns:cx5="http://schemas.microsoft.com/office/drawing/2016/5/11/chartex" xmlns:mc="http://schemas.openxmlformats.org/markup-compatibility/2006" xmlns:o="urn:schemas-microsoft-com:office:office" xmlns:r="http://schemas.openxmlformats.org/officeDocument/2006/relationships" xmlns:m="http://schemas.openxmlformats.org/officeDocument/2006/math" xmlns:v="urn:schemas-microsoft-com:vml" xmlns:wp14="http://schemas.microsoft.com/office/word/2010/wordprocessingDrawing" xmlns:wp="http://schemas.openxmlformats.org/drawingml/2006/wordprocessingDrawing" xmlns:w10="urn:schemas-microsoft-com:office:word" xmlns:w="http://schemas.openxmlformats.org/wordprocessingml/2006/main" xmlns:w14="http://schemas.microsoft.com/office/word/2010/wordml" xmlns:w15="http://schemas.microsoft.com/office/word/2012/wordml" xmlns:w16se="http://schemas.microsoft.com/office/word/2015/wordml/symex" xmlns:wpg="http://schemas.microsoft.com/office/word/2010/wordprocessingGroup" xmlns:wpi="http://schemas.microsoft.com/office/word/2010/wordprocessingInk" xmlns:wne="http://schemas.microsoft.com/office/word/2006/wordml" xmlns:wps="http://schemas.microsoft.com/office/word/2010/wordprocessingShape" mc:Ignorable="w14 w15 w16se wp14"/>
-</file>
-
-<file path=word/glossary/fontTable.xml><?xml version="1.0" encoding="utf-8"?>
-<w:fonts xmlns:mc="http://schemas.openxmlformats.org/markup-compatibility/2006" xmlns:r="http://schemas.openxmlformats.org/officeDocument/2006/relationships" xmlns:w="http://schemas.openxmlformats.org/wordprocessingml/2006/main" xmlns:w14="http://schemas.microsoft.com/office/word/2010/wordml" xmlns:w15="http://schemas.microsoft.com/office/word/2012/wordml" xmlns:w16se="http://schemas.microsoft.com/office/word/2015/wordml/symex" mc:Ignorable="w14 w15 w16se">
-  <w:font w:name="Symbol">
-    <w:panose1 w:val="05050102010706020507"/>
-    <w:charset w:val="02"/>
-    <w:family w:val="roman"/>
-    <w:pitch w:val="variable"/>
-    <w:sig w:usb0="00000000" w:usb1="10000000" w:usb2="00000000" w:usb3="00000000" w:csb0="80000000" w:csb1="00000000"/>
-  </w:font>
-  <w:font w:name="Times New Roman">
-    <w:panose1 w:val="02020603050405020304"/>
-    <w:charset w:val="00"/>
-    <w:family w:val="roman"/>
-    <w:pitch w:val="variable"/>
-    <w:sig w:usb0="E0002EFF" w:usb1="C000785B" w:usb2="00000009" w:usb3="00000000" w:csb0="000001FF" w:csb1="00000000"/>
-  </w:font>
-  <w:font w:name="Courier New">
-    <w:panose1 w:val="02070309020205020404"/>
-    <w:charset w:val="00"/>
-    <w:family w:val="modern"/>
-    <w:pitch w:val="fixed"/>
-    <w:sig w:usb0="E0002EFF" w:usb1="C0007843" w:usb2="00000009" w:usb3="00000000" w:csb0="000001FF" w:csb1="00000000"/>
-  </w:font>
-  <w:font w:name="Wingdings">
-    <w:panose1 w:val="05000000000000000000"/>
-    <w:charset w:val="02"/>
-    <w:family w:val="auto"/>
-    <w:pitch w:val="variable"/>
-    <w:sig w:usb0="00000000" w:usb1="10000000" w:usb2="00000000" w:usb3="00000000" w:csb0="80000000" w:csb1="00000000"/>
-  </w:font>
-  <w:font w:name="Century Gothic">
-    <w:panose1 w:val="020B0502020202020204"/>
-    <w:charset w:val="00"/>
-    <w:family w:val="swiss"/>
-    <w:pitch w:val="variable"/>
-    <w:sig w:usb0="00000287" w:usb1="00000000" w:usb2="00000000" w:usb3="00000000" w:csb0="0000009F" w:csb1="00000000"/>
-  </w:font>
-  <w:font w:name="YouYuan">
-    <w:altName w:val="SimSun"/>
-    <w:panose1 w:val="00000000000000000000"/>
-    <w:charset w:val="86"/>
-    <w:family w:val="roman"/>
-    <w:notTrueType/>
-    <w:pitch w:val="default"/>
-  </w:font>
-  <w:font w:name="Cambria Math">
-    <w:panose1 w:val="02040503050406030204"/>
-    <w:charset w:val="00"/>
-    <w:family w:val="roman"/>
-    <w:pitch w:val="variable"/>
-    <w:sig w:usb0="E00002FF" w:usb1="420024FF" w:usb2="00000000" w:usb3="00000000" w:csb0="0000019F" w:csb1="00000000"/>
-  </w:font>
-  <w:font w:name="Calibri">
-    <w:panose1 w:val="020F0502020204030204"/>
-    <w:charset w:val="00"/>
-    <w:family w:val="swiss"/>
-    <w:pitch w:val="variable"/>
-    <w:sig w:usb0="E0002AFF" w:usb1="C000247B" w:usb2="00000009" w:usb3="00000000" w:csb0="000001FF" w:csb1="00000000"/>
-  </w:font>
-  <w:font w:name="DengXian">
-    <w:altName w:val="等线"/>
-    <w:panose1 w:val="02010600030101010101"/>
-    <w:charset w:val="86"/>
-    <w:family w:val="auto"/>
-    <w:pitch w:val="variable"/>
-    <w:sig w:usb0="A00002BF" w:usb1="38CF7CFA" w:usb2="00000016" w:usb3="00000000" w:csb0="0004000F" w:csb1="00000000"/>
-  </w:font>
-  <w:font w:name="DengXian Light">
-    <w:altName w:val="等线 Light"/>
-    <w:panose1 w:val="02010600030101010101"/>
-    <w:charset w:val="86"/>
-    <w:family w:val="auto"/>
-    <w:pitch w:val="variable"/>
-    <w:sig w:usb0="A00002BF" w:usb1="38CF7CFA" w:usb2="00000016" w:usb3="00000000" w:csb0="0004000F" w:csb1="00000000"/>
-  </w:font>
-  <w:font w:name="Calibri Light">
-    <w:panose1 w:val="020F0302020204030204"/>
-    <w:charset w:val="00"/>
-    <w:family w:val="swiss"/>
-    <w:pitch w:val="variable"/>
-    <w:sig w:usb0="E0002AFF" w:usb1="C000247B" w:usb2="00000009" w:usb3="00000000" w:csb0="000001FF" w:csb1="00000000"/>
-  </w:font>
-</w:fonts>
-</file>
-
-<file path=word/glossary/settings.xml><?xml version="1.0" encoding="utf-8"?>
-<w:settings xmlns:mc="http://schemas.openxmlformats.org/markup-compatibility/2006" xmlns:o="urn:schemas-microsoft-com:office:office" xmlns:r="http://schemas.openxmlformats.org/officeDocument/2006/relationships" xmlns:m="http://schemas.openxmlformats.org/officeDocument/2006/math" xmlns:v="urn:schemas-microsoft-com:vml" xmlns:w10="urn:schemas-microsoft-com:office:word" xmlns:w="http://schemas.openxmlformats.org/wordprocessingml/2006/main" xmlns:w14="http://schemas.microsoft.com/office/word/2010/wordml" xmlns:w15="http://schemas.microsoft.com/office/word/2012/wordml" xmlns:w16se="http://schemas.microsoft.com/office/word/2015/wordml/symex" xmlns:sl="http://schemas.openxmlformats.org/schemaLibrary/2006/main" mc:Ignorable="w14 w15 w16se">
-  <w:view w:val="normal"/>
-  <w:defaultTabStop w:val="720"/>
-  <w:characterSpacingControl w:val="doNotCompress"/>
-  <w:compat>
-    <w:useFELayout/>
-    <w:compatSetting w:name="compatibilityMode" w:uri="http://schemas.microsoft.com/office/word" w:val="15"/>
-    <w:compatSetting w:name="overrideTableStyleFontSizeAndJustification" w:uri="http://schemas.microsoft.com/office/word" w:val="1"/>
-    <w:compatSetting w:name="enableOpenTypeFeatures" w:uri="http://schemas.microsoft.com/office/word" w:val="1"/>
-    <w:compatSetting w:name="doNotFlipMirrorIndents" w:uri="http://schemas.microsoft.com/office/word" w:val="1"/>
-    <w:compatSetting w:name="differentiateMultirowTableHeaders" w:uri="http://schemas.microsoft.com/office/word" w:val="1"/>
-  </w:compat>
-  <w:rsids>
-    <w:rsidRoot w:val="00545A48"/>
-    <w:rsid w:val="001877B0"/>
-    <w:rsid w:val="00545A48"/>
-  </w:rsids>
-  <m:mathPr>
-    <m:mathFont m:val="Cambria Math"/>
-    <m:brkBin m:val="before"/>
-    <m:brkBinSub m:val="--"/>
-    <m:smallFrac m:val="0"/>
-    <m:dispDef/>
-    <m:lMargin m:val="0"/>
-    <m:rMargin m:val="0"/>
-    <m:defJc m:val="centerGroup"/>
-    <m:wrapIndent m:val="1440"/>
-    <m:intLim m:val="subSup"/>
-    <m:naryLim m:val="undOvr"/>
-  </m:mathPr>
-  <w:themeFontLang w:val="en-US" w:eastAsia="zh-CN"/>
-  <w:clrSchemeMapping w:bg1="light1" w:t1="dark1" w:bg2="light2" w:t2="dark2" w:accent1="accent1" w:accent2="accent2" w:accent3="accent3" w:accent4="accent4" w:accent5="accent5" w:accent6="accent6" w:hyperlink="hyperlink" w:followedHyperlink="followedHyperlink"/>
-  <w:decimalSymbol w:val="."/>
-  <w:listSeparator w:val=","/>
-  <w15:chartTrackingRefBased/>
-</w:settings>
-</file>
-
-<file path=word/glossary/styles.xml><?xml version="1.0" encoding="utf-8"?>
-<w:styles xmlns:mc="http://schemas.openxmlformats.org/markup-compatibility/2006" xmlns:r="http://schemas.openxmlformats.org/officeDocument/2006/relationships" xmlns:w="http://schemas.openxmlformats.org/wordprocessingml/2006/main" xmlns:w14="http://schemas.microsoft.com/office/word/2010/wordml" xmlns:w15="http://schemas.microsoft.com/office/word/2012/wordml" xmlns:w16se="http://schemas.microsoft.com/office/word/2015/wordml/symex" mc:Ignorable="w14 w15 w16se">
-  <w:docDefaults>
-    <w:rPrDefault>
-      <w:rPr>
-        <w:rFonts w:asciiTheme="minorHAnsi" w:eastAsiaTheme="minorEastAsia" w:hAnsiTheme="minorHAnsi" w:cstheme="minorBidi"/>
-        <w:sz w:val="22"/>
-        <w:szCs w:val="22"/>
-        <w:lang w:val="en-US" w:eastAsia="zh-CN" w:bidi="ar-SA"/>
-      </w:rPr>
-    </w:rPrDefault>
-    <w:pPrDefault>
-      <w:pPr>
-        <w:spacing w:after="160" w:line="259" w:lineRule="auto"/>
-      </w:pPr>
-    </w:pPrDefault>
-  </w:docDefaults>
-  <w:latentStyles w:defLockedState="0" w:defUIPriority="99" w:defSemiHidden="0" w:defUnhideWhenUsed="0" w:defQFormat="0" w:count="374">
-    <w:lsdException w:name="Normal" w:uiPriority="0" w:qFormat="1"/>
-    <w:lsdException w:name="heading 1" w:uiPriority="9" w:qFormat="1"/>
-    <w:lsdException w:name="heading 2" w:semiHidden="1" w:uiPriority="9" w:unhideWhenUsed="1" w:qFormat="1"/>
-    <w:lsdException w:name="heading 3" w:semiHidden="1" w:uiPriority="9" w:unhideWhenUsed="1" w:qFormat="1"/>
-    <w:lsdException w:name="heading 4" w:semiHidden="1" w:uiPriority="9" w:unhideWhenUsed="1" w:qFormat="1"/>
-    <w:lsdException w:name="heading 5" w:semiHidden="1" w:uiPriority="9" w:unhideWhenUsed="1" w:qFormat="1"/>
-    <w:lsdException w:name="heading 6" w:semiHidden="1" w:uiPriority="9" w:unhideWhenUsed="1" w:qFormat="1"/>
-    <w:lsdException w:name="heading 7" w:semiHidden="1" w:uiPriority="9" w:unhideWhenUsed="1" w:qFormat="1"/>
-    <w:lsdException w:name="heading 8" w:semiHidden="1" w:uiPriority="9" w:unhideWhenUsed="1" w:qFormat="1"/>
-    <w:lsdException w:name="heading 9" w:semiHidden="1" w:uiPriority="9" w:unhideWhenUsed="1" w:qFormat="1"/>
-    <w:lsdException w:name="index 1" w:semiHidden="1" w:unhideWhenUsed="1"/>
-    <w:lsdException w:name="index 2" w:semiHidden="1" w:unhideWhenUsed="1"/>
-    <w:lsdException w:name="index 3" w:semiHidden="1" w:unhideWhenUsed="1"/>
-    <w:lsdException w:name="index 4" w:semiHidden="1" w:unhideWhenUsed="1"/>
-    <w:lsdException w:name="index 5" w:semiHidden="1" w:unhideWhenUsed="1"/>
-    <w:lsdException w:name="index 6" w:semiHidden="1" w:unhideWhenUsed="1"/>
-    <w:lsdException w:name="index 7" w:semiHidden="1" w:unhideWhenUsed="1"/>
-    <w:lsdException w:name="index 8" w:semiHidden="1" w:unhideWhenUsed="1"/>
-    <w:lsdException w:name="index 9" w:semiHidden="1" w:unhideWhenUsed="1"/>
-    <w:lsdException w:name="toc 1" w:semiHidden="1" w:uiPriority="39" w:unhideWhenUsed="1"/>
-    <w:lsdException w:name="toc 2" w:semiHidden="1" w:uiPriority="39" w:unhideWhenUsed="1"/>
-    <w:lsdException w:name="toc 3" w:semiHidden="1" w:uiPriority="39" w:unhideWhenUsed="1"/>
-    <w:lsdException w:name="toc 4" w:semiHidden="1" w:uiPriority="39" w:unhideWhenUsed="1"/>
-    <w:lsdException w:name="toc 5" w:semiHidden="1" w:uiPriority="39" w:unhideWhenUsed="1"/>
-    <w:lsdException w:name="toc 6" w:semiHidden="1" w:uiPriority="39" w:unhideWhenUsed="1"/>
-    <w:lsdException w:name="toc 7" w:semiHidden="1" w:uiPriority="39" w:unhideWhenUsed="1"/>
-    <w:lsdException w:name="toc 8" w:semiHidden="1" w:uiPriority="39" w:unhideWhenUsed="1"/>
-    <w:lsdException w:name="toc 9" w:semiHidden="1" w:uiPriority="39" w:unhideWhenUsed="1"/>
-    <w:lsdException w:name="Normal Indent" w:semiHidden="1" w:unhideWhenUsed="1"/>
-    <w:lsdException w:name="footnote text" w:semiHidden="1" w:unhideWhenUsed="1"/>
-    <w:lsdException w:name="annotation text" w:semiHidden="1" w:unhideWhenUsed="1"/>
-    <w:lsdException w:name="header" w:semiHidden="1" w:unhideWhenUsed="1"/>
-    <w:lsdException w:name="footer" w:semiHidden="1" w:unhideWhenUsed="1"/>
-    <w:lsdException w:name="index heading" w:semiHidden="1" w:unhideWhenUsed="1"/>
-    <w:lsdException w:name="caption" w:semiHidden="1" w:uiPriority="35" w:unhideWhenUsed="1" w:qFormat="1"/>
-    <w:lsdException w:name="table of figures" w:semiHidden="1" w:unhideWhenUsed="1"/>
-    <w:lsdException w:name="envelope address" w:semiHidden="1" w:unhideWhenUsed="1"/>
-    <w:lsdException w:name="envelope return" w:semiHidden="1" w:unhideWhenUsed="1"/>
-    <w:lsdException w:name="footnote reference" w:semiHidden="1" w:unhideWhenUsed="1"/>
-    <w:lsdException w:name="annotation reference" w:semiHidden="1" w:unhideWhenUsed="1"/>
-    <w:lsdException w:name="line number" w:semiHidden="1" w:unhideWhenUsed="1"/>
-    <w:lsdException w:name="page number" w:semiHidden="1" w:unhideWhenUsed="1"/>
-    <w:lsdException w:name="endnote reference" w:semiHidden="1" w:unhideWhenUsed="1"/>
-    <w:lsdException w:name="endnote text" w:semiHidden="1" w:unhideWhenUsed="1"/>
-    <w:lsdException w:name="table of authorities" w:semiHidden="1" w:unhideWhenUsed="1"/>
-    <w:lsdException w:name="macro" w:semiHidden="1" w:unhideWhenUsed="1"/>
-    <w:lsdException w:name="toa heading" w:semiHidden="1" w:unhideWhenUsed="1"/>
-    <w:lsdException w:name="List" w:semiHidden="1" w:unhideWhenUsed="1"/>
-    <w:lsdException w:name="List Bullet" w:semiHidden="1" w:unhideWhenUsed="1"/>
-    <w:lsdException w:name="List Number" w:semiHidden="1" w:unhideWhenUsed="1"/>
-    <w:lsdException w:name="List 2" w:semiHidden="1" w:unhideWhenUsed="1"/>
-    <w:lsdException w:name="List 3" w:semiHidden="1" w:unhideWhenUsed="1"/>
-    <w:lsdException w:name="List 4" w:semiHidden="1" w:unhideWhenUsed="1"/>
-    <w:lsdException w:name="List 5" w:semiHidden="1" w:unhideWhenUsed="1"/>
-    <w:lsdException w:name="List Bullet 2" w:semiHidden="1" w:unhideWhenUsed="1"/>
-    <w:lsdException w:name="List Bullet 3" w:semiHidden="1" w:unhideWhenUsed="1"/>
-    <w:lsdException w:name="List Bullet 4" w:semiHidden="1" w:unhideWhenUsed="1"/>
-    <w:lsdException w:name="List Bullet 5" w:semiHidden="1" w:unhideWhenUsed="1"/>
-    <w:lsdException w:name="List Number 2" w:semiHidden="1" w:unhideWhenUsed="1"/>
-    <w:lsdException w:name="List Number 3" w:semiHidden="1" w:unhideWhenUsed="1"/>
-    <w:lsdException w:name="List Number 4" w:semiHidden="1" w:unhideWhenUsed="1"/>
-    <w:lsdException w:name="List Number 5" w:semiHidden="1" w:unhideWhenUsed="1"/>
-    <w:lsdException w:name="Title" w:uiPriority="10" w:qFormat="1"/>
-    <w:lsdException w:name="Closing" w:semiHidden="1" w:unhideWhenUsed="1"/>
-    <w:lsdException w:name="Signature" w:semiHidden="1" w:unhideWhenUsed="1"/>
-    <w:lsdException w:name="Default Paragraph Font" w:semiHidden="1" w:uiPriority="1" w:unhideWhenUsed="1"/>
-    <w:lsdException w:name="Body Text" w:semiHidden="1" w:unhideWhenUsed="1"/>
-    <w:lsdException w:name="Body Text Indent" w:semiHidden="1" w:unhideWhenUsed="1"/>
-    <w:lsdException w:name="List Continue" w:semiHidden="1" w:unhideWhenUsed="1"/>
-    <w:lsdException w:name="List Continue 2" w:semiHidden="1" w:unhideWhenUsed="1"/>
-    <w:lsdException w:name="List Continue 3" w:semiHidden="1" w:unhideWhenUsed="1"/>
-    <w:lsdException w:name="List Continue 4" w:semiHidden="1" w:unhideWhenUsed="1"/>
-    <w:lsdException w:name="List Continue 5" w:semiHidden="1" w:unhideWhenUsed="1"/>
-    <w:lsdException w:name="Message Header" w:semiHidden="1" w:unhideWhenUsed="1"/>
-    <w:lsdException w:name="Subtitle" w:uiPriority="11" w:qFormat="1"/>
-    <w:lsdException w:name="Salutation" w:semiHidden="1" w:unhideWhenUsed="1"/>
-    <w:lsdException w:name="Date" w:semiHidden="1" w:unhideWhenUsed="1"/>
-    <w:lsdException w:name="Body Text First Indent" w:semiHidden="1" w:unhideWhenUsed="1"/>
-    <w:lsdException w:name="Body Text First Indent 2" w:semiHidden="1" w:unhideWhenUsed="1"/>
-    <w:lsdException w:name="Note Heading" w:semiHidden="1" w:unhideWhenUsed="1"/>
-    <w:lsdException w:name="Body Text 2" w:semiHidden="1" w:unhideWhenUsed="1"/>
-    <w:lsdException w:name="Body Text 3" w:semiHidden="1" w:unhideWhenUsed="1"/>
-    <w:lsdException w:name="Body Text Indent 2" w:semiHidden="1" w:unhideWhenUsed="1"/>
-    <w:lsdException w:name="Body Text Indent 3" w:semiHidden="1" w:unhideWhenUsed="1"/>
-    <w:lsdException w:name="Block Text" w:semiHidden="1" w:unhideWhenUsed="1"/>
-    <w:lsdException w:name="Hyperlink" w:semiHidden="1" w:unhideWhenUsed="1"/>
-    <w:lsdException w:name="FollowedHyperlink" w:semiHidden="1" w:unhideWhenUsed="1"/>
-    <w:lsdException w:name="Strong" w:uiPriority="22" w:qFormat="1"/>
-    <w:lsdException w:name="Emphasis" w:uiPriority="20" w:qFormat="1"/>
-    <w:lsdException w:name="Document Map" w:semiHidden="1" w:unhideWhenUsed="1"/>
-    <w:lsdException w:name="Plain Text" w:semiHidden="1" w:unhideWhenUsed="1"/>
-    <w:lsdException w:name="E-mail Signature" w:semiHidden="1" w:unhideWhenUsed="1"/>
-    <w:lsdException w:name="HTML Top of Form" w:semiHidden="1" w:unhideWhenUsed="1"/>
-    <w:lsdException w:name="HTML Bottom of Form" w:semiHidden="1" w:unhideWhenUsed="1"/>
-    <w:lsdException w:name="Normal (Web)" w:semiHidden="1" w:unhideWhenUsed="1"/>
-    <w:lsdException w:name="HTML Acronym" w:semiHidden="1" w:unhideWhenUsed="1"/>
-    <w:lsdException w:name="HTML Address" w:semiHidden="1" w:unhideWhenUsed="1"/>
-    <w:lsdException w:name="HTML Cite" w:semiHidden="1" w:unhideWhenUsed="1"/>
-    <w:lsdException w:name="HTML Code" w:semiHidden="1" w:unhideWhenUsed="1"/>
-    <w:lsdException w:name="HTML Definition" w:semiHidden="1" w:unhideWhenUsed="1"/>
-    <w:lsdException w:name="HTML Keyboard" w:semiHidden="1" w:unhideWhenUsed="1"/>
-    <w:lsdException w:name="HTML Preformatted" w:semiHidden="1" w:unhideWhenUsed="1"/>
-    <w:lsdException w:name="HTML Sample" w:semiHidden="1" w:unhideWhenUsed="1"/>
-    <w:lsdException w:name="HTML Typewriter" w:semiHidden="1" w:unhideWhenUsed="1"/>
-    <w:lsdException w:name="HTML Variable" w:semiHidden="1" w:unhideWhenUsed="1"/>
-    <w:lsdException w:name="Normal Table" w:semiHidden="1" w:unhideWhenUsed="1"/>
-    <w:lsdException w:name="annotation subject" w:semiHidden="1" w:unhideWhenUsed="1"/>
-    <w:lsdException w:name="No List" w:semiHidden="1" w:unhideWhenUsed="1"/>
-    <w:lsdException w:name="Outline List 1" w:semiHidden="1" w:unhideWhenUsed="1"/>
-    <w:lsdException w:name="Outline List 2" w:semiHidden="1" w:unhideWhenUsed="1"/>
-    <w:lsdException w:name="Outline List 3" w:semiHidden="1" w:unhideWhenUsed="1"/>
-    <w:lsdException w:name="Table Simple 1" w:semiHidden="1" w:unhideWhenUsed="1"/>
-    <w:lsdException w:name="Table Simple 2" w:semiHidden="1" w:unhideWhenUsed="1"/>
-    <w:lsdException w:name="Table Simple 3" w:semiHidden="1" w:unhideWhenUsed="1"/>
-    <w:lsdException w:name="Table Classic 1" w:semiHidden="1" w:unhideWhenUsed="1"/>
-    <w:lsdException w:name="Table Classic 2" w:semiHidden="1" w:unhideWhenUsed="1"/>
-    <w:lsdException w:name="Table Classic 3" w:semiHidden="1" w:unhideWhenUsed="1"/>
-    <w:lsdException w:name="Table Classic 4" w:semiHidden="1" w:unhideWhenUsed="1"/>
-    <w:lsdException w:name="Table Colorful 1" w:semiHidden="1" w:unhideWhenUsed="1"/>
-    <w:lsdException w:name="Table Colorful 2" w:semiHidden="1" w:unhideWhenUsed="1"/>
-    <w:lsdException w:name="Table Colorful 3" w:semiHidden="1" w:unhideWhenUsed="1"/>
-    <w:lsdException w:name="Table Columns 1" w:semiHidden="1" w:unhideWhenUsed="1"/>
-    <w:lsdException w:name="Table Columns 2" w:semiHidden="1" w:unhideWhenUsed="1"/>
-    <w:lsdException w:name="Table Columns 3" w:semiHidden="1" w:unhideWhenUsed="1"/>
-    <w:lsdException w:name="Table Columns 4" w:semiHidden="1" w:unhideWhenUsed="1"/>
-    <w:lsdException w:name="Table Columns 5" w:semiHidden="1" w:unhideWhenUsed="1"/>
-    <w:lsdException w:name="Table Grid 1" w:semiHidden="1" w:unhideWhenUsed="1"/>
-    <w:lsdException w:name="Table Grid 2" w:semiHidden="1" w:unhideWhenUsed="1"/>
-    <w:lsdException w:name="Table Grid 3" w:semiHidden="1" w:unhideWhenUsed="1"/>
-    <w:lsdException w:name="Table Grid 4" w:semiHidden="1" w:unhideWhenUsed="1"/>
-    <w:lsdException w:name="Table Grid 5" w:semiHidden="1" w:unhideWhenUsed="1"/>
-    <w:lsdException w:name="Table Grid 6" w:semiHidden="1" w:unhideWhenUsed="1"/>
-    <w:lsdException w:name="Table Grid 7" w:semiHidden="1" w:unhideWhenUsed="1"/>
-    <w:lsdException w:name="Table Grid 8" w:semiHidden="1" w:unhideWhenUsed="1"/>
-    <w:lsdException w:name="Table List 1" w:semiHidden="1" w:unhideWhenUsed="1"/>
-    <w:lsdException w:name="Table List 2" w:semiHidden="1" w:unhideWhenUsed="1"/>
-    <w:lsdException w:name="Table List 3" w:semiHidden="1" w:unhideWhenUsed="1"/>
-    <w:lsdException w:name="Table List 4" w:semiHidden="1" w:unhideWhenUsed="1"/>
-    <w:lsdException w:name="Table List 5" w:semiHidden="1" w:unhideWhenUsed="1"/>
-    <w:lsdException w:name="Table List 6" w:semiHidden="1" w:unhideWhenUsed="1"/>
-    <w:lsdException w:name="Table List 7" w:semiHidden="1" w:unhideWhenUsed="1"/>
-    <w:lsdException w:name="Table List 8" w:semiHidden="1" w:unhideWhenUsed="1"/>
-    <w:lsdException w:name="Table 3D effects 1" w:semiHidden="1" w:unhideWhenUsed="1"/>
-    <w:lsdException w:name="Table 3D effects 2" w:semiHidden="1" w:unhideWhenUsed="1"/>
-    <w:lsdException w:name="Table 3D effects 3" w:semiHidden="1" w:unhideWhenUsed="1"/>
-    <w:lsdException w:name="Table Contemporary" w:semiHidden="1" w:unhideWhenUsed="1"/>
-    <w:lsdException w:name="Table Elegant" w:semiHidden="1" w:unhideWhenUsed="1"/>
-    <w:lsdException w:name="Table Professional" w:semiHidden="1" w:unhideWhenUsed="1"/>
-    <w:lsdException w:name="Table Subtle 1" w:semiHidden="1" w:unhideWhenUsed="1"/>
-    <w:lsdException w:name="Table Subtle 2" w:semiHidden="1" w:unhideWhenUsed="1"/>
-    <w:lsdException w:name="Table Web 1" w:semiHidden="1" w:unhideWhenUsed="1"/>
-    <w:lsdException w:name="Table Web 2" w:semiHidden="1" w:unhideWhenUsed="1"/>
-    <w:lsdException w:name="Table Web 3" w:semiHidden="1" w:unhideWhenUsed="1"/>
-    <w:lsdException w:name="Balloon Text" w:semiHidden="1" w:unhideWhenUsed="1"/>
-    <w:lsdException w:name="Table Grid" w:uiPriority="39"/>
-    <w:lsdException w:name="Table Theme" w:semiHidden="1" w:unhideWhenUsed="1"/>
-    <w:lsdException w:name="Placeholder Text" w:semiHidden="1"/>
-    <w:lsdException w:name="No Spacing" w:uiPriority="1" w:qFormat="1"/>
-    <w:lsdException w:name="Light Shading" w:uiPriority="60"/>
-    <w:lsdException w:name="Light List" w:uiPriority="61"/>
-    <w:lsdException w:name="Light Grid" w:uiPriority="62"/>
-    <w:lsdException w:name="Medium Shading 1" w:uiPriority="63"/>
-    <w:lsdException w:name="Medium Shading 2" w:uiPriority="64"/>
-    <w:lsdException w:name="Medium List 1" w:uiPriority="65"/>
-    <w:lsdException w:name="Medium List 2" w:uiPriority="66"/>
-    <w:lsdException w:name="Medium Grid 1" w:uiPriority="67"/>
-    <w:lsdException w:name="Medium Grid 2" w:uiPriority="68"/>
-    <w:lsdException w:name="Medium Grid 3" w:uiPriority="69"/>
-    <w:lsdException w:name="Dark List" w:uiPriority="70"/>
-    <w:lsdException w:name="Colorful Shading" w:uiPriority="71"/>
-    <w:lsdException w:name="Colorful List" w:uiPriority="72"/>
-    <w:lsdException w:name="Colorful Grid" w:uiPriority="73"/>
-    <w:lsdException w:name="Light Shading Accent 1" w:uiPriority="60"/>
-    <w:lsdException w:name="Light List Accent 1" w:uiPriority="61"/>
-    <w:lsdException w:name="Light Grid Accent 1" w:uiPriority="62"/>
-    <w:lsdException w:name="Medium Shading 1 Accent 1" w:uiPriority="63"/>
-    <w:lsdException w:name="Medium Shading 2 Accent 1" w:uiPriority="64"/>
-    <w:lsdException w:name="Medium List 1 Accent 1" w:uiPriority="65"/>
-    <w:lsdException w:name="Revision" w:semiHidden="1"/>
-    <w:lsdException w:name="List Paragraph" w:uiPriority="34" w:qFormat="1"/>
-    <w:lsdException w:name="Quote" w:uiPriority="29" w:qFormat="1"/>
-    <w:lsdException w:name="Intense Quote" w:uiPriority="30" w:qFormat="1"/>
-    <w:lsdException w:name="Medium List 2 Accent 1" w:uiPriority="66"/>
-    <w:lsdException w:name="Medium Grid 1 Accent 1" w:uiPriority="67"/>
-    <w:lsdException w:name="Medium Grid 2 Accent 1" w:uiPriority="68"/>
-    <w:lsdException w:name="Medium Grid 3 Accent 1" w:uiPriority="69"/>
-    <w:lsdException w:name="Dark List Accent 1" w:uiPriority="70"/>
-    <w:lsdException w:name="Colorful Shading Accent 1" w:uiPriority="71"/>
-    <w:lsdException w:name="Colorful List Accent 1" w:uiPriority="72"/>
-    <w:lsdException w:name="Colorful Grid Accent 1" w:uiPriority="73"/>
-    <w:lsdException w:name="Light Shading Accent 2" w:uiPriority="60"/>
-    <w:lsdException w:name="Light List Accent 2" w:uiPriority="61"/>
-    <w:lsdException w:name="Light Grid Accent 2" w:uiPriority="62"/>
-    <w:lsdException w:name="Medium Shading 1 Accent 2" w:uiPriority="63"/>
-    <w:lsdException w:name="Medium Shading 2 Accent 2" w:uiPriority="64"/>
-    <w:lsdException w:name="Medium List 1 Accent 2" w:uiPriority="65"/>
-    <w:lsdException w:name="Medium List 2 Accent 2" w:uiPriority="66"/>
-    <w:lsdException w:name="Medium Grid 1 Accent 2" w:uiPriority="67"/>
-    <w:lsdException w:name="Medium Grid 2 Accent 2" w:uiPriority="68"/>
-    <w:lsdException w:name="Medium Grid 3 Accent 2" w:uiPriority="69"/>
-    <w:lsdException w:name="Dark List Accent 2" w:uiPriority="70"/>
-    <w:lsdException w:name="Colorful Shading Accent 2" w:uiPriority="71"/>
-    <w:lsdException w:name="Colorful List Accent 2" w:uiPriority="72"/>
-    <w:lsdException w:name="Colorful Grid Accent 2" w:uiPriority="73"/>
-    <w:lsdException w:name="Light Shading Accent 3" w:uiPriority="60"/>
-    <w:lsdException w:name="Light List Accent 3" w:uiPriority="61"/>
-    <w:lsdException w:name="Light Grid Accent 3" w:uiPriority="62"/>
-    <w:lsdException w:name="Medium Shading 1 Accent 3" w:uiPriority="63"/>
-    <w:lsdException w:name="Medium Shading 2 Accent 3" w:uiPriority="64"/>
-    <w:lsdException w:name="Medium List 1 Accent 3" w:uiPriority="65"/>
-    <w:lsdException w:name="Medium List 2 Accent 3" w:uiPriority="66"/>
-    <w:lsdException w:name="Medium Grid 1 Accent 3" w:uiPriority="67"/>
-    <w:lsdException w:name="Medium Grid 2 Accent 3" w:uiPriority="68"/>
-    <w:lsdException w:name="Medium Grid 3 Accent 3" w:uiPriority="69"/>
-    <w:lsdException w:name="Dark List Accent 3" w:uiPriority="70"/>
-    <w:lsdException w:name="Colorful Shading Accent 3" w:uiPriority="71"/>
-    <w:lsdException w:name="Colorful List Accent 3" w:uiPriority="72"/>
-    <w:lsdException w:name="Colorful Grid Accent 3" w:uiPriority="73"/>
-    <w:lsdException w:name="Light Shading Accent 4" w:uiPriority="60"/>
-    <w:lsdException w:name="Light List Accent 4" w:uiPriority="61"/>
-    <w:lsdException w:name="Light Grid Accent 4" w:uiPriority="62"/>
-    <w:lsdException w:name="Medium Shading 1 Accent 4" w:uiPriority="63"/>
-    <w:lsdException w:name="Medium Shading 2 Accent 4" w:uiPriority="64"/>
-    <w:lsdException w:name="Medium List 1 Accent 4" w:uiPriority="65"/>
-    <w:lsdException w:name="Medium List 2 Accent 4" w:uiPriority="66"/>
-    <w:lsdException w:name="Medium Grid 1 Accent 4" w:uiPriority="67"/>
-    <w:lsdException w:name="Medium Grid 2 Accent 4" w:uiPriority="68"/>
-    <w:lsdException w:name="Medium Grid 3 Accent 4" w:uiPriority="69"/>
-    <w:lsdException w:name="Dark List Accent 4" w:uiPriority="70"/>
-    <w:lsdException w:name="Colorful Shading Accent 4" w:uiPriority="71"/>
-    <w:lsdException w:name="Colorful List Accent 4" w:uiPriority="72"/>
-    <w:lsdException w:name="Colorful Grid Accent 4" w:uiPriority="73"/>
-    <w:lsdException w:name="Light Shading Accent 5" w:uiPriority="60"/>
-    <w:lsdException w:name="Light List Accent 5" w:uiPriority="61"/>
-    <w:lsdException w:name="Light Grid Accent 5" w:uiPriority="62"/>
-    <w:lsdException w:name="Medium Shading 1 Accent 5" w:uiPriority="63"/>
-    <w:lsdException w:name="Medium Shading 2 Accent 5" w:uiPriority="64"/>
-    <w:lsdException w:name="Medium List 1 Accent 5" w:uiPriority="65"/>
-    <w:lsdException w:name="Medium List 2 Accent 5" w:uiPriority="66"/>
-    <w:lsdException w:name="Medium Grid 1 Accent 5" w:uiPriority="67"/>
-    <w:lsdException w:name="Medium Grid 2 Accent 5" w:uiPriority="68"/>
-    <w:lsdException w:name="Medium Grid 3 Accent 5" w:uiPriority="69"/>
-    <w:lsdException w:name="Dark List Accent 5" w:uiPriority="70"/>
-    <w:lsdException w:name="Colorful Shading Accent 5" w:uiPriority="71"/>
-    <w:lsdException w:name="Colorful List Accent 5" w:uiPriority="72"/>
-    <w:lsdException w:name="Colorful Grid Accent 5" w:uiPriority="73"/>
-    <w:lsdException w:name="Light Shading Accent 6" w:uiPriority="60"/>
-    <w:lsdException w:name="Light List Accent 6" w:uiPriority="61"/>
-    <w:lsdException w:name="Light Grid Accent 6" w:uiPriority="62"/>
-    <w:lsdException w:name="Medium Shading 1 Accent 6" w:uiPriority="63"/>
-    <w:lsdException w:name="Medium Shading 2 Accent 6" w:uiPriority="64"/>
-    <w:lsdException w:name="Medium List 1 Accent 6" w:uiPriority="65"/>
-    <w:lsdException w:name="Medium List 2 Accent 6" w:uiPriority="66"/>
-    <w:lsdException w:name="Medium Grid 1 Accent 6" w:uiPriority="67"/>
-    <w:lsdException w:name="Medium Grid 2 Accent 6" w:uiPriority="68"/>
-    <w:lsdException w:name="Medium Grid 3 Accent 6" w:uiPriority="69"/>
-    <w:lsdException w:name="Dark List Accent 6" w:uiPriority="70"/>
-    <w:lsdException w:name="Colorful Shading Accent 6" w:uiPriority="71"/>
-    <w:lsdException w:name="Colorful List Accent 6" w:uiPriority="72"/>
-    <w:lsdException w:name="Colorful Grid Accent 6" w:uiPriority="73"/>
-    <w:lsdException w:name="Subtle Emphasis" w:uiPriority="19" w:qFormat="1"/>
-    <w:lsdException w:name="Intense Emphasis" w:uiPriority="21" w:qFormat="1"/>
-    <w:lsdException w:name="Subtle Reference" w:uiPriority="31" w:qFormat="1"/>
-    <w:lsdException w:name="Intense Reference" w:uiPriority="32" w:qFormat="1"/>
-    <w:lsdException w:name="Book Title" w:uiPriority="33" w:qFormat="1"/>
-    <w:lsdException w:name="Bibliography" w:semiHidden="1" w:uiPriority="37" w:unhideWhenUsed="1"/>
-    <w:lsdException w:name="TOC Heading" w:semiHidden="1" w:uiPriority="39" w:unhideWhenUsed="1" w:qFormat="1"/>
-    <w:lsdException w:name="Plain Table 1" w:uiPriority="41"/>
-    <w:lsdException w:name="Plain Table 2" w:uiPriority="42"/>
-    <w:lsdException w:name="Plain Table 3" w:uiPriority="43"/>
-    <w:lsdException w:name="Plain Table 4" w:uiPriority="44"/>
-    <w:lsdException w:name="Plain Table 5" w:uiPriority="45"/>
-    <w:lsdException w:name="Grid Table Light" w:uiPriority="40"/>
-    <w:lsdException w:name="Grid Table 1 Light" w:uiPriority="46"/>
-    <w:lsdException w:name="Grid Table 2" w:uiPriority="47"/>
-    <w:lsdException w:name="Grid Table 3" w:uiPriority="48"/>
-    <w:lsdException w:name="Grid Table 4" w:uiPriority="49"/>
-    <w:lsdException w:name="Grid Table 5 Dark" w:uiPriority="50"/>
-    <w:lsdException w:name="Grid Table 6 Colorful" w:uiPriority="51"/>
-    <w:lsdException w:name="Grid Table 7 Colorful" w:uiPriority="52"/>
-    <w:lsdException w:name="Grid Table 1 Light Accent 1" w:uiPriority="46"/>
-    <w:lsdException w:name="Grid Table 2 Accent 1" w:uiPriority="47"/>
-    <w:lsdException w:name="Grid Table 3 Accent 1" w:uiPriority="48"/>
-    <w:lsdException w:name="Grid Table 4 Accent 1" w:uiPriority="49"/>
-    <w:lsdException w:name="Grid Table 5 Dark Accent 1" w:uiPriority="50"/>
-    <w:lsdException w:name="Grid Table 6 Colorful Accent 1" w:uiPriority="51"/>
-    <w:lsdException w:name="Grid Table 7 Colorful Accent 1" w:uiPriority="52"/>
-    <w:lsdException w:name="Grid Table 1 Light Accent 2" w:uiPriority="46"/>
-    <w:lsdException w:name="Grid Table 2 Accent 2" w:uiPriority="47"/>
-    <w:lsdException w:name="Grid Table 3 Accent 2" w:uiPriority="48"/>
-    <w:lsdException w:name="Grid Table 4 Accent 2" w:uiPriority="49"/>
-    <w:lsdException w:name="Grid Table 5 Dark Accent 2" w:uiPriority="50"/>
-    <w:lsdException w:name="Grid Table 6 Colorful Accent 2" w:uiPriority="51"/>
-    <w:lsdException w:name="Grid Table 7 Colorful Accent 2" w:uiPriority="52"/>
-    <w:lsdException w:name="Grid Table 1 Light Accent 3" w:uiPriority="46"/>
-    <w:lsdException w:name="Grid Table 2 Accent 3" w:uiPriority="47"/>
-    <w:lsdException w:name="Grid Table 3 Accent 3" w:uiPriority="48"/>
-    <w:lsdException w:name="Grid Table 4 Accent 3" w:uiPriority="49"/>
-    <w:lsdException w:name="Grid Table 5 Dark Accent 3" w:uiPriority="50"/>
-    <w:lsdException w:name="Grid Table 6 Colorful Accent 3" w:uiPriority="51"/>
-    <w:lsdException w:name="Grid Table 7 Colorful Accent 3" w:uiPriority="52"/>
-    <w:lsdException w:name="Grid Table 1 Light Accent 4" w:uiPriority="46"/>
-    <w:lsdException w:name="Grid Table 2 Accent 4" w:uiPriority="47"/>
-    <w:lsdException w:name="Grid Table 3 Accent 4" w:uiPriority="48"/>
-    <w:lsdException w:name="Grid Table 4 Accent 4" w:uiPriority="49"/>
-    <w:lsdException w:name="Grid Table 5 Dark Accent 4" w:uiPriority="50"/>
-    <w:lsdException w:name="Grid Table 6 Colorful Accent 4" w:uiPriority="51"/>
-    <w:lsdException w:name="Grid Table 7 Colorful Accent 4" w:uiPriority="52"/>
-    <w:lsdException w:name="Grid Table 1 Light Accent 5" w:uiPriority="46"/>
-    <w:lsdException w:name="Grid Table 2 Accent 5" w:uiPriority="47"/>
-    <w:lsdException w:name="Grid Table 3 Accent 5" w:uiPriority="48"/>
-    <w:lsdException w:name="Grid Table 4 Accent 5" w:uiPriority="49"/>
-    <w:lsdException w:name="Grid Table 5 Dark Accent 5" w:uiPriority="50"/>
-    <w:lsdException w:name="Grid Table 6 Colorful Accent 5" w:uiPriority="51"/>
-    <w:lsdException w:name="Grid Table 7 Colorful Accent 5" w:uiPriority="52"/>
-    <w:lsdException w:name="Grid Table 1 Light Accent 6" w:uiPriority="46"/>
-    <w:lsdException w:name="Grid Table 2 Accent 6" w:uiPriority="47"/>
-    <w:lsdException w:name="Grid Table 3 Accent 6" w:uiPriority="48"/>
-    <w:lsdException w:name="Grid Table 4 Accent 6" w:uiPriority="49"/>
-    <w:lsdException w:name="Grid Table 5 Dark Accent 6" w:uiPriority="50"/>
-    <w:lsdException w:name="Grid Table 6 Colorful Accent 6" w:uiPriority="51"/>
-    <w:lsdException w:name="Grid Table 7 Colorful Accent 6" w:uiPriority="52"/>
-    <w:lsdException w:name="List Table 1 Light" w:uiPriority="46"/>
-    <w:lsdException w:name="List Table 2" w:uiPriority="47"/>
-    <w:lsdException w:name="List Table 3" w:uiPriority="48"/>
-    <w:lsdException w:name="List Table 4" w:uiPriority="49"/>
-    <w:lsdException w:name="List Table 5 Dark" w:uiPriority="50"/>
-    <w:lsdException w:name="List Table 6 Colorful" w:uiPriority="51"/>
-    <w:lsdException w:name="List Table 7 Colorful" w:uiPriority="52"/>
-    <w:lsdException w:name="List Table 1 Light Accent 1" w:uiPriority="46"/>
-    <w:lsdException w:name="List Table 2 Accent 1" w:uiPriority="47"/>
-    <w:lsdException w:name="List Table 3 Accent 1" w:uiPriority="48"/>
-    <w:lsdException w:name="List Table 4 Accent 1" w:uiPriority="49"/>
-    <w:lsdException w:name="List Table 5 Dark Accent 1" w:uiPriority="50"/>
-    <w:lsdException w:name="List Table 6 Colorful Accent 1" w:uiPriority="51"/>
-    <w:lsdException w:name="List Table 7 Colorful Accent 1" w:uiPriority="52"/>
-    <w:lsdException w:name="List Table 1 Light Accent 2" w:uiPriority="46"/>
-    <w:lsdException w:name="List Table 2 Accent 2" w:uiPriority="47"/>
-    <w:lsdException w:name="List Table 3 Accent 2" w:uiPriority="48"/>
-    <w:lsdException w:name="List Table 4 Accent 2" w:uiPriority="49"/>
-    <w:lsdException w:name="List Table 5 Dark Accent 2" w:uiPriority="50"/>
-    <w:lsdException w:name="List Table 6 Colorful Accent 2" w:uiPriority="51"/>
-    <w:lsdException w:name="List Table 7 Colorful Accent 2" w:uiPriority="52"/>
-    <w:lsdException w:name="List Table 1 Light Accent 3" w:uiPriority="46"/>
-    <w:lsdException w:name="List Table 2 Accent 3" w:uiPriority="47"/>
-    <w:lsdException w:name="List Table 3 Accent 3" w:uiPriority="48"/>
-    <w:lsdException w:name="List Table 4 Accent 3" w:uiPriority="49"/>
-    <w:lsdException w:name="List Table 5 Dark Accent 3" w:uiPriority="50"/>
-    <w:lsdException w:name="List Table 6 Colorful Accent 3" w:uiPriority="51"/>
-    <w:lsdException w:name="List Table 7 Colorful Accent 3" w:uiPriority="52"/>
-    <w:lsdException w:name="List Table 1 Light Accent 4" w:uiPriority="46"/>
-    <w:lsdException w:name="List Table 2 Accent 4" w:uiPriority="47"/>
-    <w:lsdException w:name="List Table 3 Accent 4" w:uiPriority="48"/>
-    <w:lsdException w:name="List Table 4 Accent 4" w:uiPriority="49"/>
-    <w:lsdException w:name="List Table 5 Dark Accent 4" w:uiPriority="50"/>
-    <w:lsdException w:name="List Table 6 Colorful Accent 4" w:uiPriority="51"/>
-    <w:lsdException w:name="List Table 7 Colorful Accent 4" w:uiPriority="52"/>
-    <w:lsdException w:name="List Table 1 Light Accent 5" w:uiPriority="46"/>
-    <w:lsdException w:name="List Table 2 Accent 5" w:uiPriority="47"/>
-    <w:lsdException w:name="List Table 3 Accent 5" w:uiPriority="48"/>
-    <w:lsdException w:name="List Table 4 Accent 5" w:uiPriority="49"/>
-    <w:lsdException w:name="List Table 5 Dark Accent 5" w:uiPriority="50"/>
-    <w:lsdException w:name="List Table 6 Colorful Accent 5" w:uiPriority="51"/>
-    <w:lsdException w:name="List Table 7 Colorful Accent 5" w:uiPriority="52"/>
-    <w:lsdException w:name="List Table 1 Light Accent 6" w:uiPriority="46"/>
-    <w:lsdException w:name="List Table 2 Accent 6" w:uiPriority="47"/>
-    <w:lsdException w:name="List Table 3 Accent 6" w:uiPriority="48"/>
-    <w:lsdException w:name="List Table 4 Accent 6" w:uiPriority="49"/>
-    <w:lsdException w:name="List Table 5 Dark Accent 6" w:uiPriority="50"/>
-    <w:lsdException w:name="List Table 6 Colorful Accent 6" w:uiPriority="51"/>
-    <w:lsdException w:name="List Table 7 Colorful Accent 6" w:uiPriority="52"/>
-    <w:lsdException w:name="Mention" w:semiHidden="1" w:unhideWhenUsed="1"/>
-    <w:lsdException w:name="Smart Hyperlink" w:semiHidden="1" w:unhideWhenUsed="1"/>
-    <w:lsdException w:name="Hashtag" w:semiHidden="1" w:unhideWhenUsed="1"/>
-  </w:latentStyles>
-  <w:style w:type="paragraph" w:default="1" w:styleId="Normal">
-    <w:name w:val="Normal"/>
-    <w:qFormat/>
-  </w:style>
-  <w:style w:type="character" w:default="1" w:styleId="DefaultParagraphFont">
-    <w:name w:val="Default Paragraph Font"/>
-    <w:uiPriority w:val="1"/>
-    <w:semiHidden/>
-    <w:unhideWhenUsed/>
-  </w:style>
-  <w:style w:type="table" w:default="1" w:styleId="TableNormal">
-    <w:name w:val="Normal Table"/>
-    <w:uiPriority w:val="99"/>
-    <w:semiHidden/>
-    <w:unhideWhenUsed/>
-    <w:tblPr>
-      <w:tblInd w:w="0" w:type="dxa"/>
-      <w:tblCellMar>
-        <w:top w:w="0" w:type="dxa"/>
-        <w:left w:w="108" w:type="dxa"/>
-        <w:bottom w:w="0" w:type="dxa"/>
-        <w:right w:w="108" w:type="dxa"/>
-      </w:tblCellMar>
-    </w:tblPr>
-  </w:style>
-  <w:style w:type="numbering" w:default="1" w:styleId="NoList">
-    <w:name w:val="No List"/>
-    <w:uiPriority w:val="99"/>
-    <w:semiHidden/>
-    <w:unhideWhenUsed/>
-  </w:style>
-  <w:style w:type="character" w:styleId="PlaceholderText">
-    <w:name w:val="Placeholder Text"/>
-    <w:basedOn w:val="DefaultParagraphFont"/>
-    <w:uiPriority w:val="99"/>
-    <w:semiHidden/>
-    <w:rsid w:val="00545A48"/>
-    <w:rPr>
-      <w:color w:val="808080"/>
-    </w:rPr>
-  </w:style>
-</w:styles>
-</file>
-
-<file path=word/glossary/webSettings.xml><?xml version="1.0" encoding="utf-8"?>
-<w:webSettings xmlns:mc="http://schemas.openxmlformats.org/markup-compatibility/2006" xmlns:r="http://schemas.openxmlformats.org/officeDocument/2006/relationships" xmlns:w="http://schemas.openxmlformats.org/wordprocessingml/2006/main" xmlns:w14="http://schemas.microsoft.com/office/word/2010/wordml" xmlns:w15="http://schemas.microsoft.com/office/word/2012/wordml" xmlns:w16se="http://schemas.microsoft.com/office/word/2015/wordml/symex" mc:Ignorable="w14 w15 w16se">
-  <w:optimizeForBrowser/>
-  <w:allowPNG/>
-</w:webSettings>
-</file>
-
 <file path=word/theme/theme1.xml><?xml version="1.0" encoding="utf-8"?>
 <a:theme xmlns:a="http://schemas.openxmlformats.org/drawingml/2006/main" name="Slice">
   <a:themeElements>
